--- a/Задание на дипломное проектирование.docx
+++ b/Задание на дипломное проектирование.docx
@@ -5,20 +5,4512 @@
     <w:p>
       <w:pPr>
         <w:pBdr/>
-        <w:spacing/>
+        <w:spacing w:line="336" w:lineRule="auto"/>
+        <w:ind/>
+        <w:jc w:val="center"/>
+        <w:rPr/>
+      </w:pPr>
+      <w:r>
+        <w:t xml:space="preserve">Учреждение образования</w:t>
+      </w:r>
+      <w:r/>
+    </w:p>
+    <w:p>
+      <w:pPr>
+        <w:pBdr/>
+        <w:spacing w:line="336" w:lineRule="auto"/>
+        <w:ind/>
+        <w:jc w:val="center"/>
+        <w:rPr>
+          <w:lang w:val="be-BY"/>
+        </w:rPr>
+      </w:pPr>
+      <w:r>
+        <w:t xml:space="preserve">«ВИТЕБСКИЙ ГОСУДАРСТВЕННЫЙ ТЕХНОЛОГИЧЕСКИЙ УНИВЕРСИТЕТ»</w:t>
+      </w:r>
+      <w:r>
+        <w:rPr>
+          <w:lang w:val="be-BY"/>
+        </w:rPr>
+      </w:r>
+    </w:p>
+    <w:p>
+      <w:pPr>
+        <w:pBdr/>
+        <w:tabs>
+          <w:tab w:val="left" w:leader="none" w:pos="6660"/>
+        </w:tabs>
+        <w:spacing w:line="336" w:lineRule="auto"/>
+        <w:ind/>
+        <w:rPr>
+          <w:lang w:val="be-BY"/>
+        </w:rPr>
+      </w:pPr>
+      <w:r>
+        <w:rPr>
+          <w:lang w:val="be-BY"/>
+        </w:rPr>
+      </w:r>
+      <w:r>
+        <w:rPr>
+          <w:lang w:val="be-BY"/>
+        </w:rPr>
+      </w:r>
+    </w:p>
+    <w:p>
+      <w:pPr>
+        <w:pBdr/>
+        <w:spacing w:line="336" w:lineRule="auto"/>
+        <w:ind/>
+        <w:jc w:val="center"/>
+        <w:rPr/>
+      </w:pPr>
+      <w:r>
+        <w:rPr>
+          <w:lang w:val="be-BY"/>
+        </w:rPr>
+        <w:t xml:space="preserve">Кафедра </w:t>
+      </w:r>
+      <w:r>
+        <w:t xml:space="preserve">«Информационные системы и </w:t>
+      </w:r>
+      <w:r>
+        <w:t xml:space="preserve">технологии</w:t>
+      </w:r>
+      <w:r>
+        <w:t xml:space="preserve">»</w:t>
+      </w:r>
+      <w:r/>
+    </w:p>
+    <w:p>
+      <w:pPr>
+        <w:pBdr/>
+        <w:spacing w:line="336" w:lineRule="auto"/>
+        <w:ind/>
+        <w:jc w:val="center"/>
+        <w:rPr>
+          <w:lang w:val="be-BY"/>
+        </w:rPr>
+      </w:pPr>
+      <w:r>
+        <w:rPr>
+          <w:lang w:val="be-BY"/>
+        </w:rPr>
+      </w:r>
+      <w:r>
+        <w:rPr>
+          <w:lang w:val="be-BY"/>
+        </w:rPr>
+      </w:r>
+    </w:p>
+    <w:p>
+      <w:pPr>
+        <w:pBdr/>
+        <w:spacing w:line="336" w:lineRule="auto"/>
+        <w:ind/>
+        <w:rPr>
+          <w:bCs/>
+          <w:lang w:val="be-BY"/>
+        </w:rPr>
+      </w:pPr>
+      <w:r>
+        <w:rPr>
+          <w:bCs/>
+          <w:lang w:val="be-BY"/>
+        </w:rPr>
+        <w:t xml:space="preserve">УТВЕРЖДАЮ</w:t>
+      </w:r>
+      <w:r>
+        <w:rPr>
+          <w:bCs/>
+          <w:lang w:val="be-BY"/>
+        </w:rPr>
+      </w:r>
+    </w:p>
+    <w:p>
+      <w:pPr>
+        <w:pBdr/>
+        <w:spacing w:line="336" w:lineRule="auto"/>
+        <w:ind/>
+        <w:rPr>
+          <w:lang w:val="be-BY"/>
+        </w:rPr>
+      </w:pPr>
+      <w:r>
+        <w:rPr>
+          <w:lang w:val="be-BY"/>
+        </w:rPr>
+        <w:t xml:space="preserve">Зав. кафедрой </w:t>
+      </w:r>
+      <w:r>
+        <w:rPr>
+          <w:lang w:val="be-BY"/>
+        </w:rPr>
+      </w:r>
+    </w:p>
+    <w:p>
+      <w:pPr>
+        <w:pBdr/>
+        <w:spacing w:line="336" w:lineRule="auto"/>
+        <w:ind/>
+        <w:rPr>
+          <w:lang w:val="be-BY"/>
+        </w:rPr>
+      </w:pPr>
+      <w:r>
+        <w:rPr>
+          <w:u w:val="single"/>
+          <w:lang w:val="be-BY"/>
+        </w:rPr>
+        <w:tab/>
+      </w:r>
+      <w:r>
+        <w:rPr>
+          <w:u w:val="single"/>
+          <w:lang w:val="be-BY"/>
+        </w:rPr>
+        <w:tab/>
+      </w:r>
+      <w:r>
+        <w:rPr>
+          <w:u w:val="single"/>
+          <w:lang w:val="be-BY"/>
+        </w:rPr>
+        <w:tab/>
+      </w:r>
+      <w:r>
+        <w:rPr>
+          <w:lang w:val="be-BY"/>
+        </w:rPr>
+        <w:t xml:space="preserve"> В.Е. Казаков</w:t>
+      </w:r>
+      <w:r>
+        <w:rPr>
+          <w:lang w:val="be-BY"/>
+        </w:rPr>
+      </w:r>
+    </w:p>
+    <w:p>
+      <w:pPr>
+        <w:pBdr/>
+        <w:spacing w:line="336" w:lineRule="auto"/>
+        <w:ind/>
+        <w:rPr>
+          <w:lang w:val="be-BY"/>
+        </w:rPr>
+      </w:pPr>
+      <w:r>
+        <w:rPr>
+          <w:lang w:val="be-BY"/>
+        </w:rPr>
+        <w:t xml:space="preserve">«</w:t>
+      </w:r>
+      <w:r>
+        <w:rPr>
+          <w:u w:val="single"/>
+          <w:lang w:val="be-BY"/>
+        </w:rPr>
+        <w:t xml:space="preserve"> </w:t>
+      </w:r>
+      <w:r>
+        <w:rPr>
+          <w:u w:val="single"/>
+          <w:lang w:val="be-BY"/>
+        </w:rPr>
+        <w:t xml:space="preserve">   </w:t>
+      </w:r>
+      <w:r>
+        <w:rPr>
+          <w:u w:val="single"/>
+          <w:lang w:val="be-BY"/>
+        </w:rPr>
+        <w:t xml:space="preserve">    </w:t>
+      </w:r>
+      <w:r>
+        <w:rPr>
+          <w:lang w:val="be-BY"/>
+        </w:rPr>
+        <w:t xml:space="preserve">»</w:t>
+      </w:r>
+      <w:r>
+        <w:rPr>
+          <w:lang w:val="be-BY"/>
+        </w:rPr>
+        <w:t xml:space="preserve"> </w:t>
+      </w:r>
+      <w:r>
+        <w:rPr>
+          <w:u w:val="single"/>
+          <w:lang w:val="be-BY"/>
+        </w:rPr>
+        <w:t xml:space="preserve">          </w:t>
+      </w:r>
+      <w:r>
+        <w:rPr>
+          <w:u w:val="single"/>
+          <w:lang w:val="be-BY"/>
+        </w:rPr>
+        <w:t xml:space="preserve">      </w:t>
+      </w:r>
+      <w:r>
+        <w:rPr>
+          <w:u w:val="single"/>
+          <w:lang w:val="be-BY"/>
+        </w:rPr>
+        <w:t xml:space="preserve">               </w:t>
+      </w:r>
+      <w:r>
+        <w:rPr>
+          <w:u w:val="single"/>
+          <w:lang w:val="be-BY"/>
+        </w:rPr>
+        <w:t xml:space="preserve">    </w:t>
+      </w:r>
+      <w:r>
+        <w:rPr>
+          <w:lang w:val="be-BY"/>
+        </w:rPr>
+        <w:t xml:space="preserve"> </w:t>
+      </w:r>
+      <w:r>
+        <w:rPr>
+          <w:lang w:val="be-BY"/>
+        </w:rPr>
+        <w:t xml:space="preserve">202</w:t>
+      </w:r>
+      <w:r>
+        <w:rPr>
+          <w:lang w:val="be-BY"/>
+        </w:rPr>
+        <w:t xml:space="preserve">3</w:t>
+      </w:r>
+      <w:r>
+        <w:rPr>
+          <w:lang w:val="be-BY"/>
+        </w:rPr>
+        <w:t xml:space="preserve"> </w:t>
+      </w:r>
+      <w:r>
+        <w:rPr>
+          <w:lang w:val="be-BY"/>
+        </w:rPr>
+        <w:t xml:space="preserve">г.</w:t>
+      </w:r>
+      <w:r>
+        <w:rPr>
+          <w:lang w:val="be-BY"/>
+        </w:rPr>
+      </w:r>
+    </w:p>
+    <w:p>
+      <w:pPr>
+        <w:pBdr/>
+        <w:spacing w:line="336" w:lineRule="auto"/>
         <w:ind/>
         <w:rPr/>
       </w:pPr>
       <w:r/>
       <w:r/>
     </w:p>
+    <w:p>
+      <w:pPr>
+        <w:pBdr/>
+        <w:spacing w:line="336" w:lineRule="auto"/>
+        <w:ind/>
+        <w:rPr/>
+      </w:pPr>
+      <w:r/>
+      <w:r/>
+    </w:p>
+    <w:p>
+      <w:pPr>
+        <w:pStyle w:val="620"/>
+        <w:pBdr/>
+        <w:spacing w:line="336" w:lineRule="auto"/>
+        <w:ind/>
+        <w:rPr>
+          <w:szCs w:val="28"/>
+          <w:lang w:val="be-BY"/>
+        </w:rPr>
+      </w:pPr>
+      <w:r>
+        <w:rPr>
+          <w:szCs w:val="28"/>
+          <w:lang w:val="be-BY"/>
+        </w:rPr>
+        <w:t xml:space="preserve">З</w:t>
+      </w:r>
+      <w:r>
+        <w:rPr>
+          <w:szCs w:val="28"/>
+          <w:lang w:val="be-BY"/>
+        </w:rPr>
+        <w:t xml:space="preserve">АДАН</w:t>
+      </w:r>
+      <w:r>
+        <w:rPr>
+          <w:szCs w:val="28"/>
+          <w:lang w:val="be-BY"/>
+        </w:rPr>
+        <w:t xml:space="preserve">И</w:t>
+      </w:r>
+      <w:r>
+        <w:rPr>
+          <w:szCs w:val="28"/>
+          <w:lang w:val="be-BY"/>
+        </w:rPr>
+        <w:t xml:space="preserve">Е</w:t>
+      </w:r>
+      <w:r>
+        <w:rPr>
+          <w:szCs w:val="28"/>
+          <w:lang w:val="be-BY"/>
+        </w:rPr>
+      </w:r>
+    </w:p>
+    <w:p>
+      <w:pPr>
+        <w:pBdr/>
+        <w:spacing w:line="336" w:lineRule="auto"/>
+        <w:ind/>
+        <w:jc w:val="center"/>
+        <w:rPr>
+          <w:b/>
+          <w:bCs/>
+          <w:szCs w:val="28"/>
+        </w:rPr>
+      </w:pPr>
+      <w:r>
+        <w:rPr>
+          <w:b/>
+          <w:bCs/>
+          <w:szCs w:val="28"/>
+          <w:lang w:val="be-BY"/>
+        </w:rPr>
+        <w:t xml:space="preserve">на</w:t>
+      </w:r>
+      <w:r>
+        <w:rPr>
+          <w:b/>
+          <w:bCs/>
+          <w:szCs w:val="28"/>
+          <w:lang w:val="be-BY"/>
+        </w:rPr>
+        <w:t xml:space="preserve"> дипломный</w:t>
+      </w:r>
+      <w:r>
+        <w:rPr>
+          <w:b/>
+          <w:bCs/>
+          <w:szCs w:val="28"/>
+        </w:rPr>
+        <w:t xml:space="preserve"> проект</w:t>
+      </w:r>
+      <w:r>
+        <w:rPr>
+          <w:b/>
+          <w:bCs/>
+          <w:szCs w:val="28"/>
+        </w:rPr>
+      </w:r>
+    </w:p>
+    <w:p>
+      <w:pPr>
+        <w:pBdr/>
+        <w:spacing w:line="336" w:lineRule="auto"/>
+        <w:ind/>
+        <w:jc w:val="center"/>
+        <w:rPr>
+          <w:b/>
+          <w:bCs/>
+          <w:sz w:val="16"/>
+          <w:lang w:val="be-BY"/>
+        </w:rPr>
+      </w:pPr>
+      <w:r>
+        <w:rPr>
+          <w:b/>
+          <w:bCs/>
+          <w:sz w:val="16"/>
+          <w:lang w:val="be-BY"/>
+        </w:rPr>
+      </w:r>
+      <w:r>
+        <w:rPr>
+          <w:b/>
+          <w:bCs/>
+          <w:sz w:val="16"/>
+          <w:lang w:val="be-BY"/>
+        </w:rPr>
+      </w:r>
+    </w:p>
+    <w:p>
+      <w:pPr>
+        <w:pBdr/>
+        <w:spacing w:line="336" w:lineRule="auto"/>
+        <w:ind/>
+        <w:jc w:val="both"/>
+        <w:rPr>
+          <w:u w:val="single"/>
+          <w:lang w:val="be-BY"/>
+        </w:rPr>
+      </w:pPr>
+      <w:r>
+        <w:rPr>
+          <w:lang w:val="be-BY"/>
+        </w:rPr>
+        <w:t xml:space="preserve">Обучающемуся</w:t>
+      </w:r>
+      <w:r>
+        <w:rPr>
+          <w:lang w:val="be-BY"/>
+        </w:rPr>
+        <w:t xml:space="preserve"> </w:t>
+      </w:r>
+      <w:r>
+        <w:rPr>
+          <w:u w:val="single"/>
+          <w:lang w:val="be-BY"/>
+        </w:rPr>
+        <w:tab/>
+        <w:t xml:space="preserve">Казунке Александру Игоревичу</w:t>
+      </w:r>
+      <w:r>
+        <w:rPr>
+          <w:u w:val="single"/>
+          <w:lang w:val="be-BY"/>
+        </w:rPr>
+        <w:tab/>
+      </w:r>
+      <w:r>
+        <w:rPr>
+          <w:u w:val="single"/>
+          <w:lang w:val="be-BY"/>
+        </w:rPr>
+        <w:tab/>
+      </w:r>
+      <w:r>
+        <w:rPr>
+          <w:u w:val="single"/>
+          <w:lang w:val="be-BY"/>
+        </w:rPr>
+        <w:tab/>
+      </w:r>
+      <w:r>
+        <w:t xml:space="preserve"> группы </w:t>
+      </w:r>
+      <w:r>
+        <w:rPr>
+          <w:u w:val="single"/>
+        </w:rPr>
+        <w:t xml:space="preserve">      </w:t>
+      </w:r>
+      <w:r>
+        <w:rPr>
+          <w:u w:val="single"/>
+        </w:rPr>
+        <w:t xml:space="preserve">Ит</w:t>
+      </w:r>
+      <w:r>
+        <w:rPr>
+          <w:u w:val="single"/>
+          <w:lang w:val="en-US"/>
+        </w:rPr>
+        <w:t xml:space="preserve">c</w:t>
+      </w:r>
+      <w:r>
+        <w:rPr>
+          <w:u w:val="single"/>
+        </w:rPr>
+        <w:t xml:space="preserve">-</w:t>
+      </w:r>
+      <w:r>
+        <w:rPr>
+          <w:u w:val="single"/>
+        </w:rPr>
+        <w:t xml:space="preserve">10</w:t>
+      </w:r>
+      <w:r>
+        <w:rPr>
+          <w:u w:val="single"/>
+        </w:rPr>
+        <w:tab/>
+      </w:r>
+      <w:r>
+        <w:rPr>
+          <w:u w:val="single"/>
+          <w:lang w:val="be-BY"/>
+        </w:rPr>
+      </w:r>
+    </w:p>
+    <w:p>
+      <w:pPr>
+        <w:pBdr/>
+        <w:spacing w:line="336" w:lineRule="auto"/>
+        <w:ind w:firstLine="708" w:left="3540"/>
+        <w:rPr>
+          <w:sz w:val="16"/>
+          <w:lang w:val="be-BY"/>
+        </w:rPr>
+      </w:pPr>
+      <w:r>
+        <w:rPr>
+          <w:sz w:val="16"/>
+          <w:lang w:val="be-BY"/>
+        </w:rPr>
+      </w:r>
+      <w:r>
+        <w:rPr>
+          <w:sz w:val="16"/>
+          <w:lang w:val="be-BY"/>
+        </w:rPr>
+      </w:r>
+    </w:p>
+    <w:p>
+      <w:pPr>
+        <w:pStyle w:val="627"/>
+        <w:pBdr/>
+        <w:tabs>
+          <w:tab w:val="left" w:leader="none" w:pos="284"/>
+        </w:tabs>
+        <w:spacing w:line="336" w:lineRule="auto"/>
+        <w:ind w:right="-64" w:left="0"/>
+        <w:jc w:val="both"/>
+        <w:rPr>
+          <w:u w:val="single"/>
+        </w:rPr>
+      </w:pPr>
+      <w:r>
+        <w:rPr>
+          <w:lang w:val="be-BY"/>
+        </w:rPr>
+        <w:t xml:space="preserve">1. </w:t>
+      </w:r>
+      <w:r>
+        <w:rPr>
+          <w:lang w:val="be-BY"/>
+        </w:rPr>
+        <w:t xml:space="preserve">Тема</w:t>
+      </w:r>
+      <w:r>
+        <w:rPr>
+          <w:lang w:val="be-BY"/>
+        </w:rPr>
+        <w:t xml:space="preserve"> дипломного</w:t>
+      </w:r>
+      <w:r>
+        <w:rPr>
+          <w:lang w:val="be-BY"/>
+        </w:rPr>
+        <w:t xml:space="preserve"> проекта </w:t>
+      </w:r>
+      <w:r>
+        <w:rPr>
+          <w:u w:val="single"/>
+        </w:rPr>
+        <w:tab/>
+        <w:t xml:space="preserve">Разработка информационной системы управления задачами команд</w:t>
+      </w:r>
+      <w:r>
+        <w:rPr>
+          <w:u w:val="single"/>
+        </w:rPr>
+        <w:tab/>
+      </w:r>
+      <w:r>
+        <w:rPr>
+          <w:u w:val="single"/>
+        </w:rPr>
+        <w:tab/>
+      </w:r>
+      <w:r>
+        <w:rPr>
+          <w:u w:val="single"/>
+        </w:rPr>
+        <w:tab/>
+      </w:r>
+      <w:r>
+        <w:rPr>
+          <w:u w:val="single"/>
+        </w:rPr>
+        <w:tab/>
+      </w:r>
+      <w:r>
+        <w:rPr>
+          <w:u w:val="single"/>
+        </w:rPr>
+        <w:tab/>
+      </w:r>
+      <w:r>
+        <w:rPr>
+          <w:u w:val="single"/>
+        </w:rPr>
+        <w:tab/>
+      </w:r>
+      <w:r>
+        <w:rPr>
+          <w:u w:val="single"/>
+        </w:rPr>
+        <w:tab/>
+      </w:r>
+      <w:r>
+        <w:rPr>
+          <w:u w:val="single"/>
+        </w:rPr>
+        <w:tab/>
+      </w:r>
+      <w:r>
+        <w:rPr>
+          <w:u w:val="single"/>
+        </w:rPr>
+        <w:tab/>
+      </w:r>
+      <w:r>
+        <w:rPr>
+          <w:u w:val="single"/>
+        </w:rPr>
+        <w:tab/>
+      </w:r>
+      <w:r>
+        <w:rPr>
+          <w:u w:val="single"/>
+        </w:rPr>
+        <w:tab/>
+      </w:r>
+      <w:r>
+        <w:rPr>
+          <w:u w:val="single"/>
+        </w:rPr>
+        <w:tab/>
+      </w:r>
+      <w:r>
+        <w:rPr>
+          <w:u w:val="single"/>
+        </w:rPr>
+        <w:tab/>
+      </w:r>
+      <w:r>
+        <w:rPr>
+          <w:u w:val="single"/>
+        </w:rPr>
+        <w:tab/>
+      </w:r>
+      <w:r>
+        <w:rPr>
+          <w:u w:val="single"/>
+        </w:rPr>
+      </w:r>
+      <w:r>
+        <w:rPr>
+          <w:u w:val="single"/>
+        </w:rPr>
+      </w:r>
+    </w:p>
+    <w:p>
+      <w:pPr>
+        <w:pBdr/>
+        <w:spacing w:line="336" w:lineRule="auto"/>
+        <w:ind/>
+        <w:rPr>
+          <w:lang w:val="be-BY"/>
+        </w:rPr>
+      </w:pPr>
+      <w:r>
+        <w:rPr>
+          <w:lang w:val="be-BY"/>
+        </w:rPr>
+        <w:t xml:space="preserve">у</w:t>
+      </w:r>
+      <w:r>
+        <w:rPr>
+          <w:lang w:val="be-BY"/>
+        </w:rPr>
+        <w:t xml:space="preserve">тверждена приказом </w:t>
+      </w:r>
+      <w:r>
+        <w:rPr>
+          <w:lang w:val="be-BY"/>
+        </w:rPr>
+        <w:t xml:space="preserve">ректора университета</w:t>
+      </w:r>
+      <w:r>
+        <w:rPr>
+          <w:lang w:val="be-BY"/>
+        </w:rPr>
+        <w:t xml:space="preserve"> от </w:t>
+      </w:r>
+      <w:r>
+        <w:rPr>
+          <w:u w:val="single"/>
+          <w:lang w:val="be-BY"/>
+        </w:rPr>
+        <w:tab/>
+      </w:r>
+      <w:r>
+        <w:rPr>
+          <w:u w:val="single"/>
+          <w:lang w:val="be-BY"/>
+        </w:rPr>
+        <w:tab/>
+      </w:r>
+      <w:r>
+        <w:rPr>
+          <w:u w:val="single"/>
+        </w:rPr>
+        <w:t xml:space="preserve">21</w:t>
+      </w:r>
+      <w:r>
+        <w:rPr>
+          <w:u w:val="single"/>
+          <w:lang w:val="be-BY"/>
+        </w:rPr>
+        <w:t xml:space="preserve">.</w:t>
+      </w:r>
+      <w:r>
+        <w:rPr>
+          <w:u w:val="single"/>
+          <w:lang w:val="be-BY"/>
+        </w:rPr>
+        <w:t xml:space="preserve">11</w:t>
+      </w:r>
+      <w:r>
+        <w:rPr>
+          <w:u w:val="single"/>
+          <w:lang w:val="be-BY"/>
+        </w:rPr>
+        <w:t xml:space="preserve">.</w:t>
+      </w:r>
+      <w:r>
+        <w:rPr>
+          <w:u w:val="single"/>
+          <w:lang w:val="be-BY"/>
+        </w:rPr>
+        <w:t xml:space="preserve">2023</w:t>
+      </w:r>
+      <w:r>
+        <w:rPr>
+          <w:u w:val="single"/>
+          <w:lang w:val="be-BY"/>
+        </w:rPr>
+        <w:t xml:space="preserve"> г.</w:t>
+      </w:r>
+      <w:r>
+        <w:rPr>
+          <w:u w:val="single"/>
+          <w:lang w:val="be-BY"/>
+        </w:rPr>
+        <w:tab/>
+      </w:r>
+      <w:r>
+        <w:rPr>
+          <w:u w:val="single"/>
+          <w:lang w:val="be-BY"/>
+        </w:rPr>
+        <w:tab/>
+      </w:r>
+      <w:r>
+        <w:rPr>
+          <w:lang w:val="be-BY"/>
+        </w:rPr>
+        <w:t xml:space="preserve">№ </w:t>
+      </w:r>
+      <w:r>
+        <w:rPr>
+          <w:u w:val="single"/>
+          <w:lang w:val="be-BY"/>
+        </w:rPr>
+        <w:tab/>
+      </w:r>
+      <w:r>
+        <w:rPr>
+          <w:u w:val="single"/>
+          <w:lang w:val="be-BY"/>
+        </w:rPr>
+        <w:t xml:space="preserve">  </w:t>
+      </w:r>
+      <w:r>
+        <w:rPr>
+          <w:u w:val="single"/>
+        </w:rPr>
+        <w:t xml:space="preserve">661</w:t>
+      </w:r>
+      <w:r>
+        <w:rPr>
+          <w:u w:val="single"/>
+          <w:lang w:val="be-BY"/>
+        </w:rPr>
+        <w:t xml:space="preserve">-л</w:t>
+      </w:r>
+      <w:r>
+        <w:rPr>
+          <w:u w:val="single"/>
+          <w:lang w:val="be-BY"/>
+        </w:rPr>
+        <w:tab/>
+      </w:r>
+      <w:r>
+        <w:rPr>
+          <w:u w:val="single"/>
+          <w:lang w:val="be-BY"/>
+        </w:rPr>
+        <w:tab/>
+      </w:r>
+      <w:r>
+        <w:rPr>
+          <w:lang w:val="be-BY"/>
+        </w:rPr>
+      </w:r>
+    </w:p>
+    <w:p>
+      <w:pPr>
+        <w:pBdr/>
+        <w:spacing w:line="336" w:lineRule="auto"/>
+        <w:ind/>
+        <w:rPr>
+          <w:sz w:val="14"/>
+          <w:lang w:val="be-BY"/>
+        </w:rPr>
+      </w:pPr>
+      <w:r>
+        <w:rPr>
+          <w:sz w:val="14"/>
+          <w:lang w:val="be-BY"/>
+        </w:rPr>
+      </w:r>
+      <w:r>
+        <w:rPr>
+          <w:sz w:val="14"/>
+          <w:lang w:val="be-BY"/>
+        </w:rPr>
+      </w:r>
+    </w:p>
+    <w:p>
+      <w:pPr>
+        <w:pStyle w:val="627"/>
+        <w:pBdr/>
+        <w:tabs>
+          <w:tab w:val="left" w:leader="none" w:pos="284"/>
+        </w:tabs>
+        <w:spacing w:line="336" w:lineRule="auto"/>
+        <w:ind w:left="0"/>
+        <w:rPr>
+          <w:u w:val="single"/>
+        </w:rPr>
+      </w:pPr>
+      <w:r>
+        <w:rPr>
+          <w:lang w:val="be-BY"/>
+        </w:rPr>
+        <w:t xml:space="preserve">2. </w:t>
+      </w:r>
+      <w:r>
+        <w:rPr>
+          <w:lang w:val="be-BY"/>
+        </w:rPr>
+        <w:t xml:space="preserve">Исходные данные к </w:t>
+      </w:r>
+      <w:r>
+        <w:rPr>
+          <w:lang w:val="be-BY"/>
+        </w:rPr>
+        <w:t xml:space="preserve">дипломному </w:t>
+      </w:r>
+      <w:r>
+        <w:rPr>
+          <w:lang w:val="be-BY"/>
+        </w:rPr>
+        <w:t xml:space="preserve">проекту </w:t>
+      </w:r>
+      <w:r>
+        <w:rPr>
+          <w:u w:val="single"/>
+          <w:lang w:val="be-BY"/>
+        </w:rPr>
+        <w:t xml:space="preserve"> Разработать приложение по управлению задачами команд, в которому будет предоставляться возможность, создать организацию, внутри организации создавать доски, которые будут в себе хранить листы с задачами и сами задачи. Так же необзодимо реализовать функционал, позволяющий манипулировать этими данными (удаление, редактирование, изменение положения на странице). У пользователя должа иметься возможность как регистрироваться самостоятельно и создавать собсвенные организации, а так же предоставлять доступ другим пользователям к своим организациям (по ссылке приглошению)</w:t>
+      </w:r>
+      <w:r>
+        <w:rPr>
+          <w:u w:val="single"/>
+          <w:lang w:val="be-BY"/>
+        </w:rPr>
+        <w:t xml:space="preserve">. Так же необходимо реализовать возможность просмотра активности внутри организации, а так же активности по каждой задаче (под активностью подразумевается действия, совершенные пользователем).</w:t>
+        <w:tab/>
+      </w:r>
+      <w:r>
+        <w:rPr>
+          <w:u w:val="single"/>
+          <w:lang w:val="be-BY"/>
+        </w:rPr>
+        <w:tab/>
+      </w:r>
+      <w:r>
+        <w:rPr>
+          <w:u w:val="single"/>
+          <w:lang w:val="be-BY"/>
+        </w:rPr>
+        <w:tab/>
+      </w:r>
+      <w:r>
+        <w:rPr>
+          <w:u w:val="single"/>
+          <w:lang w:val="be-BY"/>
+        </w:rPr>
+        <w:tab/>
+      </w:r>
+      <w:r>
+        <w:rPr>
+          <w:u w:val="single"/>
+          <w:lang w:val="be-BY"/>
+        </w:rPr>
+        <w:tab/>
+      </w:r>
+      <w:r>
+        <w:rPr>
+          <w:u w:val="single"/>
+          <w:lang w:val="be-BY"/>
+        </w:rPr>
+        <w:tab/>
+      </w:r>
+      <w:r>
+        <w:rPr>
+          <w:u w:val="single"/>
+          <w:lang w:val="be-BY"/>
+        </w:rPr>
+        <w:tab/>
+      </w:r>
+      <w:r>
+        <w:rPr>
+          <w:u w:val="single"/>
+          <w:lang w:val="be-BY"/>
+        </w:rPr>
+        <w:tab/>
+      </w:r>
+      <w:r>
+        <w:rPr>
+          <w:u w:val="single"/>
+          <w:lang w:val="be-BY"/>
+        </w:rPr>
+        <w:tab/>
+      </w:r>
+      <w:r>
+        <w:rPr>
+          <w:u w:val="single"/>
+          <w:lang w:val="be-BY"/>
+        </w:rPr>
+        <w:tab/>
+      </w:r>
+      <w:r>
+        <w:rPr>
+          <w:u w:val="single"/>
+          <w:lang w:val="be-BY"/>
+        </w:rPr>
+        <w:tab/>
+      </w:r>
+      <w:r>
+        <w:rPr>
+          <w:u w:val="single"/>
+          <w:lang w:val="be-BY"/>
+        </w:rPr>
+        <w:tab/>
+      </w:r>
+      <w:r>
+        <w:rPr>
+          <w:u w:val="single"/>
+          <w:lang w:val="be-BY"/>
+        </w:rPr>
+        <w:tab/>
+      </w:r>
+      <w:r>
+        <w:rPr>
+          <w:u w:val="single"/>
+          <w:lang w:val="be-BY"/>
+        </w:rPr>
+      </w:r>
+      <w:r>
+        <w:rPr>
+          <w:u w:val="single"/>
+          <w:lang w:val="be-BY"/>
+        </w:rPr>
+      </w:r>
+      <w:r>
+        <w:rPr>
+          <w:u w:val="single"/>
+        </w:rPr>
+      </w:r>
+    </w:p>
+    <w:p>
+      <w:pPr>
+        <w:pBdr/>
+        <w:spacing w:line="336" w:lineRule="auto"/>
+        <w:ind/>
+        <w:rPr>
+          <w:sz w:val="14"/>
+          <w:u w:val="single"/>
+        </w:rPr>
+      </w:pPr>
+      <w:r>
+        <w:rPr>
+          <w:sz w:val="14"/>
+          <w:u w:val="single"/>
+        </w:rPr>
+      </w:r>
+      <w:r>
+        <w:rPr>
+          <w:sz w:val="14"/>
+          <w:u w:val="single"/>
+        </w:rPr>
+      </w:r>
+    </w:p>
+    <w:p>
+      <w:pPr>
+        <w:pStyle w:val="627"/>
+        <w:pBdr/>
+        <w:spacing w:line="336" w:lineRule="auto"/>
+        <w:ind w:left="0"/>
+        <w:jc w:val="both"/>
+        <w:rPr>
+          <w:lang w:val="be-BY"/>
+        </w:rPr>
+      </w:pPr>
+      <w:r>
+        <w:t xml:space="preserve">3. </w:t>
+      </w:r>
+      <w:r>
+        <w:t xml:space="preserve">Перечень подлежащих разработке вопросов или краткое содержание расчетно-пояснительной записки</w:t>
+      </w:r>
+      <w:r>
+        <w:rPr>
+          <w:lang w:val="be-BY"/>
+        </w:rPr>
+        <w:t xml:space="preserve"> </w:t>
+      </w:r>
+      <w:r>
+        <w:rPr>
+          <w:u w:val="single"/>
+          <w:lang w:val="be-BY"/>
+        </w:rPr>
+        <w:tab/>
+      </w:r>
+      <w:r>
+        <w:rPr>
+          <w:u w:val="single"/>
+          <w:lang w:val="be-BY"/>
+        </w:rPr>
+        <w:tab/>
+      </w:r>
+      <w:r>
+        <w:rPr>
+          <w:u w:val="single"/>
+          <w:lang w:val="be-BY"/>
+        </w:rPr>
+        <w:tab/>
+      </w:r>
+      <w:r>
+        <w:rPr>
+          <w:u w:val="single"/>
+          <w:lang w:val="be-BY"/>
+        </w:rPr>
+        <w:tab/>
+      </w:r>
+      <w:r>
+        <w:rPr>
+          <w:u w:val="single"/>
+          <w:lang w:val="be-BY"/>
+        </w:rPr>
+        <w:tab/>
+      </w:r>
+      <w:r>
+        <w:rPr>
+          <w:u w:val="single"/>
+          <w:lang w:val="be-BY"/>
+        </w:rPr>
+        <w:tab/>
+      </w:r>
+      <w:r>
+        <w:rPr>
+          <w:u w:val="single"/>
+          <w:lang w:val="be-BY"/>
+        </w:rPr>
+        <w:tab/>
+      </w:r>
+      <w:r>
+        <w:rPr>
+          <w:u w:val="single"/>
+          <w:lang w:val="be-BY"/>
+        </w:rPr>
+        <w:tab/>
+      </w:r>
+      <w:r>
+        <w:rPr>
+          <w:u w:val="single"/>
+          <w:lang w:val="be-BY"/>
+        </w:rPr>
+        <w:tab/>
+      </w:r>
+      <w:r>
+        <w:rPr>
+          <w:u w:val="single"/>
+          <w:lang w:val="be-BY"/>
+        </w:rPr>
+        <w:tab/>
+      </w:r>
+      <w:r>
+        <w:rPr>
+          <w:u w:val="single"/>
+          <w:lang w:val="be-BY"/>
+        </w:rPr>
+        <w:tab/>
+      </w:r>
+      <w:r>
+        <w:rPr>
+          <w:u w:val="single"/>
+          <w:lang w:val="be-BY"/>
+        </w:rPr>
+        <w:tab/>
+      </w:r>
+      <w:r>
+        <w:rPr>
+          <w:u w:val="single"/>
+          <w:lang w:val="be-BY"/>
+        </w:rPr>
+        <w:tab/>
+      </w:r>
+      <w:r>
+        <w:rPr>
+          <w:lang w:val="be-BY"/>
+        </w:rPr>
+      </w:r>
+    </w:p>
+    <w:p>
+      <w:pPr>
+        <w:pBdr/>
+        <w:spacing w:line="336" w:lineRule="auto"/>
+        <w:ind/>
+        <w:rPr>
+          <w:u w:val="single"/>
+        </w:rPr>
+      </w:pPr>
+      <w:r>
+        <w:rPr>
+          <w:u w:val="single"/>
+        </w:rPr>
+        <w:tab/>
+      </w:r>
+      <w:r>
+        <w:rPr>
+          <w:u w:val="single"/>
+        </w:rPr>
+        <w:t xml:space="preserve">Введение </w:t>
+      </w:r>
+      <w:r>
+        <w:rPr>
+          <w:u w:val="single"/>
+        </w:rPr>
+        <w:tab/>
+      </w:r>
+      <w:r>
+        <w:rPr>
+          <w:u w:val="single"/>
+        </w:rPr>
+        <w:tab/>
+      </w:r>
+      <w:r>
+        <w:rPr>
+          <w:u w:val="single"/>
+        </w:rPr>
+        <w:tab/>
+      </w:r>
+      <w:r>
+        <w:rPr>
+          <w:u w:val="single"/>
+        </w:rPr>
+        <w:tab/>
+      </w:r>
+      <w:r>
+        <w:rPr>
+          <w:u w:val="single"/>
+        </w:rPr>
+        <w:tab/>
+      </w:r>
+      <w:r>
+        <w:rPr>
+          <w:u w:val="single"/>
+        </w:rPr>
+        <w:tab/>
+      </w:r>
+      <w:r>
+        <w:rPr>
+          <w:u w:val="single"/>
+        </w:rPr>
+        <w:tab/>
+      </w:r>
+      <w:r>
+        <w:rPr>
+          <w:u w:val="single"/>
+        </w:rPr>
+        <w:tab/>
+      </w:r>
+      <w:r>
+        <w:rPr>
+          <w:u w:val="single"/>
+        </w:rPr>
+        <w:tab/>
+      </w:r>
+      <w:r>
+        <w:rPr>
+          <w:u w:val="single"/>
+        </w:rPr>
+        <w:tab/>
+      </w:r>
+      <w:r>
+        <w:rPr>
+          <w:u w:val="single"/>
+        </w:rPr>
+        <w:tab/>
+      </w:r>
+      <w:r>
+        <w:rPr>
+          <w:u w:val="single"/>
+        </w:rPr>
+        <w:tab/>
+      </w:r>
+      <w:r>
+        <w:rPr>
+          <w:u w:val="single"/>
+        </w:rPr>
+      </w:r>
+    </w:p>
+    <w:p>
+      <w:pPr>
+        <w:pBdr/>
+        <w:spacing w:line="336" w:lineRule="auto"/>
+        <w:ind/>
+        <w:jc w:val="both"/>
+        <w:rPr>
+          <w:u w:val="single"/>
+        </w:rPr>
+      </w:pPr>
+      <w:r>
+        <w:rPr>
+          <w:u w:val="single"/>
+        </w:rPr>
+        <w:tab/>
+        <w:t xml:space="preserve">1. </w:t>
+      </w:r>
+      <w:r>
+        <w:rPr>
+          <w:u w:val="single"/>
+        </w:rPr>
+        <w:t xml:space="preserve">Анализ объекта</w:t>
+      </w:r>
+      <w:r>
+        <w:rPr>
+          <w:u w:val="single"/>
+        </w:rPr>
+        <w:tab/>
+      </w:r>
+      <w:r>
+        <w:rPr>
+          <w:u w:val="single"/>
+        </w:rPr>
+        <w:tab/>
+      </w:r>
+      <w:r>
+        <w:rPr>
+          <w:u w:val="single"/>
+        </w:rPr>
+        <w:tab/>
+      </w:r>
+      <w:r>
+        <w:rPr>
+          <w:u w:val="single"/>
+        </w:rPr>
+        <w:tab/>
+      </w:r>
+      <w:r>
+        <w:rPr>
+          <w:u w:val="single"/>
+        </w:rPr>
+        <w:tab/>
+      </w:r>
+      <w:r>
+        <w:rPr>
+          <w:u w:val="single"/>
+        </w:rPr>
+        <w:tab/>
+      </w:r>
+      <w:r>
+        <w:rPr>
+          <w:u w:val="single"/>
+        </w:rPr>
+        <w:tab/>
+      </w:r>
+      <w:r>
+        <w:rPr>
+          <w:u w:val="single"/>
+        </w:rPr>
+        <w:tab/>
+      </w:r>
+      <w:r>
+        <w:rPr>
+          <w:u w:val="single"/>
+        </w:rPr>
+        <w:tab/>
+      </w:r>
+      <w:r>
+        <w:rPr>
+          <w:u w:val="single"/>
+        </w:rPr>
+        <w:tab/>
+      </w:r>
+      <w:r>
+        <w:rPr>
+          <w:u w:val="single"/>
+        </w:rPr>
+        <w:tab/>
+      </w:r>
+      <w:r>
+        <w:rPr>
+          <w:u w:val="single"/>
+        </w:rPr>
+        <w:tab/>
+        <w:t xml:space="preserve">2. </w:t>
+      </w:r>
+      <w:r>
+        <w:rPr>
+          <w:u w:val="single"/>
+        </w:rPr>
+        <w:t xml:space="preserve">Разработка требований</w:t>
+      </w:r>
+      <w:r>
+        <w:rPr>
+          <w:u w:val="single"/>
+        </w:rPr>
+        <w:tab/>
+      </w:r>
+      <w:r>
+        <w:rPr>
+          <w:u w:val="single"/>
+        </w:rPr>
+        <w:tab/>
+      </w:r>
+      <w:r>
+        <w:rPr>
+          <w:u w:val="single"/>
+        </w:rPr>
+        <w:tab/>
+      </w:r>
+      <w:r>
+        <w:rPr>
+          <w:u w:val="single"/>
+        </w:rPr>
+        <w:tab/>
+      </w:r>
+      <w:r>
+        <w:rPr>
+          <w:u w:val="single"/>
+        </w:rPr>
+        <w:tab/>
+      </w:r>
+      <w:r>
+        <w:rPr>
+          <w:u w:val="single"/>
+        </w:rPr>
+        <w:tab/>
+      </w:r>
+      <w:r>
+        <w:rPr>
+          <w:u w:val="single"/>
+        </w:rPr>
+        <w:tab/>
+      </w:r>
+      <w:r>
+        <w:rPr>
+          <w:u w:val="single"/>
+        </w:rPr>
+        <w:tab/>
+      </w:r>
+      <w:r>
+        <w:rPr>
+          <w:u w:val="single"/>
+        </w:rPr>
+        <w:tab/>
+      </w:r>
+      <w:r>
+        <w:rPr>
+          <w:u w:val="single"/>
+        </w:rPr>
+        <w:tab/>
+      </w:r>
+      <w:r>
+        <w:rPr>
+          <w:u w:val="single"/>
+        </w:rPr>
+        <w:tab/>
+        <w:t xml:space="preserve">3. </w:t>
+      </w:r>
+      <w:r>
+        <w:rPr>
+          <w:u w:val="single"/>
+        </w:rPr>
+        <w:t xml:space="preserve">Проектирование</w:t>
+      </w:r>
+      <w:r>
+        <w:rPr>
+          <w:u w:val="single"/>
+        </w:rPr>
+        <w:tab/>
+      </w:r>
+      <w:r>
+        <w:rPr>
+          <w:u w:val="single"/>
+        </w:rPr>
+        <w:tab/>
+      </w:r>
+      <w:r>
+        <w:rPr>
+          <w:u w:val="single"/>
+        </w:rPr>
+        <w:tab/>
+      </w:r>
+      <w:r>
+        <w:rPr>
+          <w:u w:val="single"/>
+        </w:rPr>
+        <w:tab/>
+      </w:r>
+      <w:r>
+        <w:rPr>
+          <w:u w:val="single"/>
+        </w:rPr>
+        <w:tab/>
+      </w:r>
+      <w:r>
+        <w:rPr>
+          <w:u w:val="single"/>
+        </w:rPr>
+        <w:tab/>
+      </w:r>
+      <w:r>
+        <w:rPr>
+          <w:u w:val="single"/>
+        </w:rPr>
+        <w:tab/>
+      </w:r>
+      <w:r>
+        <w:rPr>
+          <w:u w:val="single"/>
+        </w:rPr>
+        <w:tab/>
+      </w:r>
+      <w:r>
+        <w:rPr>
+          <w:u w:val="single"/>
+        </w:rPr>
+        <w:tab/>
+      </w:r>
+      <w:r>
+        <w:rPr>
+          <w:u w:val="single"/>
+        </w:rPr>
+        <w:tab/>
+      </w:r>
+      <w:r>
+        <w:rPr>
+          <w:u w:val="single"/>
+        </w:rPr>
+        <w:tab/>
+      </w:r>
+      <w:r>
+        <w:rPr>
+          <w:u w:val="single"/>
+        </w:rPr>
+        <w:tab/>
+        <w:t xml:space="preserve">4. </w:t>
+      </w:r>
+      <w:r>
+        <w:rPr>
+          <w:u w:val="single"/>
+        </w:rPr>
+        <w:t xml:space="preserve">Реализация</w:t>
+      </w:r>
+      <w:r>
+        <w:rPr>
+          <w:u w:val="single"/>
+        </w:rPr>
+        <w:tab/>
+      </w:r>
+      <w:r>
+        <w:rPr>
+          <w:u w:val="single"/>
+        </w:rPr>
+        <w:tab/>
+      </w:r>
+      <w:r>
+        <w:rPr>
+          <w:u w:val="single"/>
+        </w:rPr>
+        <w:tab/>
+      </w:r>
+      <w:r>
+        <w:rPr>
+          <w:u w:val="single"/>
+        </w:rPr>
+        <w:tab/>
+      </w:r>
+      <w:r>
+        <w:rPr>
+          <w:u w:val="single"/>
+        </w:rPr>
+        <w:tab/>
+      </w:r>
+      <w:r>
+        <w:rPr>
+          <w:u w:val="single"/>
+        </w:rPr>
+        <w:tab/>
+      </w:r>
+      <w:r>
+        <w:rPr>
+          <w:u w:val="single"/>
+        </w:rPr>
+        <w:tab/>
+      </w:r>
+      <w:r>
+        <w:rPr>
+          <w:u w:val="single"/>
+        </w:rPr>
+        <w:tab/>
+      </w:r>
+      <w:r>
+        <w:rPr>
+          <w:u w:val="single"/>
+        </w:rPr>
+        <w:tab/>
+      </w:r>
+      <w:r>
+        <w:rPr>
+          <w:u w:val="single"/>
+        </w:rPr>
+        <w:tab/>
+      </w:r>
+      <w:r>
+        <w:rPr>
+          <w:u w:val="single"/>
+        </w:rPr>
+        <w:tab/>
+      </w:r>
+      <w:r>
+        <w:rPr>
+          <w:u w:val="single"/>
+        </w:rPr>
+        <w:tab/>
+      </w:r>
+      <w:r>
+        <w:rPr>
+          <w:u w:val="single"/>
+        </w:rPr>
+        <w:tab/>
+      </w:r>
+      <w:r>
+        <w:rPr>
+          <w:u w:val="single"/>
+        </w:rPr>
+        <w:t xml:space="preserve">5</w:t>
+      </w:r>
+      <w:r>
+        <w:rPr>
+          <w:u w:val="single"/>
+        </w:rPr>
+        <w:t xml:space="preserve">. </w:t>
+      </w:r>
+      <w:r>
+        <w:rPr>
+          <w:u w:val="single"/>
+        </w:rPr>
+        <w:t xml:space="preserve">Экономическая часть</w:t>
+      </w:r>
+      <w:r>
+        <w:rPr>
+          <w:u w:val="single"/>
+        </w:rPr>
+        <w:tab/>
+      </w:r>
+      <w:r>
+        <w:rPr>
+          <w:u w:val="single"/>
+        </w:rPr>
+        <w:tab/>
+      </w:r>
+      <w:r>
+        <w:rPr>
+          <w:u w:val="single"/>
+        </w:rPr>
+        <w:tab/>
+      </w:r>
+      <w:r>
+        <w:rPr>
+          <w:u w:val="single"/>
+        </w:rPr>
+        <w:tab/>
+      </w:r>
+      <w:r>
+        <w:rPr>
+          <w:u w:val="single"/>
+        </w:rPr>
+        <w:tab/>
+      </w:r>
+      <w:r>
+        <w:rPr>
+          <w:u w:val="single"/>
+        </w:rPr>
+        <w:tab/>
+      </w:r>
+      <w:r>
+        <w:rPr>
+          <w:u w:val="single"/>
+        </w:rPr>
+        <w:tab/>
+      </w:r>
+      <w:r>
+        <w:rPr>
+          <w:u w:val="single"/>
+        </w:rPr>
+        <w:tab/>
+      </w:r>
+      <w:r>
+        <w:rPr>
+          <w:u w:val="single"/>
+        </w:rPr>
+        <w:tab/>
+      </w:r>
+      <w:r>
+        <w:rPr>
+          <w:u w:val="single"/>
+        </w:rPr>
+        <w:tab/>
+      </w:r>
+      <w:r>
+        <w:rPr>
+          <w:u w:val="single"/>
+        </w:rPr>
+        <w:tab/>
+      </w:r>
+      <w:r>
+        <w:rPr>
+          <w:u w:val="single"/>
+        </w:rPr>
+        <w:t xml:space="preserve">6</w:t>
+      </w:r>
+      <w:r>
+        <w:rPr>
+          <w:u w:val="single"/>
+        </w:rPr>
+        <w:t xml:space="preserve">. </w:t>
+      </w:r>
+      <w:r>
+        <w:rPr>
+          <w:u w:val="single"/>
+        </w:rPr>
+        <w:t xml:space="preserve">Охрана труда</w:t>
+      </w:r>
+      <w:r>
+        <w:rPr>
+          <w:u w:val="single"/>
+        </w:rPr>
+        <w:tab/>
+      </w:r>
+      <w:r>
+        <w:rPr>
+          <w:u w:val="single"/>
+        </w:rPr>
+        <w:tab/>
+      </w:r>
+      <w:r>
+        <w:rPr>
+          <w:u w:val="single"/>
+        </w:rPr>
+        <w:tab/>
+      </w:r>
+      <w:r>
+        <w:rPr>
+          <w:u w:val="single"/>
+        </w:rPr>
+        <w:tab/>
+      </w:r>
+      <w:r>
+        <w:rPr>
+          <w:u w:val="single"/>
+        </w:rPr>
+        <w:tab/>
+      </w:r>
+      <w:r>
+        <w:rPr>
+          <w:u w:val="single"/>
+        </w:rPr>
+        <w:tab/>
+      </w:r>
+      <w:r>
+        <w:rPr>
+          <w:u w:val="single"/>
+        </w:rPr>
+        <w:tab/>
+      </w:r>
+      <w:r>
+        <w:rPr>
+          <w:u w:val="single"/>
+        </w:rPr>
+        <w:tab/>
+      </w:r>
+      <w:r>
+        <w:rPr>
+          <w:u w:val="single"/>
+        </w:rPr>
+        <w:tab/>
+      </w:r>
+      <w:r>
+        <w:rPr>
+          <w:u w:val="single"/>
+        </w:rPr>
+        <w:tab/>
+      </w:r>
+      <w:r>
+        <w:rPr>
+          <w:u w:val="single"/>
+        </w:rPr>
+        <w:tab/>
+      </w:r>
+      <w:r>
+        <w:rPr>
+          <w:u w:val="single"/>
+        </w:rPr>
+        <w:tab/>
+      </w:r>
+      <w:r>
+        <w:rPr>
+          <w:u w:val="single"/>
+        </w:rPr>
+        <w:t xml:space="preserve">7</w:t>
+      </w:r>
+      <w:r>
+        <w:rPr>
+          <w:u w:val="single"/>
+        </w:rPr>
+        <w:t xml:space="preserve">. </w:t>
+      </w:r>
+      <w:r>
+        <w:rPr>
+          <w:u w:val="single"/>
+        </w:rPr>
+        <w:t xml:space="preserve">Промышленная экология</w:t>
+      </w:r>
+      <w:r>
+        <w:rPr>
+          <w:u w:val="single"/>
+        </w:rPr>
+        <w:tab/>
+      </w:r>
+      <w:r>
+        <w:rPr>
+          <w:u w:val="single"/>
+        </w:rPr>
+        <w:tab/>
+      </w:r>
+      <w:r>
+        <w:rPr>
+          <w:u w:val="single"/>
+        </w:rPr>
+        <w:tab/>
+      </w:r>
+      <w:r>
+        <w:rPr>
+          <w:u w:val="single"/>
+        </w:rPr>
+        <w:tab/>
+      </w:r>
+      <w:r>
+        <w:rPr>
+          <w:u w:val="single"/>
+        </w:rPr>
+        <w:tab/>
+      </w:r>
+      <w:r>
+        <w:rPr>
+          <w:u w:val="single"/>
+        </w:rPr>
+        <w:tab/>
+      </w:r>
+      <w:r>
+        <w:rPr>
+          <w:u w:val="single"/>
+        </w:rPr>
+        <w:tab/>
+      </w:r>
+      <w:r>
+        <w:rPr>
+          <w:u w:val="single"/>
+        </w:rPr>
+        <w:tab/>
+      </w:r>
+      <w:r>
+        <w:rPr>
+          <w:u w:val="single"/>
+        </w:rPr>
+        <w:tab/>
+      </w:r>
+      <w:r>
+        <w:rPr>
+          <w:u w:val="single"/>
+        </w:rPr>
+        <w:tab/>
+      </w:r>
+      <w:r>
+        <w:rPr>
+          <w:u w:val="single"/>
+        </w:rPr>
+        <w:tab/>
+      </w:r>
+      <w:r>
+        <w:rPr>
+          <w:u w:val="single"/>
+        </w:rPr>
+        <w:t xml:space="preserve">8</w:t>
+      </w:r>
+      <w:r>
+        <w:rPr>
+          <w:u w:val="single"/>
+        </w:rPr>
+        <w:t xml:space="preserve">. </w:t>
+      </w:r>
+      <w:r>
+        <w:rPr>
+          <w:u w:val="single"/>
+        </w:rPr>
+        <w:t xml:space="preserve">Ресурсо</w:t>
+      </w:r>
+      <w:r>
+        <w:rPr>
+          <w:u w:val="single"/>
+        </w:rPr>
+        <w:t xml:space="preserve">сбережение</w:t>
+      </w:r>
+      <w:r>
+        <w:rPr>
+          <w:u w:val="single"/>
+        </w:rPr>
+        <w:tab/>
+      </w:r>
+      <w:r>
+        <w:rPr>
+          <w:u w:val="single"/>
+        </w:rPr>
+        <w:tab/>
+      </w:r>
+      <w:r>
+        <w:rPr>
+          <w:u w:val="single"/>
+        </w:rPr>
+        <w:tab/>
+      </w:r>
+      <w:r>
+        <w:rPr>
+          <w:u w:val="single"/>
+        </w:rPr>
+        <w:tab/>
+      </w:r>
+      <w:r>
+        <w:rPr>
+          <w:u w:val="single"/>
+        </w:rPr>
+        <w:tab/>
+      </w:r>
+      <w:r>
+        <w:rPr>
+          <w:u w:val="single"/>
+        </w:rPr>
+        <w:tab/>
+      </w:r>
+      <w:r>
+        <w:rPr>
+          <w:u w:val="single"/>
+        </w:rPr>
+        <w:tab/>
+      </w:r>
+      <w:r>
+        <w:rPr>
+          <w:u w:val="single"/>
+        </w:rPr>
+        <w:tab/>
+      </w:r>
+      <w:r>
+        <w:rPr>
+          <w:u w:val="single"/>
+        </w:rPr>
+        <w:tab/>
+      </w:r>
+      <w:r>
+        <w:rPr>
+          <w:u w:val="single"/>
+        </w:rPr>
+        <w:tab/>
+      </w:r>
+      <w:r>
+        <w:rPr>
+          <w:u w:val="single"/>
+        </w:rPr>
+        <w:tab/>
+      </w:r>
+      <w:r>
+        <w:rPr>
+          <w:u w:val="single"/>
+        </w:rPr>
+        <w:t xml:space="preserve">Заключение</w:t>
+      </w:r>
+      <w:r>
+        <w:rPr>
+          <w:u w:val="single"/>
+        </w:rPr>
+        <w:tab/>
+      </w:r>
+      <w:r>
+        <w:rPr>
+          <w:u w:val="single"/>
+        </w:rPr>
+        <w:tab/>
+      </w:r>
+      <w:r>
+        <w:rPr>
+          <w:u w:val="single"/>
+        </w:rPr>
+        <w:tab/>
+      </w:r>
+      <w:r>
+        <w:rPr>
+          <w:u w:val="single"/>
+        </w:rPr>
+        <w:tab/>
+      </w:r>
+      <w:r>
+        <w:rPr>
+          <w:u w:val="single"/>
+        </w:rPr>
+        <w:tab/>
+      </w:r>
+      <w:r>
+        <w:rPr>
+          <w:u w:val="single"/>
+        </w:rPr>
+        <w:tab/>
+      </w:r>
+      <w:r>
+        <w:rPr>
+          <w:u w:val="single"/>
+        </w:rPr>
+        <w:tab/>
+      </w:r>
+      <w:r>
+        <w:rPr>
+          <w:u w:val="single"/>
+        </w:rPr>
+        <w:tab/>
+      </w:r>
+      <w:r>
+        <w:rPr>
+          <w:u w:val="single"/>
+        </w:rPr>
+        <w:tab/>
+      </w:r>
+      <w:r>
+        <w:rPr>
+          <w:u w:val="single"/>
+        </w:rPr>
+        <w:tab/>
+      </w:r>
+      <w:r>
+        <w:rPr>
+          <w:u w:val="single"/>
+        </w:rPr>
+        <w:tab/>
+      </w:r>
+      <w:r>
+        <w:rPr>
+          <w:u w:val="single"/>
+        </w:rPr>
+        <w:tab/>
+      </w:r>
+      <w:r>
+        <w:rPr>
+          <w:u w:val="single"/>
+        </w:rPr>
+      </w:r>
+    </w:p>
+    <w:p>
+      <w:pPr>
+        <w:pBdr/>
+        <w:spacing w:line="336" w:lineRule="auto"/>
+        <w:ind/>
+        <w:jc w:val="both"/>
+        <w:rPr>
+          <w:sz w:val="14"/>
+          <w:u w:val="single"/>
+        </w:rPr>
+      </w:pPr>
+      <w:r>
+        <w:rPr>
+          <w:sz w:val="14"/>
+          <w:u w:val="single"/>
+        </w:rPr>
+      </w:r>
+      <w:r>
+        <w:rPr>
+          <w:sz w:val="14"/>
+          <w:u w:val="single"/>
+        </w:rPr>
+      </w:r>
+    </w:p>
+    <w:p>
+      <w:pPr>
+        <w:pStyle w:val="627"/>
+        <w:pBdr/>
+        <w:tabs>
+          <w:tab w:val="left" w:leader="none" w:pos="284"/>
+        </w:tabs>
+        <w:spacing w:line="336" w:lineRule="auto"/>
+        <w:ind w:left="0"/>
+        <w:rPr>
+          <w:lang w:val="be-BY"/>
+        </w:rPr>
+      </w:pPr>
+      <w:r>
+        <w:rPr>
+          <w:lang w:val="be-BY"/>
+        </w:rPr>
+        <w:t xml:space="preserve">4. </w:t>
+      </w:r>
+      <w:r>
+        <w:rPr>
+          <w:lang w:val="be-BY"/>
+        </w:rPr>
+        <w:t xml:space="preserve">Перечень графического материала (с точным указанием обязательных чертежей и графиков)</w:t>
+      </w:r>
+      <w:r>
+        <w:rPr>
+          <w:u w:val="single"/>
+          <w:lang w:val="be-BY"/>
+        </w:rPr>
+        <w:tab/>
+      </w:r>
+      <w:r>
+        <w:rPr>
+          <w:lang w:val="be-BY"/>
+        </w:rPr>
+      </w:r>
+    </w:p>
+    <w:p>
+      <w:pPr>
+        <w:pBdr/>
+        <w:spacing w:line="336" w:lineRule="auto"/>
+        <w:ind/>
+        <w:rPr>
+          <w:szCs w:val="22"/>
+          <w:u w:val="single"/>
+          <w:lang w:val="be-BY"/>
+        </w:rPr>
+      </w:pPr>
+      <w:r>
+        <w:rPr>
+          <w:szCs w:val="22"/>
+          <w:u w:val="single"/>
+          <w:lang w:val="be-BY"/>
+        </w:rPr>
+        <w:tab/>
+        <w:t xml:space="preserve">Презентация Microsoft PowerPoint</w:t>
+      </w:r>
+      <w:r>
+        <w:rPr>
+          <w:szCs w:val="22"/>
+          <w:u w:val="single"/>
+          <w:lang w:val="be-BY"/>
+        </w:rPr>
+        <w:t xml:space="preserve">, </w:t>
+      </w:r>
+      <w:r>
+        <w:rPr>
+          <w:szCs w:val="22"/>
+          <w:u w:val="single"/>
+          <w:lang w:val="be-BY"/>
+        </w:rPr>
+        <w:t xml:space="preserve">программа</w:t>
+      </w:r>
+      <w:r>
+        <w:rPr>
+          <w:szCs w:val="22"/>
+          <w:u w:val="single"/>
+          <w:lang w:val="be-BY"/>
+        </w:rPr>
+        <w:tab/>
+      </w:r>
+      <w:r>
+        <w:rPr>
+          <w:szCs w:val="22"/>
+          <w:u w:val="single"/>
+          <w:lang w:val="be-BY"/>
+        </w:rPr>
+        <w:tab/>
+      </w:r>
+      <w:r>
+        <w:rPr>
+          <w:szCs w:val="22"/>
+          <w:u w:val="single"/>
+          <w:lang w:val="be-BY"/>
+        </w:rPr>
+        <w:tab/>
+      </w:r>
+      <w:r>
+        <w:rPr>
+          <w:szCs w:val="22"/>
+          <w:u w:val="single"/>
+          <w:lang w:val="be-BY"/>
+        </w:rPr>
+        <w:tab/>
+      </w:r>
+      <w:r>
+        <w:rPr>
+          <w:szCs w:val="22"/>
+          <w:u w:val="single"/>
+          <w:lang w:val="be-BY"/>
+        </w:rPr>
+        <w:tab/>
+      </w:r>
+      <w:r>
+        <w:rPr>
+          <w:szCs w:val="22"/>
+          <w:u w:val="single"/>
+          <w:lang w:val="be-BY"/>
+        </w:rPr>
+        <w:tab/>
+      </w:r>
+      <w:r>
+        <w:rPr>
+          <w:szCs w:val="22"/>
+          <w:u w:val="single"/>
+          <w:lang w:val="be-BY"/>
+        </w:rPr>
+        <w:tab/>
+      </w:r>
+      <w:r>
+        <w:rPr>
+          <w:szCs w:val="22"/>
+          <w:u w:val="single"/>
+          <w:lang w:val="be-BY"/>
+        </w:rPr>
+      </w:r>
+    </w:p>
+    <w:p>
+      <w:pPr>
+        <w:pBdr/>
+        <w:spacing w:line="336" w:lineRule="auto"/>
+        <w:ind/>
+        <w:rPr>
+          <w:sz w:val="14"/>
+          <w:szCs w:val="22"/>
+          <w:lang w:val="be-BY"/>
+        </w:rPr>
+      </w:pPr>
+      <w:r>
+        <w:rPr>
+          <w:sz w:val="14"/>
+          <w:szCs w:val="22"/>
+          <w:lang w:val="be-BY"/>
+        </w:rPr>
+      </w:r>
+      <w:r>
+        <w:rPr>
+          <w:sz w:val="14"/>
+          <w:szCs w:val="22"/>
+          <w:lang w:val="be-BY"/>
+        </w:rPr>
+      </w:r>
+    </w:p>
+    <w:p>
+      <w:pPr>
+        <w:pBdr/>
+        <w:spacing w:line="336" w:lineRule="auto"/>
+        <w:ind/>
+        <w:rPr>
+          <w:lang w:val="be-BY"/>
+        </w:rPr>
+      </w:pPr>
+      <w:r>
+        <w:rPr>
+          <w:lang w:val="be-BY"/>
+        </w:rPr>
+        <w:t xml:space="preserve">5</w:t>
+      </w:r>
+      <w:r>
+        <w:rPr>
+          <w:lang w:val="be-BY"/>
+        </w:rPr>
+        <w:t xml:space="preserve">.</w:t>
+      </w:r>
+      <w:r>
+        <w:rPr>
+          <w:lang w:val="be-BY"/>
+        </w:rPr>
+        <w:t xml:space="preserve"> </w:t>
+      </w:r>
+      <w:r>
+        <w:rPr>
+          <w:lang w:val="be-BY"/>
+        </w:rPr>
+        <w:t xml:space="preserve">Консультанты по </w:t>
+      </w:r>
+      <w:r>
+        <w:rPr>
+          <w:lang w:val="be-BY"/>
+        </w:rPr>
+        <w:t xml:space="preserve">дипломному </w:t>
+      </w:r>
+      <w:r>
+        <w:rPr>
+          <w:lang w:val="be-BY"/>
+        </w:rPr>
+        <w:t xml:space="preserve">проекту с указанием относящихся к ним разделов проекта) </w:t>
+      </w:r>
+      <w:r>
+        <w:rPr>
+          <w:u w:val="single"/>
+          <w:lang w:val="be-BY"/>
+        </w:rPr>
+        <w:tab/>
+      </w:r>
+      <w:r>
+        <w:rPr>
+          <w:lang w:val="be-BY"/>
+        </w:rPr>
+      </w:r>
+    </w:p>
+    <w:p>
+      <w:pPr>
+        <w:pBdr/>
+        <w:spacing w:line="336" w:lineRule="auto"/>
+        <w:ind/>
+        <w:rPr>
+          <w:u w:val="single"/>
+          <w:lang w:val="be-BY"/>
+        </w:rPr>
+      </w:pPr>
+      <w:r>
+        <w:rPr>
+          <w:u w:val="single"/>
+          <w:lang w:val="be-BY"/>
+        </w:rPr>
+        <w:tab/>
+      </w:r>
+      <w:r>
+        <w:rPr>
+          <w:highlight w:val="none"/>
+          <w:u w:val="single"/>
+        </w:rPr>
+        <w:t xml:space="preserve">Соколова А.С.</w:t>
+      </w:r>
+      <w:r>
+        <w:rPr>
+          <w:highlight w:val="none"/>
+          <w:u w:val="single"/>
+          <w:lang w:val="be-BY"/>
+        </w:rPr>
+        <w:t xml:space="preserve"> (введение, разделы 1 – </w:t>
+      </w:r>
+      <w:r>
+        <w:rPr>
+          <w:highlight w:val="none"/>
+          <w:u w:val="single"/>
+          <w:lang w:val="be-BY"/>
+        </w:rPr>
+        <w:t xml:space="preserve">4</w:t>
+      </w:r>
+      <w:r>
+        <w:rPr>
+          <w:highlight w:val="none"/>
+          <w:u w:val="single"/>
+          <w:lang w:val="be-BY"/>
+        </w:rPr>
+        <w:t xml:space="preserve">, </w:t>
+      </w:r>
+      <w:r>
+        <w:rPr>
+          <w:highlight w:val="none"/>
+          <w:u w:val="single"/>
+          <w:lang w:val="be-BY"/>
+        </w:rPr>
+        <w:t xml:space="preserve">8</w:t>
+      </w:r>
+      <w:r>
+        <w:rPr>
+          <w:highlight w:val="none"/>
+          <w:u w:val="single"/>
+          <w:lang w:val="be-BY"/>
+        </w:rPr>
+        <w:t xml:space="preserve">,</w:t>
+      </w:r>
+      <w:r>
+        <w:rPr>
+          <w:highlight w:val="none"/>
+          <w:u w:val="single"/>
+        </w:rPr>
+        <w:t xml:space="preserve"> </w:t>
+      </w:r>
+      <w:r>
+        <w:rPr>
+          <w:highlight w:val="none"/>
+          <w:u w:val="single"/>
+          <w:lang w:val="be-BY"/>
+        </w:rPr>
+        <w:t xml:space="preserve">заключение)</w:t>
+      </w:r>
+      <w:r>
+        <w:rPr>
+          <w:highlight w:val="none"/>
+          <w:u w:val="single"/>
+          <w:lang w:val="be-BY"/>
+        </w:rPr>
+        <w:tab/>
+      </w:r>
+      <w:r>
+        <w:rPr>
+          <w:u w:val="single"/>
+          <w:lang w:val="be-BY"/>
+        </w:rPr>
+        <w:tab/>
+      </w:r>
+      <w:r>
+        <w:rPr>
+          <w:u w:val="single"/>
+          <w:lang w:val="be-BY"/>
+        </w:rPr>
+        <w:tab/>
+      </w:r>
+      <w:r>
+        <w:rPr>
+          <w:u w:val="single"/>
+          <w:lang w:val="be-BY"/>
+        </w:rPr>
+        <w:tab/>
+      </w:r>
+      <w:r>
+        <w:rPr>
+          <w:u w:val="single"/>
+          <w:lang w:val="be-BY"/>
+        </w:rPr>
+        <w:tab/>
+      </w:r>
+      <w:r>
+        <w:rPr>
+          <w:u w:val="single"/>
+          <w:lang w:val="be-BY"/>
+        </w:rPr>
+        <w:tab/>
+      </w:r>
+      <w:r>
+        <w:rPr>
+          <w:u w:val="single"/>
+          <w:lang w:val="be-BY"/>
+        </w:rPr>
+      </w:r>
+    </w:p>
+    <w:p>
+      <w:pPr>
+        <w:pBdr/>
+        <w:spacing w:line="336" w:lineRule="auto"/>
+        <w:ind/>
+        <w:rPr>
+          <w:u w:val="single"/>
+          <w:lang w:val="be-BY"/>
+        </w:rPr>
+      </w:pPr>
+      <w:r>
+        <w:rPr>
+          <w:u w:val="single"/>
+          <w:lang w:val="be-BY"/>
+        </w:rPr>
+        <w:tab/>
+      </w:r>
+      <w:r>
+        <w:rPr>
+          <w:u w:val="single"/>
+          <w:lang w:val="be-BY"/>
+        </w:rPr>
+        <w:t xml:space="preserve">Чукасова-Ильюшкина Е.В</w:t>
+      </w:r>
+      <w:r>
+        <w:rPr>
+          <w:u w:val="single"/>
+          <w:lang w:val="be-BY"/>
+        </w:rPr>
+        <w:t xml:space="preserve">.</w:t>
+      </w:r>
+      <w:r>
+        <w:rPr>
+          <w:u w:val="single"/>
+          <w:lang w:val="be-BY"/>
+        </w:rPr>
+        <w:t xml:space="preserve"> (раздел </w:t>
+      </w:r>
+      <w:r>
+        <w:rPr>
+          <w:u w:val="single"/>
+          <w:lang w:val="be-BY"/>
+        </w:rPr>
+        <w:t xml:space="preserve">5</w:t>
+      </w:r>
+      <w:r>
+        <w:rPr>
+          <w:u w:val="single"/>
+          <w:lang w:val="be-BY"/>
+        </w:rPr>
+        <w:t xml:space="preserve">)</w:t>
+      </w:r>
+      <w:r>
+        <w:rPr>
+          <w:u w:val="single"/>
+          <w:lang w:val="be-BY"/>
+        </w:rPr>
+        <w:tab/>
+      </w:r>
+      <w:r>
+        <w:rPr>
+          <w:u w:val="single"/>
+          <w:lang w:val="be-BY"/>
+        </w:rPr>
+        <w:tab/>
+      </w:r>
+      <w:r>
+        <w:rPr>
+          <w:u w:val="single"/>
+          <w:lang w:val="be-BY"/>
+        </w:rPr>
+        <w:tab/>
+      </w:r>
+      <w:r>
+        <w:rPr>
+          <w:u w:val="single"/>
+          <w:lang w:val="be-BY"/>
+        </w:rPr>
+        <w:tab/>
+      </w:r>
+      <w:r>
+        <w:rPr>
+          <w:u w:val="single"/>
+          <w:lang w:val="be-BY"/>
+        </w:rPr>
+        <w:tab/>
+      </w:r>
+      <w:r>
+        <w:rPr>
+          <w:u w:val="single"/>
+          <w:lang w:val="be-BY"/>
+        </w:rPr>
+        <w:tab/>
+      </w:r>
+      <w:r>
+        <w:rPr>
+          <w:u w:val="single"/>
+          <w:lang w:val="be-BY"/>
+        </w:rPr>
+        <w:tab/>
+      </w:r>
+      <w:r>
+        <w:rPr>
+          <w:u w:val="single"/>
+          <w:lang w:val="be-BY"/>
+        </w:rPr>
+        <w:tab/>
+      </w:r>
+      <w:r>
+        <w:rPr>
+          <w:u w:val="single"/>
+          <w:lang w:val="be-BY"/>
+        </w:rPr>
+      </w:r>
+    </w:p>
+    <w:p>
+      <w:pPr>
+        <w:pBdr/>
+        <w:spacing w:line="336" w:lineRule="auto"/>
+        <w:ind/>
+        <w:rPr>
+          <w:u w:val="single"/>
+        </w:rPr>
+      </w:pPr>
+      <w:r>
+        <w:rPr>
+          <w:u w:val="single"/>
+          <w:lang w:val="be-BY"/>
+        </w:rPr>
+        <w:tab/>
+      </w:r>
+      <w:r>
+        <w:rPr>
+          <w:u w:val="single"/>
+          <w:lang w:val="be-BY"/>
+        </w:rPr>
+        <w:t xml:space="preserve">Попко Е.П</w:t>
+      </w:r>
+      <w:r>
+        <w:rPr>
+          <w:u w:val="single"/>
+          <w:lang w:val="be-BY"/>
+        </w:rPr>
+        <w:t xml:space="preserve">. (разделы</w:t>
+      </w:r>
+      <w:r>
+        <w:rPr>
+          <w:u w:val="single"/>
+          <w:lang w:val="be-BY"/>
+        </w:rPr>
+        <w:t xml:space="preserve"> 6</w:t>
+      </w:r>
+      <w:r>
+        <w:rPr>
+          <w:u w:val="single"/>
+          <w:lang w:val="be-BY"/>
+        </w:rPr>
+        <w:t xml:space="preserve">,</w:t>
+      </w:r>
+      <w:r>
+        <w:rPr>
+          <w:u w:val="single"/>
+          <w:lang w:val="be-BY"/>
+        </w:rPr>
+        <w:t xml:space="preserve"> </w:t>
+      </w:r>
+      <w:r>
+        <w:rPr>
+          <w:u w:val="single"/>
+          <w:lang w:val="be-BY"/>
+        </w:rPr>
+        <w:t xml:space="preserve">7</w:t>
+      </w:r>
+      <w:r>
+        <w:rPr>
+          <w:u w:val="single"/>
+          <w:lang w:val="be-BY"/>
+        </w:rPr>
+        <w:t xml:space="preserve">)</w:t>
+      </w:r>
+      <w:r>
+        <w:rPr>
+          <w:u w:val="single"/>
+          <w:lang w:val="be-BY"/>
+        </w:rPr>
+        <w:tab/>
+      </w:r>
+      <w:r>
+        <w:rPr>
+          <w:u w:val="single"/>
+          <w:lang w:val="be-BY"/>
+        </w:rPr>
+        <w:tab/>
+      </w:r>
+      <w:r>
+        <w:rPr>
+          <w:u w:val="single"/>
+          <w:lang w:val="be-BY"/>
+        </w:rPr>
+        <w:tab/>
+      </w:r>
+      <w:r>
+        <w:rPr>
+          <w:u w:val="single"/>
+          <w:lang w:val="be-BY"/>
+        </w:rPr>
+        <w:tab/>
+      </w:r>
+      <w:r>
+        <w:rPr>
+          <w:u w:val="single"/>
+          <w:lang w:val="be-BY"/>
+        </w:rPr>
+        <w:tab/>
+      </w:r>
+      <w:r>
+        <w:rPr>
+          <w:u w:val="single"/>
+          <w:lang w:val="be-BY"/>
+        </w:rPr>
+        <w:tab/>
+      </w:r>
+      <w:r>
+        <w:rPr>
+          <w:u w:val="single"/>
+          <w:lang w:val="be-BY"/>
+        </w:rPr>
+        <w:tab/>
+      </w:r>
+      <w:r>
+        <w:rPr>
+          <w:u w:val="single"/>
+          <w:lang w:val="be-BY"/>
+        </w:rPr>
+        <w:tab/>
+      </w:r>
+      <w:r>
+        <w:rPr>
+          <w:u w:val="single"/>
+          <w:lang w:val="be-BY"/>
+        </w:rPr>
+        <w:tab/>
+      </w:r>
+      <w:r>
+        <w:rPr>
+          <w:u w:val="single"/>
+        </w:rPr>
+      </w:r>
+    </w:p>
+    <w:p>
+      <w:pPr>
+        <w:pBdr/>
+        <w:spacing w:line="336" w:lineRule="auto"/>
+        <w:ind/>
+        <w:rPr>
+          <w:sz w:val="14"/>
+          <w:u w:val="single"/>
+          <w:lang w:val="be-BY"/>
+        </w:rPr>
+      </w:pPr>
+      <w:r>
+        <w:rPr>
+          <w:sz w:val="14"/>
+          <w:u w:val="single"/>
+          <w:lang w:val="be-BY"/>
+        </w:rPr>
+      </w:r>
+      <w:r>
+        <w:rPr>
+          <w:sz w:val="14"/>
+          <w:u w:val="single"/>
+          <w:lang w:val="be-BY"/>
+        </w:rPr>
+      </w:r>
+    </w:p>
+    <w:p>
+      <w:pPr>
+        <w:pBdr/>
+        <w:spacing w:line="336" w:lineRule="auto"/>
+        <w:ind/>
+        <w:jc w:val="both"/>
+        <w:rPr>
+          <w:u w:val="single"/>
+          <w:lang w:val="be-BY"/>
+        </w:rPr>
+      </w:pPr>
+      <w:r>
+        <w:rPr>
+          <w:lang w:val="be-BY"/>
+        </w:rPr>
+        <w:t xml:space="preserve">6</w:t>
+      </w:r>
+      <w:r>
+        <w:rPr>
+          <w:lang w:val="be-BY"/>
+        </w:rPr>
+        <w:t xml:space="preserve">.</w:t>
+      </w:r>
+      <w:r>
+        <w:rPr>
+          <w:lang w:val="be-BY"/>
+        </w:rPr>
+        <w:t xml:space="preserve"> Примерный календарный график выполнения дипломного проекта </w:t>
+      </w:r>
+      <w:r>
+        <w:rPr>
+          <w:lang w:val="be-BY"/>
+        </w:rPr>
+        <w:tab/>
+      </w:r>
+      <w:r>
+        <w:rPr>
+          <w:u w:val="single"/>
+          <w:lang w:val="be-BY"/>
+        </w:rPr>
+        <w:tab/>
+      </w:r>
+      <w:r>
+        <w:rPr>
+          <w:u w:val="single"/>
+          <w:lang w:val="be-BY"/>
+        </w:rPr>
+        <w:tab/>
+      </w:r>
+      <w:r>
+        <w:rPr>
+          <w:u w:val="single"/>
+          <w:lang w:val="be-BY"/>
+        </w:rPr>
+        <w:tab/>
+      </w:r>
+      <w:r>
+        <w:rPr>
+          <w:u w:val="single"/>
+          <w:lang w:val="be-BY"/>
+        </w:rPr>
+        <w:tab/>
+      </w:r>
+      <w:r>
+        <w:rPr>
+          <w:u w:val="single"/>
+          <w:lang w:val="be-BY"/>
+        </w:rPr>
+        <w:tab/>
+        <w:t xml:space="preserve">Раздел</w:t>
+      </w:r>
+      <w:r>
+        <w:rPr>
+          <w:u w:val="single"/>
+        </w:rPr>
+        <w:t xml:space="preserve">ы</w:t>
+      </w:r>
+      <w:r>
+        <w:rPr>
+          <w:u w:val="single"/>
+          <w:lang w:val="be-BY"/>
+        </w:rPr>
+        <w:t xml:space="preserve"> 1</w:t>
+      </w:r>
+      <w:r>
+        <w:rPr>
+          <w:u w:val="single"/>
+          <w:lang w:val="be-BY"/>
+        </w:rPr>
+        <w:t xml:space="preserve">,</w:t>
+      </w:r>
+      <w:r>
+        <w:rPr>
+          <w:u w:val="single"/>
+          <w:lang w:val="be-BY"/>
+        </w:rPr>
+        <w:t xml:space="preserve">2</w:t>
+      </w:r>
+      <w:r>
+        <w:rPr>
+          <w:u w:val="single"/>
+          <w:lang w:val="be-BY"/>
+        </w:rPr>
+        <w:t xml:space="preserve">: 2</w:t>
+      </w:r>
+      <w:r>
+        <w:rPr>
+          <w:u w:val="single"/>
+          <w:lang w:val="be-BY"/>
+        </w:rPr>
+        <w:t xml:space="preserve">2</w:t>
+      </w:r>
+      <w:r>
+        <w:rPr>
+          <w:u w:val="single"/>
+          <w:lang w:val="be-BY"/>
+        </w:rPr>
+        <w:t xml:space="preserve">.</w:t>
+      </w:r>
+      <w:r>
+        <w:rPr>
+          <w:u w:val="single"/>
+          <w:lang w:val="be-BY"/>
+        </w:rPr>
+        <w:t xml:space="preserve">11</w:t>
+      </w:r>
+      <w:r>
+        <w:rPr>
+          <w:u w:val="single"/>
+          <w:lang w:val="be-BY"/>
+        </w:rPr>
+        <w:t xml:space="preserve">.</w:t>
+      </w:r>
+      <w:r>
+        <w:rPr>
+          <w:u w:val="single"/>
+          <w:lang w:val="be-BY"/>
+        </w:rPr>
+        <w:t xml:space="preserve">2023</w:t>
+      </w:r>
+      <w:r>
+        <w:rPr>
+          <w:u w:val="single"/>
+          <w:lang w:val="be-BY"/>
+        </w:rPr>
+        <w:t xml:space="preserve"> – </w:t>
+      </w:r>
+      <w:r>
+        <w:rPr>
+          <w:u w:val="single"/>
+          <w:lang w:val="be-BY"/>
+        </w:rPr>
+        <w:t xml:space="preserve">03</w:t>
+      </w:r>
+      <w:r>
+        <w:rPr>
+          <w:u w:val="single"/>
+          <w:lang w:val="be-BY"/>
+        </w:rPr>
+        <w:t xml:space="preserve">.</w:t>
+      </w:r>
+      <w:r>
+        <w:rPr>
+          <w:u w:val="single"/>
+          <w:lang w:val="be-BY"/>
+        </w:rPr>
+        <w:t xml:space="preserve">12</w:t>
+      </w:r>
+      <w:r>
+        <w:rPr>
+          <w:u w:val="single"/>
+          <w:lang w:val="be-BY"/>
+        </w:rPr>
+        <w:t xml:space="preserve">.</w:t>
+      </w:r>
+      <w:r>
+        <w:rPr>
+          <w:u w:val="single"/>
+          <w:lang w:val="be-BY"/>
+        </w:rPr>
+        <w:t xml:space="preserve">2023</w:t>
+      </w:r>
+      <w:r>
+        <w:rPr>
+          <w:u w:val="single"/>
+          <w:lang w:val="be-BY"/>
+        </w:rPr>
+        <w:tab/>
+      </w:r>
+      <w:r>
+        <w:rPr>
+          <w:u w:val="single"/>
+          <w:lang w:val="be-BY"/>
+        </w:rPr>
+        <w:tab/>
+      </w:r>
+      <w:r>
+        <w:rPr>
+          <w:u w:val="single"/>
+          <w:lang w:val="be-BY"/>
+        </w:rPr>
+        <w:tab/>
+      </w:r>
+      <w:r>
+        <w:rPr>
+          <w:u w:val="single"/>
+          <w:lang w:val="be-BY"/>
+        </w:rPr>
+        <w:tab/>
+      </w:r>
+      <w:r>
+        <w:rPr>
+          <w:u w:val="single"/>
+          <w:lang w:val="be-BY"/>
+        </w:rPr>
+        <w:tab/>
+      </w:r>
+      <w:r>
+        <w:rPr>
+          <w:u w:val="single"/>
+          <w:lang w:val="be-BY"/>
+        </w:rPr>
+        <w:tab/>
+      </w:r>
+      <w:r>
+        <w:rPr>
+          <w:u w:val="single"/>
+          <w:lang w:val="be-BY"/>
+        </w:rPr>
+        <w:tab/>
+      </w:r>
+      <w:r>
+        <w:rPr>
+          <w:u w:val="single"/>
+          <w:lang w:val="be-BY"/>
+        </w:rPr>
+        <w:tab/>
+      </w:r>
+      <w:r>
+        <w:rPr>
+          <w:u w:val="single"/>
+          <w:lang w:val="be-BY"/>
+        </w:rPr>
+        <w:tab/>
+        <w:t xml:space="preserve">Раздел </w:t>
+      </w:r>
+      <w:r>
+        <w:rPr>
+          <w:u w:val="single"/>
+          <w:lang w:val="be-BY"/>
+        </w:rPr>
+        <w:t xml:space="preserve">3</w:t>
+      </w:r>
+      <w:r>
+        <w:rPr>
+          <w:u w:val="single"/>
+          <w:lang w:val="be-BY"/>
+        </w:rPr>
+        <w:t xml:space="preserve">: 0</w:t>
+      </w:r>
+      <w:r>
+        <w:rPr>
+          <w:u w:val="single"/>
+          <w:lang w:val="be-BY"/>
+        </w:rPr>
+        <w:t xml:space="preserve">4</w:t>
+      </w:r>
+      <w:r>
+        <w:rPr>
+          <w:u w:val="single"/>
+          <w:lang w:val="be-BY"/>
+        </w:rPr>
+        <w:t xml:space="preserve">.</w:t>
+      </w:r>
+      <w:r>
+        <w:rPr>
+          <w:u w:val="single"/>
+          <w:lang w:val="be-BY"/>
+        </w:rPr>
+        <w:t xml:space="preserve">12</w:t>
+      </w:r>
+      <w:r>
+        <w:rPr>
+          <w:u w:val="single"/>
+          <w:lang w:val="be-BY"/>
+        </w:rPr>
+        <w:t xml:space="preserve">.</w:t>
+      </w:r>
+      <w:r>
+        <w:rPr>
+          <w:u w:val="single"/>
+          <w:lang w:val="be-BY"/>
+        </w:rPr>
+        <w:t xml:space="preserve">2023</w:t>
+      </w:r>
+      <w:r>
+        <w:rPr>
+          <w:u w:val="single"/>
+          <w:lang w:val="be-BY"/>
+        </w:rPr>
+        <w:t xml:space="preserve"> – </w:t>
+      </w:r>
+      <w:r>
+        <w:rPr>
+          <w:u w:val="single"/>
+          <w:lang w:val="be-BY"/>
+        </w:rPr>
+        <w:t xml:space="preserve">10</w:t>
+      </w:r>
+      <w:r>
+        <w:rPr>
+          <w:u w:val="single"/>
+          <w:lang w:val="be-BY"/>
+        </w:rPr>
+        <w:t xml:space="preserve">.</w:t>
+      </w:r>
+      <w:r>
+        <w:rPr>
+          <w:u w:val="single"/>
+          <w:lang w:val="be-BY"/>
+        </w:rPr>
+        <w:t xml:space="preserve">12</w:t>
+      </w:r>
+      <w:r>
+        <w:rPr>
+          <w:u w:val="single"/>
+          <w:lang w:val="be-BY"/>
+        </w:rPr>
+        <w:t xml:space="preserve">.</w:t>
+      </w:r>
+      <w:r>
+        <w:rPr>
+          <w:u w:val="single"/>
+          <w:lang w:val="be-BY"/>
+        </w:rPr>
+        <w:t xml:space="preserve">2023</w:t>
+      </w:r>
+      <w:r>
+        <w:rPr>
+          <w:u w:val="single"/>
+          <w:lang w:val="be-BY"/>
+        </w:rPr>
+        <w:tab/>
+      </w:r>
+      <w:r>
+        <w:rPr>
+          <w:u w:val="single"/>
+          <w:lang w:val="be-BY"/>
+        </w:rPr>
+        <w:tab/>
+      </w:r>
+      <w:r>
+        <w:rPr>
+          <w:u w:val="single"/>
+          <w:lang w:val="be-BY"/>
+        </w:rPr>
+        <w:tab/>
+      </w:r>
+      <w:r>
+        <w:rPr>
+          <w:u w:val="single"/>
+          <w:lang w:val="be-BY"/>
+        </w:rPr>
+        <w:tab/>
+      </w:r>
+      <w:r>
+        <w:rPr>
+          <w:u w:val="single"/>
+          <w:lang w:val="be-BY"/>
+        </w:rPr>
+        <w:tab/>
+      </w:r>
+      <w:r>
+        <w:rPr>
+          <w:u w:val="single"/>
+          <w:lang w:val="be-BY"/>
+        </w:rPr>
+        <w:tab/>
+      </w:r>
+      <w:r>
+        <w:rPr>
+          <w:u w:val="single"/>
+          <w:lang w:val="be-BY"/>
+        </w:rPr>
+        <w:tab/>
+      </w:r>
+      <w:r>
+        <w:rPr>
+          <w:u w:val="single"/>
+          <w:lang w:val="be-BY"/>
+        </w:rPr>
+        <w:tab/>
+      </w:r>
+      <w:r>
+        <w:rPr>
+          <w:u w:val="single"/>
+          <w:lang w:val="be-BY"/>
+        </w:rPr>
+        <w:tab/>
+      </w:r>
+      <w:r>
+        <w:rPr>
+          <w:u w:val="single"/>
+          <w:lang w:val="be-BY"/>
+        </w:rPr>
+      </w:r>
+    </w:p>
+    <w:p>
+      <w:pPr>
+        <w:pBdr/>
+        <w:spacing w:line="336" w:lineRule="auto"/>
+        <w:ind/>
+        <w:jc w:val="both"/>
+        <w:rPr>
+          <w:u w:val="single"/>
+          <w:lang w:val="be-BY"/>
+        </w:rPr>
+      </w:pPr>
+      <w:r>
+        <w:rPr>
+          <w:u w:val="single"/>
+          <w:lang w:val="be-BY"/>
+        </w:rPr>
+        <w:tab/>
+        <w:t xml:space="preserve">Раздел </w:t>
+      </w:r>
+      <w:r>
+        <w:rPr>
+          <w:u w:val="single"/>
+          <w:lang w:val="be-BY"/>
+        </w:rPr>
+        <w:t xml:space="preserve">4</w:t>
+      </w:r>
+      <w:r>
+        <w:rPr>
+          <w:u w:val="single"/>
+          <w:lang w:val="be-BY"/>
+        </w:rPr>
+        <w:t xml:space="preserve">: </w:t>
+      </w:r>
+      <w:r>
+        <w:rPr>
+          <w:u w:val="single"/>
+          <w:lang w:val="be-BY"/>
+        </w:rPr>
+        <w:t xml:space="preserve">11</w:t>
+      </w:r>
+      <w:r>
+        <w:rPr>
+          <w:u w:val="single"/>
+          <w:lang w:val="be-BY"/>
+        </w:rPr>
+        <w:t xml:space="preserve">.</w:t>
+      </w:r>
+      <w:r>
+        <w:rPr>
+          <w:u w:val="single"/>
+          <w:lang w:val="be-BY"/>
+        </w:rPr>
+        <w:t xml:space="preserve">12</w:t>
+      </w:r>
+      <w:r>
+        <w:rPr>
+          <w:u w:val="single"/>
+          <w:lang w:val="be-BY"/>
+        </w:rPr>
+        <w:t xml:space="preserve">.</w:t>
+      </w:r>
+      <w:r>
+        <w:rPr>
+          <w:u w:val="single"/>
+          <w:lang w:val="be-BY"/>
+        </w:rPr>
+        <w:t xml:space="preserve">2023</w:t>
+      </w:r>
+      <w:r>
+        <w:rPr>
+          <w:u w:val="single"/>
+          <w:lang w:val="be-BY"/>
+        </w:rPr>
+        <w:t xml:space="preserve"> – </w:t>
+      </w:r>
+      <w:r>
+        <w:rPr>
+          <w:u w:val="single"/>
+          <w:lang w:val="be-BY"/>
+        </w:rPr>
+        <w:t xml:space="preserve">1</w:t>
+      </w:r>
+      <w:r>
+        <w:rPr>
+          <w:u w:val="single"/>
+          <w:lang w:val="be-BY"/>
+        </w:rPr>
+        <w:t xml:space="preserve">7</w:t>
+      </w:r>
+      <w:r>
+        <w:rPr>
+          <w:u w:val="single"/>
+          <w:lang w:val="be-BY"/>
+        </w:rPr>
+        <w:t xml:space="preserve">.</w:t>
+      </w:r>
+      <w:r>
+        <w:rPr>
+          <w:u w:val="single"/>
+          <w:lang w:val="be-BY"/>
+        </w:rPr>
+        <w:t xml:space="preserve">12</w:t>
+      </w:r>
+      <w:r>
+        <w:rPr>
+          <w:u w:val="single"/>
+          <w:lang w:val="be-BY"/>
+        </w:rPr>
+        <w:t xml:space="preserve">.</w:t>
+      </w:r>
+      <w:r>
+        <w:rPr>
+          <w:u w:val="single"/>
+          <w:lang w:val="be-BY"/>
+        </w:rPr>
+        <w:t xml:space="preserve">2023</w:t>
+      </w:r>
+      <w:r>
+        <w:rPr>
+          <w:u w:val="single"/>
+          <w:lang w:val="be-BY"/>
+        </w:rPr>
+        <w:tab/>
+      </w:r>
+      <w:r>
+        <w:rPr>
+          <w:u w:val="single"/>
+          <w:lang w:val="be-BY"/>
+        </w:rPr>
+        <w:tab/>
+      </w:r>
+      <w:r>
+        <w:rPr>
+          <w:u w:val="single"/>
+          <w:lang w:val="be-BY"/>
+        </w:rPr>
+        <w:tab/>
+      </w:r>
+      <w:r>
+        <w:rPr>
+          <w:u w:val="single"/>
+          <w:lang w:val="be-BY"/>
+        </w:rPr>
+        <w:tab/>
+      </w:r>
+      <w:r>
+        <w:rPr>
+          <w:u w:val="single"/>
+          <w:lang w:val="be-BY"/>
+        </w:rPr>
+        <w:tab/>
+      </w:r>
+      <w:r>
+        <w:rPr>
+          <w:u w:val="single"/>
+          <w:lang w:val="be-BY"/>
+        </w:rPr>
+        <w:tab/>
+      </w:r>
+      <w:r>
+        <w:rPr>
+          <w:u w:val="single"/>
+          <w:lang w:val="be-BY"/>
+        </w:rPr>
+        <w:tab/>
+      </w:r>
+      <w:r>
+        <w:rPr>
+          <w:u w:val="single"/>
+          <w:lang w:val="be-BY"/>
+        </w:rPr>
+        <w:tab/>
+      </w:r>
+      <w:r>
+        <w:rPr>
+          <w:u w:val="single"/>
+          <w:lang w:val="be-BY"/>
+        </w:rPr>
+        <w:tab/>
+      </w:r>
+      <w:r>
+        <w:rPr>
+          <w:u w:val="single"/>
+          <w:lang w:val="be-BY"/>
+        </w:rPr>
+      </w:r>
+    </w:p>
+    <w:p>
+      <w:pPr>
+        <w:pBdr/>
+        <w:spacing w:line="336" w:lineRule="auto"/>
+        <w:ind/>
+        <w:jc w:val="both"/>
+        <w:rPr>
+          <w:u w:val="single"/>
+          <w:lang w:val="be-BY"/>
+        </w:rPr>
+      </w:pPr>
+      <w:r>
+        <w:rPr>
+          <w:u w:val="single"/>
+          <w:lang w:val="be-BY"/>
+        </w:rPr>
+        <w:tab/>
+        <w:t xml:space="preserve">Раздел </w:t>
+      </w:r>
+      <w:r>
+        <w:rPr>
+          <w:u w:val="single"/>
+        </w:rPr>
+        <w:t xml:space="preserve">5</w:t>
+      </w:r>
+      <w:r>
+        <w:rPr>
+          <w:u w:val="single"/>
+          <w:lang w:val="be-BY"/>
+        </w:rPr>
+        <w:t xml:space="preserve">: </w:t>
+      </w:r>
+      <w:r>
+        <w:rPr>
+          <w:u w:val="single"/>
+          <w:lang w:val="be-BY"/>
+        </w:rPr>
+        <w:t xml:space="preserve">1</w:t>
+      </w:r>
+      <w:r>
+        <w:rPr>
+          <w:u w:val="single"/>
+          <w:lang w:val="be-BY"/>
+        </w:rPr>
+        <w:t xml:space="preserve">8</w:t>
+      </w:r>
+      <w:r>
+        <w:rPr>
+          <w:u w:val="single"/>
+          <w:lang w:val="be-BY"/>
+        </w:rPr>
+        <w:t xml:space="preserve">.</w:t>
+      </w:r>
+      <w:r>
+        <w:rPr>
+          <w:u w:val="single"/>
+          <w:lang w:val="be-BY"/>
+        </w:rPr>
+        <w:t xml:space="preserve">12</w:t>
+      </w:r>
+      <w:r>
+        <w:rPr>
+          <w:u w:val="single"/>
+          <w:lang w:val="be-BY"/>
+        </w:rPr>
+        <w:t xml:space="preserve">.</w:t>
+      </w:r>
+      <w:r>
+        <w:rPr>
+          <w:u w:val="single"/>
+          <w:lang w:val="be-BY"/>
+        </w:rPr>
+        <w:t xml:space="preserve">2023</w:t>
+      </w:r>
+      <w:r>
+        <w:rPr>
+          <w:u w:val="single"/>
+          <w:lang w:val="be-BY"/>
+        </w:rPr>
+        <w:t xml:space="preserve"> – </w:t>
+      </w:r>
+      <w:r>
+        <w:rPr>
+          <w:u w:val="single"/>
+          <w:lang w:val="be-BY"/>
+        </w:rPr>
+        <w:t xml:space="preserve">2</w:t>
+      </w:r>
+      <w:r>
+        <w:rPr>
+          <w:u w:val="single"/>
+          <w:lang w:val="be-BY"/>
+        </w:rPr>
+        <w:t xml:space="preserve">4</w:t>
+      </w:r>
+      <w:r>
+        <w:rPr>
+          <w:u w:val="single"/>
+          <w:lang w:val="be-BY"/>
+        </w:rPr>
+        <w:t xml:space="preserve">.</w:t>
+      </w:r>
+      <w:r>
+        <w:rPr>
+          <w:u w:val="single"/>
+          <w:lang w:val="be-BY"/>
+        </w:rPr>
+        <w:t xml:space="preserve">12</w:t>
+      </w:r>
+      <w:r>
+        <w:rPr>
+          <w:u w:val="single"/>
+          <w:lang w:val="be-BY"/>
+        </w:rPr>
+        <w:t xml:space="preserve">.</w:t>
+      </w:r>
+      <w:r>
+        <w:rPr>
+          <w:u w:val="single"/>
+          <w:lang w:val="be-BY"/>
+        </w:rPr>
+        <w:t xml:space="preserve">2023</w:t>
+      </w:r>
+      <w:r>
+        <w:rPr>
+          <w:u w:val="single"/>
+          <w:lang w:val="be-BY"/>
+        </w:rPr>
+        <w:tab/>
+      </w:r>
+      <w:r>
+        <w:rPr>
+          <w:u w:val="single"/>
+          <w:lang w:val="be-BY"/>
+        </w:rPr>
+        <w:tab/>
+      </w:r>
+      <w:r>
+        <w:rPr>
+          <w:u w:val="single"/>
+          <w:lang w:val="be-BY"/>
+        </w:rPr>
+        <w:tab/>
+      </w:r>
+      <w:r>
+        <w:rPr>
+          <w:u w:val="single"/>
+          <w:lang w:val="be-BY"/>
+        </w:rPr>
+        <w:tab/>
+      </w:r>
+      <w:r>
+        <w:rPr>
+          <w:u w:val="single"/>
+          <w:lang w:val="be-BY"/>
+        </w:rPr>
+        <w:tab/>
+      </w:r>
+      <w:r>
+        <w:rPr>
+          <w:u w:val="single"/>
+          <w:lang w:val="be-BY"/>
+        </w:rPr>
+        <w:tab/>
+      </w:r>
+      <w:r>
+        <w:rPr>
+          <w:u w:val="single"/>
+          <w:lang w:val="be-BY"/>
+        </w:rPr>
+        <w:tab/>
+      </w:r>
+      <w:r>
+        <w:rPr>
+          <w:u w:val="single"/>
+          <w:lang w:val="be-BY"/>
+        </w:rPr>
+        <w:tab/>
+      </w:r>
+      <w:r>
+        <w:rPr>
+          <w:u w:val="single"/>
+          <w:lang w:val="be-BY"/>
+        </w:rPr>
+        <w:tab/>
+      </w:r>
+      <w:r>
+        <w:rPr>
+          <w:u w:val="single"/>
+          <w:lang w:val="be-BY"/>
+        </w:rPr>
+        <w:tab/>
+        <w:t xml:space="preserve">Разделы </w:t>
+      </w:r>
+      <w:r>
+        <w:rPr>
+          <w:u w:val="single"/>
+        </w:rPr>
+        <w:t xml:space="preserve">6</w:t>
+      </w:r>
+      <w:r>
+        <w:rPr>
+          <w:u w:val="single"/>
+        </w:rPr>
+        <w:t xml:space="preserve">, </w:t>
+      </w:r>
+      <w:r>
+        <w:rPr>
+          <w:u w:val="single"/>
+        </w:rPr>
+        <w:t xml:space="preserve">7</w:t>
+      </w:r>
+      <w:r>
+        <w:rPr>
+          <w:u w:val="single"/>
+          <w:lang w:val="be-BY"/>
+        </w:rPr>
+        <w:t xml:space="preserve">: </w:t>
+      </w:r>
+      <w:r>
+        <w:rPr>
+          <w:u w:val="single"/>
+          <w:lang w:val="be-BY"/>
+        </w:rPr>
+        <w:t xml:space="preserve">2</w:t>
+      </w:r>
+      <w:r>
+        <w:rPr>
+          <w:u w:val="single"/>
+          <w:lang w:val="be-BY"/>
+        </w:rPr>
+        <w:t xml:space="preserve">5</w:t>
+      </w:r>
+      <w:r>
+        <w:rPr>
+          <w:u w:val="single"/>
+          <w:lang w:val="be-BY"/>
+        </w:rPr>
+        <w:t xml:space="preserve">.</w:t>
+      </w:r>
+      <w:r>
+        <w:rPr>
+          <w:u w:val="single"/>
+          <w:lang w:val="be-BY"/>
+        </w:rPr>
+        <w:t xml:space="preserve">12</w:t>
+      </w:r>
+      <w:r>
+        <w:rPr>
+          <w:u w:val="single"/>
+          <w:lang w:val="be-BY"/>
+        </w:rPr>
+        <w:t xml:space="preserve">.</w:t>
+      </w:r>
+      <w:r>
+        <w:rPr>
+          <w:u w:val="single"/>
+          <w:lang w:val="be-BY"/>
+        </w:rPr>
+        <w:t xml:space="preserve">2023</w:t>
+      </w:r>
+      <w:r>
+        <w:rPr>
+          <w:u w:val="single"/>
+          <w:lang w:val="be-BY"/>
+        </w:rPr>
+        <w:t xml:space="preserve"> – </w:t>
+      </w:r>
+      <w:r>
+        <w:rPr>
+          <w:u w:val="single"/>
+          <w:lang w:val="be-BY"/>
+        </w:rPr>
+        <w:t xml:space="preserve">07</w:t>
+      </w:r>
+      <w:r>
+        <w:rPr>
+          <w:u w:val="single"/>
+          <w:lang w:val="be-BY"/>
+        </w:rPr>
+        <w:t xml:space="preserve">.</w:t>
+      </w:r>
+      <w:r>
+        <w:rPr>
+          <w:u w:val="single"/>
+        </w:rPr>
+        <w:t xml:space="preserve">0</w:t>
+      </w:r>
+      <w:r>
+        <w:rPr>
+          <w:u w:val="single"/>
+        </w:rPr>
+        <w:t xml:space="preserve">1</w:t>
+      </w:r>
+      <w:r>
+        <w:rPr>
+          <w:u w:val="single"/>
+          <w:lang w:val="be-BY"/>
+        </w:rPr>
+        <w:t xml:space="preserve">.</w:t>
+      </w:r>
+      <w:r>
+        <w:rPr>
+          <w:u w:val="single"/>
+          <w:lang w:val="be-BY"/>
+        </w:rPr>
+        <w:t xml:space="preserve">202</w:t>
+      </w:r>
+      <w:r>
+        <w:rPr>
+          <w:u w:val="single"/>
+          <w:lang w:val="be-BY"/>
+        </w:rPr>
+        <w:t xml:space="preserve">4</w:t>
+      </w:r>
+      <w:r>
+        <w:rPr>
+          <w:u w:val="single"/>
+          <w:lang w:val="be-BY"/>
+        </w:rPr>
+        <w:tab/>
+      </w:r>
+      <w:r>
+        <w:rPr>
+          <w:u w:val="single"/>
+          <w:lang w:val="be-BY"/>
+        </w:rPr>
+        <w:tab/>
+      </w:r>
+      <w:r>
+        <w:rPr>
+          <w:u w:val="single"/>
+          <w:lang w:val="be-BY"/>
+        </w:rPr>
+        <w:tab/>
+      </w:r>
+      <w:r>
+        <w:rPr>
+          <w:u w:val="single"/>
+          <w:lang w:val="be-BY"/>
+        </w:rPr>
+        <w:tab/>
+      </w:r>
+      <w:r>
+        <w:rPr>
+          <w:u w:val="single"/>
+          <w:lang w:val="be-BY"/>
+        </w:rPr>
+        <w:tab/>
+      </w:r>
+      <w:r>
+        <w:rPr>
+          <w:u w:val="single"/>
+          <w:lang w:val="be-BY"/>
+        </w:rPr>
+        <w:tab/>
+      </w:r>
+      <w:r>
+        <w:rPr>
+          <w:u w:val="single"/>
+          <w:lang w:val="be-BY"/>
+        </w:rPr>
+        <w:tab/>
+      </w:r>
+      <w:r>
+        <w:rPr>
+          <w:u w:val="single"/>
+          <w:lang w:val="be-BY"/>
+        </w:rPr>
+        <w:tab/>
+      </w:r>
+      <w:r>
+        <w:rPr>
+          <w:u w:val="single"/>
+          <w:lang w:val="be-BY"/>
+        </w:rPr>
+      </w:r>
+    </w:p>
+    <w:p>
+      <w:pPr>
+        <w:pBdr/>
+        <w:spacing w:line="336" w:lineRule="auto"/>
+        <w:ind/>
+        <w:jc w:val="both"/>
+        <w:rPr>
+          <w:u w:val="single"/>
+          <w:lang w:val="be-BY"/>
+        </w:rPr>
+      </w:pPr>
+      <w:r>
+        <w:rPr>
+          <w:u w:val="single"/>
+          <w:lang w:val="be-BY"/>
+        </w:rPr>
+        <w:tab/>
+        <w:t xml:space="preserve">Раздел </w:t>
+      </w:r>
+      <w:r>
+        <w:rPr>
+          <w:u w:val="single"/>
+          <w:lang w:val="be-BY"/>
+        </w:rPr>
+        <w:t xml:space="preserve">8</w:t>
+      </w:r>
+      <w:r>
+        <w:rPr>
+          <w:u w:val="single"/>
+          <w:lang w:val="be-BY"/>
+        </w:rPr>
+        <w:t xml:space="preserve">: </w:t>
+      </w:r>
+      <w:r>
+        <w:rPr>
+          <w:u w:val="single"/>
+          <w:lang w:val="be-BY"/>
+        </w:rPr>
+        <w:t xml:space="preserve">08</w:t>
+      </w:r>
+      <w:r>
+        <w:rPr>
+          <w:u w:val="single"/>
+          <w:lang w:val="be-BY"/>
+        </w:rPr>
+        <w:t xml:space="preserve">.0</w:t>
+      </w:r>
+      <w:r>
+        <w:rPr>
+          <w:u w:val="single"/>
+          <w:lang w:val="be-BY"/>
+        </w:rPr>
+        <w:t xml:space="preserve">1</w:t>
+      </w:r>
+      <w:r>
+        <w:rPr>
+          <w:u w:val="single"/>
+          <w:lang w:val="be-BY"/>
+        </w:rPr>
+        <w:t xml:space="preserve">.</w:t>
+      </w:r>
+      <w:r>
+        <w:rPr>
+          <w:u w:val="single"/>
+          <w:lang w:val="be-BY"/>
+        </w:rPr>
+        <w:t xml:space="preserve">202</w:t>
+      </w:r>
+      <w:r>
+        <w:rPr>
+          <w:u w:val="single"/>
+          <w:lang w:val="be-BY"/>
+        </w:rPr>
+        <w:t xml:space="preserve">4</w:t>
+      </w:r>
+      <w:r>
+        <w:rPr>
+          <w:u w:val="single"/>
+          <w:lang w:val="be-BY"/>
+        </w:rPr>
+        <w:t xml:space="preserve"> – </w:t>
+      </w:r>
+      <w:r>
+        <w:rPr>
+          <w:u w:val="single"/>
+          <w:lang w:val="be-BY"/>
+        </w:rPr>
+        <w:t xml:space="preserve">14</w:t>
+      </w:r>
+      <w:r>
+        <w:rPr>
+          <w:u w:val="single"/>
+          <w:lang w:val="be-BY"/>
+        </w:rPr>
+        <w:t xml:space="preserve">.0</w:t>
+      </w:r>
+      <w:r>
+        <w:rPr>
+          <w:u w:val="single"/>
+          <w:lang w:val="be-BY"/>
+        </w:rPr>
+        <w:t xml:space="preserve">1</w:t>
+      </w:r>
+      <w:r>
+        <w:rPr>
+          <w:u w:val="single"/>
+          <w:lang w:val="be-BY"/>
+        </w:rPr>
+        <w:t xml:space="preserve">.</w:t>
+      </w:r>
+      <w:r>
+        <w:rPr>
+          <w:u w:val="single"/>
+          <w:lang w:val="be-BY"/>
+        </w:rPr>
+        <w:t xml:space="preserve">202</w:t>
+      </w:r>
+      <w:r>
+        <w:rPr>
+          <w:u w:val="single"/>
+          <w:lang w:val="be-BY"/>
+        </w:rPr>
+        <w:t xml:space="preserve">4</w:t>
+      </w:r>
+      <w:r>
+        <w:rPr>
+          <w:u w:val="single"/>
+          <w:lang w:val="be-BY"/>
+        </w:rPr>
+        <w:tab/>
+      </w:r>
+      <w:r>
+        <w:rPr>
+          <w:u w:val="single"/>
+          <w:lang w:val="be-BY"/>
+        </w:rPr>
+        <w:tab/>
+      </w:r>
+      <w:r>
+        <w:rPr>
+          <w:u w:val="single"/>
+          <w:lang w:val="be-BY"/>
+        </w:rPr>
+        <w:tab/>
+      </w:r>
+      <w:r>
+        <w:rPr>
+          <w:u w:val="single"/>
+          <w:lang w:val="be-BY"/>
+        </w:rPr>
+        <w:tab/>
+      </w:r>
+      <w:r>
+        <w:rPr>
+          <w:u w:val="single"/>
+          <w:lang w:val="be-BY"/>
+        </w:rPr>
+        <w:tab/>
+      </w:r>
+      <w:r>
+        <w:rPr>
+          <w:u w:val="single"/>
+          <w:lang w:val="be-BY"/>
+        </w:rPr>
+        <w:tab/>
+      </w:r>
+      <w:r>
+        <w:rPr>
+          <w:u w:val="single"/>
+          <w:lang w:val="be-BY"/>
+        </w:rPr>
+        <w:tab/>
+      </w:r>
+      <w:r>
+        <w:rPr>
+          <w:u w:val="single"/>
+          <w:lang w:val="be-BY"/>
+        </w:rPr>
+        <w:tab/>
+      </w:r>
+      <w:r>
+        <w:rPr>
+          <w:u w:val="single"/>
+          <w:lang w:val="be-BY"/>
+        </w:rPr>
+        <w:tab/>
+      </w:r>
+      <w:r>
+        <w:rPr>
+          <w:u w:val="single"/>
+          <w:lang w:val="be-BY"/>
+        </w:rPr>
+      </w:r>
+    </w:p>
+    <w:p>
+      <w:pPr>
+        <w:pBdr/>
+        <w:spacing w:line="336" w:lineRule="auto"/>
+        <w:ind/>
+        <w:jc w:val="both"/>
+        <w:rPr>
+          <w:sz w:val="16"/>
+          <w:u w:val="single"/>
+          <w:lang w:val="be-BY"/>
+        </w:rPr>
+      </w:pPr>
+      <w:r>
+        <w:rPr>
+          <w:sz w:val="16"/>
+          <w:u w:val="single"/>
+          <w:lang w:val="be-BY"/>
+        </w:rPr>
+      </w:r>
+      <w:r>
+        <w:rPr>
+          <w:sz w:val="16"/>
+          <w:u w:val="single"/>
+          <w:lang w:val="be-BY"/>
+        </w:rPr>
+      </w:r>
+    </w:p>
+    <w:p>
+      <w:pPr>
+        <w:pBdr/>
+        <w:spacing w:line="336" w:lineRule="auto"/>
+        <w:ind/>
+        <w:rPr>
+          <w:u w:val="single"/>
+          <w:lang w:val="be-BY"/>
+        </w:rPr>
+      </w:pPr>
+      <w:r>
+        <w:rPr>
+          <w:lang w:val="be-BY"/>
+        </w:rPr>
+        <w:t xml:space="preserve">7. Дата выдачи задания </w:t>
+      </w:r>
+      <w:r>
+        <w:rPr>
+          <w:u w:val="single"/>
+          <w:lang w:val="be-BY"/>
+        </w:rPr>
+        <w:tab/>
+      </w:r>
+      <w:r>
+        <w:rPr>
+          <w:u w:val="single"/>
+        </w:rPr>
+        <w:t xml:space="preserve">21</w:t>
+      </w:r>
+      <w:r>
+        <w:rPr>
+          <w:u w:val="single"/>
+          <w:lang w:val="be-BY"/>
+        </w:rPr>
+        <w:t xml:space="preserve">.11.</w:t>
+      </w:r>
+      <w:r>
+        <w:rPr>
+          <w:u w:val="single"/>
+          <w:lang w:val="be-BY"/>
+        </w:rPr>
+        <w:t xml:space="preserve">2023</w:t>
+      </w:r>
+      <w:r>
+        <w:rPr>
+          <w:u w:val="single"/>
+          <w:lang w:val="be-BY"/>
+        </w:rPr>
+        <w:tab/>
+      </w:r>
+      <w:r>
+        <w:rPr>
+          <w:u w:val="single"/>
+          <w:lang w:val="be-BY"/>
+        </w:rPr>
+        <w:tab/>
+      </w:r>
+      <w:r>
+        <w:rPr>
+          <w:u w:val="single"/>
+          <w:lang w:val="be-BY"/>
+        </w:rPr>
+        <w:tab/>
+      </w:r>
+      <w:r>
+        <w:rPr>
+          <w:u w:val="single"/>
+          <w:lang w:val="be-BY"/>
+        </w:rPr>
+        <w:tab/>
+      </w:r>
+      <w:r>
+        <w:rPr>
+          <w:u w:val="single"/>
+          <w:lang w:val="be-BY"/>
+        </w:rPr>
+        <w:tab/>
+      </w:r>
+      <w:r>
+        <w:rPr>
+          <w:u w:val="single"/>
+          <w:lang w:val="be-BY"/>
+        </w:rPr>
+        <w:tab/>
+      </w:r>
+      <w:r>
+        <w:rPr>
+          <w:u w:val="single"/>
+          <w:lang w:val="be-BY"/>
+        </w:rPr>
+        <w:tab/>
+      </w:r>
+      <w:r>
+        <w:rPr>
+          <w:u w:val="single"/>
+          <w:lang w:val="be-BY"/>
+        </w:rPr>
+        <w:tab/>
+      </w:r>
+      <w:r>
+        <w:rPr>
+          <w:u w:val="single"/>
+          <w:lang w:val="be-BY"/>
+        </w:rPr>
+        <w:tab/>
+      </w:r>
+      <w:r>
+        <w:rPr>
+          <w:u w:val="single"/>
+          <w:lang w:val="be-BY"/>
+        </w:rPr>
+      </w:r>
+    </w:p>
+    <w:p>
+      <w:pPr>
+        <w:pBdr/>
+        <w:spacing w:line="336" w:lineRule="auto"/>
+        <w:ind/>
+        <w:rPr>
+          <w:sz w:val="14"/>
+          <w:lang w:val="be-BY"/>
+        </w:rPr>
+      </w:pPr>
+      <w:r>
+        <w:rPr>
+          <w:sz w:val="14"/>
+          <w:lang w:val="be-BY"/>
+        </w:rPr>
+      </w:r>
+      <w:r>
+        <w:rPr>
+          <w:sz w:val="14"/>
+          <w:lang w:val="be-BY"/>
+        </w:rPr>
+      </w:r>
+    </w:p>
+    <w:p>
+      <w:pPr>
+        <w:pBdr/>
+        <w:spacing w:line="336" w:lineRule="auto"/>
+        <w:ind/>
+        <w:rPr>
+          <w:bCs/>
+          <w:u w:val="single"/>
+        </w:rPr>
+      </w:pPr>
+      <w:r>
+        <w:rPr>
+          <w:bCs/>
+        </w:rPr>
+        <w:t xml:space="preserve">8. Срок сдачи законченного дипломного проекта </w:t>
+      </w:r>
+      <w:r>
+        <w:rPr>
+          <w:bCs/>
+          <w:u w:val="single"/>
+        </w:rPr>
+        <w:tab/>
+      </w:r>
+      <w:r>
+        <w:rPr>
+          <w:bCs/>
+          <w:u w:val="single"/>
+        </w:rPr>
+        <w:t xml:space="preserve">1</w:t>
+      </w:r>
+      <w:r>
+        <w:rPr>
+          <w:bCs/>
+          <w:u w:val="single"/>
+        </w:rPr>
+        <w:t xml:space="preserve">5</w:t>
+      </w:r>
+      <w:r>
+        <w:rPr>
+          <w:bCs/>
+          <w:u w:val="single"/>
+        </w:rPr>
+        <w:t xml:space="preserve">.0</w:t>
+      </w:r>
+      <w:r>
+        <w:rPr>
+          <w:bCs/>
+          <w:u w:val="single"/>
+        </w:rPr>
+        <w:t xml:space="preserve">1</w:t>
+      </w:r>
+      <w:r>
+        <w:rPr>
+          <w:bCs/>
+          <w:u w:val="single"/>
+        </w:rPr>
+        <w:t xml:space="preserve">.</w:t>
+      </w:r>
+      <w:r>
+        <w:rPr>
+          <w:bCs/>
+          <w:u w:val="single"/>
+        </w:rPr>
+        <w:t xml:space="preserve">202</w:t>
+      </w:r>
+      <w:r>
+        <w:rPr>
+          <w:bCs/>
+          <w:u w:val="single"/>
+        </w:rPr>
+        <w:t xml:space="preserve">4</w:t>
+      </w:r>
+      <w:r>
+        <w:rPr>
+          <w:bCs/>
+          <w:u w:val="single"/>
+        </w:rPr>
+        <w:tab/>
+      </w:r>
+      <w:r>
+        <w:rPr>
+          <w:bCs/>
+          <w:u w:val="single"/>
+        </w:rPr>
+        <w:tab/>
+      </w:r>
+      <w:r>
+        <w:rPr>
+          <w:bCs/>
+          <w:u w:val="single"/>
+        </w:rPr>
+        <w:tab/>
+      </w:r>
+      <w:r>
+        <w:rPr>
+          <w:bCs/>
+          <w:u w:val="single"/>
+        </w:rPr>
+        <w:tab/>
+      </w:r>
+      <w:r>
+        <w:rPr>
+          <w:bCs/>
+          <w:u w:val="single"/>
+        </w:rPr>
+        <w:tab/>
+      </w:r>
+      <w:r>
+        <w:rPr>
+          <w:bCs/>
+          <w:u w:val="single"/>
+        </w:rPr>
+      </w:r>
+    </w:p>
+    <w:p>
+      <w:pPr>
+        <w:pBdr/>
+        <w:spacing w:line="336" w:lineRule="auto"/>
+        <w:ind/>
+        <w:rPr>
+          <w:bCs/>
+          <w:sz w:val="16"/>
+        </w:rPr>
+      </w:pPr>
+      <w:r>
+        <w:rPr>
+          <w:bCs/>
+          <w:sz w:val="16"/>
+        </w:rPr>
+      </w:r>
+      <w:r>
+        <w:rPr>
+          <w:bCs/>
+          <w:sz w:val="16"/>
+        </w:rPr>
+      </w:r>
+    </w:p>
+    <w:p>
+      <w:pPr>
+        <w:pBdr/>
+        <w:spacing w:line="336" w:lineRule="auto"/>
+        <w:ind/>
+        <w:jc w:val="right"/>
+        <w:rPr>
+          <w:lang w:val="be-BY"/>
+        </w:rPr>
+      </w:pPr>
+      <w:r>
+        <w:rPr>
+          <w:lang w:val="be-BY"/>
+        </w:rPr>
+        <w:t xml:space="preserve">Руководитель</w:t>
+      </w:r>
+      <w:r>
+        <w:rPr>
+          <w:lang w:val="be-BY"/>
+        </w:rPr>
+        <w:t xml:space="preserve"> </w:t>
+      </w:r>
+      <w:r>
+        <w:rPr>
+          <w:u w:val="single"/>
+          <w:lang w:val="be-BY"/>
+        </w:rPr>
+        <w:tab/>
+      </w:r>
+      <w:r>
+        <w:rPr>
+          <w:u w:val="single"/>
+          <w:lang w:val="be-BY"/>
+        </w:rPr>
+        <w:tab/>
+      </w:r>
+      <w:r>
+        <w:rPr>
+          <w:u w:val="single"/>
+          <w:lang w:val="be-BY"/>
+        </w:rPr>
+        <w:tab/>
+      </w:r>
+      <w:r>
+        <w:rPr>
+          <w:u w:val="single"/>
+          <w:lang w:val="be-BY"/>
+        </w:rPr>
+        <w:tab/>
+      </w:r>
+      <w:r>
+        <w:rPr>
+          <w:u w:val="single"/>
+          <w:lang w:val="be-BY"/>
+        </w:rPr>
+        <w:tab/>
+      </w:r>
+      <w:r>
+        <w:rPr>
+          <w:u w:val="single"/>
+          <w:lang w:val="be-BY"/>
+        </w:rPr>
+        <w:tab/>
+      </w:r>
+      <w:r>
+        <w:rPr>
+          <w:u w:val="single"/>
+          <w:lang w:val="be-BY"/>
+        </w:rPr>
+        <w:tab/>
+      </w:r>
+      <w:r>
+        <w:rPr>
+          <w:u w:val="single"/>
+          <w:lang w:val="be-BY"/>
+        </w:rPr>
+        <w:tab/>
+      </w:r>
+      <w:r>
+        <w:rPr>
+          <w:u w:val="single"/>
+          <w:lang w:val="be-BY"/>
+        </w:rPr>
+        <w:tab/>
+      </w:r>
+      <w:r>
+        <w:rPr>
+          <w:highlight w:val="none"/>
+          <w:lang w:val="be-BY"/>
+        </w:rPr>
+        <w:t xml:space="preserve">Соколова А.С.</w:t>
+      </w:r>
+      <w:r>
+        <w:rPr>
+          <w:highlight w:val="yellow"/>
+          <w:lang w:val="be-BY"/>
+        </w:rPr>
+      </w:r>
+      <w:r>
+        <w:rPr>
+          <w:lang w:val="be-BY"/>
+        </w:rPr>
+      </w:r>
+    </w:p>
+    <w:p>
+      <w:pPr>
+        <w:pBdr/>
+        <w:spacing w:line="336" w:lineRule="auto"/>
+        <w:ind/>
+        <w:jc w:val="both"/>
+        <w:rPr>
+          <w:lang w:val="be-BY"/>
+        </w:rPr>
+      </w:pPr>
+      <w:r>
+        <w:rPr>
+          <w:lang w:val="be-BY"/>
+        </w:rPr>
+      </w:r>
+      <w:r>
+        <w:rPr>
+          <w:lang w:val="be-BY"/>
+        </w:rPr>
+      </w:r>
+    </w:p>
+    <w:p>
+      <w:pPr>
+        <w:pBdr/>
+        <w:spacing w:line="336" w:lineRule="auto"/>
+        <w:ind/>
+        <w:rPr>
+          <w:lang w:val="be-BY"/>
+        </w:rPr>
+      </w:pPr>
+      <w:r>
+        <w:rPr>
+          <w:lang w:val="be-BY"/>
+        </w:rPr>
+        <w:t xml:space="preserve">Задание принял к исполнению</w:t>
+      </w:r>
+      <w:r>
+        <w:rPr>
+          <w:lang w:val="be-BY"/>
+        </w:rPr>
+        <w:tab/>
+      </w:r>
+      <w:r>
+        <w:rPr>
+          <w:lang w:val="be-BY"/>
+        </w:rPr>
+        <w:tab/>
+      </w:r>
+      <w:r>
+        <w:rPr>
+          <w:lang w:val="be-BY"/>
+        </w:rPr>
+        <w:tab/>
+      </w:r>
+      <w:r>
+        <w:rPr>
+          <w:lang w:val="be-BY"/>
+        </w:rPr>
+        <w:tab/>
+      </w:r>
+      <w:r>
+        <w:rPr>
+          <w:lang w:val="be-BY"/>
+        </w:rPr>
+        <w:tab/>
+      </w:r>
+      <w:r>
+        <w:rPr>
+          <w:lang w:val="be-BY"/>
+        </w:rPr>
+        <w:t xml:space="preserve">«</w:t>
+      </w:r>
+      <w:r>
+        <w:rPr>
+          <w:u w:val="single"/>
+          <w:lang w:val="be-BY"/>
+        </w:rPr>
+        <w:tab/>
+      </w:r>
+      <w:r>
+        <w:rPr>
+          <w:lang w:val="be-BY"/>
+        </w:rPr>
+        <w:t xml:space="preserve">»</w:t>
+      </w:r>
+      <w:r>
+        <w:rPr>
+          <w:lang w:val="be-BY"/>
+        </w:rPr>
+        <w:t xml:space="preserve"> </w:t>
+      </w:r>
+      <w:r>
+        <w:rPr>
+          <w:u w:val="single"/>
+          <w:lang w:val="be-BY"/>
+        </w:rPr>
+        <w:tab/>
+      </w:r>
+      <w:r>
+        <w:rPr>
+          <w:u w:val="single"/>
+          <w:lang w:val="be-BY"/>
+        </w:rPr>
+        <w:tab/>
+        <w:t xml:space="preserve">           </w:t>
+      </w:r>
+      <w:r>
+        <w:rPr>
+          <w:lang w:val="be-BY"/>
+        </w:rPr>
+        <w:t xml:space="preserve"> </w:t>
+      </w:r>
+      <w:r>
+        <w:rPr>
+          <w:lang w:val="be-BY"/>
+        </w:rPr>
+        <w:t xml:space="preserve">2023</w:t>
+      </w:r>
+      <w:r>
+        <w:rPr>
+          <w:lang w:val="be-BY"/>
+        </w:rPr>
+        <w:t xml:space="preserve"> </w:t>
+      </w:r>
+      <w:r>
+        <w:rPr>
+          <w:lang w:val="be-BY"/>
+        </w:rPr>
+        <w:t xml:space="preserve">г.</w:t>
+      </w:r>
+      <w:r>
+        <w:rPr>
+          <w:lang w:val="be-BY"/>
+        </w:rPr>
+      </w:r>
+    </w:p>
+    <w:p>
+      <w:pPr>
+        <w:pBdr/>
+        <w:spacing w:line="336" w:lineRule="auto"/>
+        <w:ind/>
+        <w:jc w:val="both"/>
+        <w:rPr>
+          <w:lang w:val="be-BY"/>
+        </w:rPr>
+      </w:pPr>
+      <w:r>
+        <w:rPr>
+          <w:lang w:val="be-BY"/>
+        </w:rPr>
+        <w:t xml:space="preserve">Подпись обучающегося</w:t>
+      </w:r>
+      <w:r>
+        <w:rPr>
+          <w:lang w:val="be-BY"/>
+        </w:rPr>
+        <w:t xml:space="preserve"> </w:t>
+      </w:r>
+      <w:r>
+        <w:rPr>
+          <w:u w:val="single"/>
+          <w:lang w:val="be-BY"/>
+        </w:rPr>
+        <w:tab/>
+      </w:r>
+      <w:r>
+        <w:rPr>
+          <w:u w:val="single"/>
+          <w:lang w:val="be-BY"/>
+        </w:rPr>
+        <w:tab/>
+      </w:r>
+      <w:r>
+        <w:rPr>
+          <w:u w:val="single"/>
+          <w:lang w:val="be-BY"/>
+        </w:rPr>
+        <w:tab/>
+      </w:r>
+      <w:r>
+        <w:rPr>
+          <w:u w:val="single"/>
+          <w:lang w:val="be-BY"/>
+        </w:rPr>
+        <w:tab/>
+      </w:r>
+      <w:r>
+        <w:rPr>
+          <w:u w:val="single"/>
+          <w:lang w:val="be-BY"/>
+        </w:rPr>
+        <w:tab/>
+      </w:r>
+      <w:r>
+        <w:rPr>
+          <w:u w:val="single"/>
+          <w:lang w:val="be-BY"/>
+        </w:rPr>
+        <w:tab/>
+      </w:r>
+      <w:r>
+        <w:rPr>
+          <w:u w:val="single"/>
+          <w:lang w:val="be-BY"/>
+        </w:rPr>
+        <w:tab/>
+      </w:r>
+      <w:r>
+        <w:rPr>
+          <w:u w:val="single"/>
+          <w:lang w:val="be-BY"/>
+        </w:rPr>
+        <w:tab/>
+      </w:r>
+      <w:r>
+        <w:rPr>
+          <w:u w:val="single"/>
+          <w:lang w:val="be-BY"/>
+        </w:rPr>
+        <w:tab/>
+      </w:r>
+      <w:r>
+        <w:rPr>
+          <w:u w:val="single"/>
+          <w:lang w:val="be-BY"/>
+        </w:rPr>
+        <w:tab/>
+      </w:r>
+      <w:r>
+        <w:rPr>
+          <w:u w:val="single"/>
+          <w:lang w:val="be-BY"/>
+        </w:rPr>
+        <w:tab/>
+      </w:r>
+      <w:r>
+        <w:rPr>
+          <w:lang w:val="be-BY"/>
+        </w:rPr>
+      </w:r>
+    </w:p>
     <w:sectPr>
-      <w:footerReference w:type="default" r:id="rId8"/>
       <w:footnotePr/>
       <w:endnotePr/>
       <w:type w:val="nextPage"/>
-      <w:pgSz w:h="16838" w:orient="landscape" w:w="11906"/>
-      <w:pgMar w:top="851" w:right="851" w:bottom="851" w:left="1531" w:header="709" w:footer="709" w:gutter="0"/>
+      <w:pgSz w:h="16840" w:orient="landscape" w:w="11907"/>
+      <w:pgMar w:top="851" w:right="680" w:bottom="851" w:left="1134" w:header="709" w:footer="709" w:gutter="0"/>
       <w:cols w:num="1" w:sep="0" w:space="708" w:equalWidth="1"/>
     </w:sectPr>
   </w:body>
@@ -35,6 +4527,7 @@
         <w:ind/>
         <w:rPr/>
       </w:pPr>
+      <w:r/>
       <w:r>
         <w:separator/>
       </w:r>
@@ -49,6 +4542,7 @@
         <w:ind/>
         <w:rPr/>
       </w:pPr>
+      <w:r/>
       <w:r>
         <w:continuationSeparator/>
       </w:r>
@@ -58,32 +4552,6 @@
 </w:endnotes>
 </file>
 
-<file path=word/footer1.xml><?xml version="1.0" encoding="utf-8"?>
-<w:ftr xmlns:wpc="http://schemas.microsoft.com/office/word/2010/wordprocessingCanvas" xmlns:mc="http://schemas.openxmlformats.org/markup-compatibility/2006" xmlns:o="urn:schemas-microsoft-com:office:office" xmlns:r="http://schemas.openxmlformats.org/officeDocument/2006/relationships" xmlns:m="http://schemas.openxmlformats.org/officeDocument/2006/math" xmlns:v="urn:schemas-microsoft-com:vml" xmlns:wp14="http://schemas.microsoft.com/office/word/2010/wordprocessingDrawing" xmlns:wp="http://schemas.openxmlformats.org/drawingml/2006/wordprocessingDrawing" xmlns:w10="urn:schemas-microsoft-com:office:word" xmlns:w="http://schemas.openxmlformats.org/wordprocessingml/2006/main" xmlns:w14="http://schemas.microsoft.com/office/word/2010/wordml" xmlns:w15="http://schemas.microsoft.com/office/word/2012/wordml" xmlns:wpg="http://schemas.microsoft.com/office/word/2010/wordprocessingGroup" xmlns:wpi="http://schemas.microsoft.com/office/word/2010/wordprocessingInk" xmlns:wne="http://schemas.microsoft.com/office/word/2006/wordml" xmlns:a="http://schemas.openxmlformats.org/drawingml/2006/main" xmlns:wps="http://schemas.microsoft.com/office/word/2010/wordprocessingShape" mc:Ignorable="w14 w15 wp14">
-  <w:p>
-    <w:pPr>
-      <w:pStyle w:val="667"/>
-      <w:pBdr/>
-      <w:spacing/>
-      <w:ind/>
-      <w:rPr>
-        <w:rFonts w:ascii="Times New Roman" w:hAnsi="Times New Roman"/>
-      </w:rPr>
-    </w:pPr>
-    <w:r>
-      <w:rPr>
-        <w:rFonts w:ascii="Times New Roman" w:hAnsi="Times New Roman"/>
-      </w:rPr>
-    </w:r>
-    <w:r>
-      <w:rPr>
-        <w:rFonts w:ascii="Times New Roman" w:hAnsi="Times New Roman"/>
-      </w:rPr>
-    </w:r>
-  </w:p>
-</w:ftr>
-</file>
-
 <file path=word/footnotes.xml><?xml version="1.0" encoding="utf-8"?>
 <w:footnotes xmlns:wpc="http://schemas.microsoft.com/office/word/2010/wordprocessingCanvas" xmlns:mc="http://schemas.openxmlformats.org/markup-compatibility/2006" xmlns:o="urn:schemas-microsoft-com:office:office" xmlns:r="http://schemas.openxmlformats.org/officeDocument/2006/relationships" xmlns:m="http://schemas.openxmlformats.org/officeDocument/2006/math" xmlns:v="urn:schemas-microsoft-com:vml" xmlns:wp14="http://schemas.microsoft.com/office/word/2010/wordprocessingDrawing" xmlns:wp="http://schemas.openxmlformats.org/drawingml/2006/wordprocessingDrawing" xmlns:w10="urn:schemas-microsoft-com:office:word" xmlns:w="http://schemas.openxmlformats.org/wordprocessingml/2006/main" xmlns:w14="http://schemas.microsoft.com/office/word/2010/wordml" xmlns:w15="http://schemas.microsoft.com/office/word/2012/wordml" xmlns:wpg="http://schemas.microsoft.com/office/word/2010/wordprocessingGroup" xmlns:wpi="http://schemas.microsoft.com/office/word/2010/wordprocessingInk" xmlns:wne="http://schemas.microsoft.com/office/word/2006/wordml" xmlns:a="http://schemas.openxmlformats.org/drawingml/2006/main" xmlns:wps="http://schemas.microsoft.com/office/word/2010/wordprocessingShape" mc:Ignorable="w14 w15 wp14">
   <w:footnote w:type="separator" w:id="-1">
@@ -94,6 +4562,7 @@
         <w:ind/>
         <w:rPr/>
       </w:pPr>
+      <w:r/>
       <w:r>
         <w:separator/>
       </w:r>
@@ -108,6 +4577,7 @@
         <w:ind/>
         <w:rPr/>
       </w:pPr>
+      <w:r/>
       <w:r>
         <w:continuationSeparator/>
       </w:r>
@@ -117,6 +4587,171 @@
 </w:footnotes>
 </file>
 
+<file path=word/numbering.xml><?xml version="1.0" encoding="utf-8"?>
+<w:numbering xmlns:wpc="http://schemas.microsoft.com/office/word/2010/wordprocessingCanvas" xmlns:mc="http://schemas.openxmlformats.org/markup-compatibility/2006" xmlns:o="urn:schemas-microsoft-com:office:office" xmlns:r="http://schemas.openxmlformats.org/officeDocument/2006/relationships" xmlns:m="http://schemas.openxmlformats.org/officeDocument/2006/math" xmlns:v="urn:schemas-microsoft-com:vml" xmlns:wp14="http://schemas.microsoft.com/office/word/2010/wordprocessingDrawing" xmlns:wp="http://schemas.openxmlformats.org/drawingml/2006/wordprocessingDrawing" xmlns:w10="urn:schemas-microsoft-com:office:word" xmlns:w="http://schemas.openxmlformats.org/wordprocessingml/2006/main" xmlns:w14="http://schemas.microsoft.com/office/word/2010/wordml" xmlns:w15="http://schemas.microsoft.com/office/word/2012/wordml" xmlns:wpg="http://schemas.microsoft.com/office/word/2010/wordprocessingGroup" xmlns:wpi="http://schemas.microsoft.com/office/word/2010/wordprocessingInk" xmlns:wne="http://schemas.microsoft.com/office/word/2006/wordml" xmlns:wps="http://schemas.microsoft.com/office/word/2010/wordprocessingShape" mc:Ignorable="w14 w15 wp14">
+  <w:abstractNum w:abstractNumId="0">
+    <w:lvl w:ilvl="0">
+      <w:isLgl w:val="false"/>
+      <w:lvlJc w:val="left"/>
+      <w:lvlText w:val="%1."/>
+      <w:numFmt w:val="decimal"/>
+      <w:pPr>
+        <w:pBdr/>
+        <w:tabs>
+          <w:tab w:val="num" w:leader="none" w:pos="786"/>
+        </w:tabs>
+        <w:spacing/>
+        <w:ind w:hanging="360" w:left="786"/>
+      </w:pPr>
+      <w:rPr>
+        <w:rFonts w:hint="default"/>
+      </w:rPr>
+      <w:start w:val="1"/>
+      <w:suff w:val="space"/>
+    </w:lvl>
+    <w:lvl w:ilvl="1">
+      <w:isLgl w:val="false"/>
+      <w:lvlJc w:val="left"/>
+      <w:lvlText w:val="%2."/>
+      <w:numFmt w:val="lowerLetter"/>
+      <w:pPr>
+        <w:pBdr/>
+        <w:tabs>
+          <w:tab w:val="num" w:leader="none" w:pos="1440"/>
+        </w:tabs>
+        <w:spacing/>
+        <w:ind w:hanging="360" w:left="1440"/>
+      </w:pPr>
+      <w:rPr/>
+      <w:start w:val="1"/>
+      <w:suff w:val="space"/>
+    </w:lvl>
+    <w:lvl w:ilvl="2">
+      <w:isLgl w:val="false"/>
+      <w:lvlJc w:val="right"/>
+      <w:lvlText w:val="%3."/>
+      <w:numFmt w:val="lowerRoman"/>
+      <w:pPr>
+        <w:pBdr/>
+        <w:tabs>
+          <w:tab w:val="num" w:leader="none" w:pos="2160"/>
+        </w:tabs>
+        <w:spacing/>
+        <w:ind w:hanging="180" w:left="2160"/>
+      </w:pPr>
+      <w:rPr/>
+      <w:start w:val="1"/>
+      <w:suff w:val="space"/>
+    </w:lvl>
+    <w:lvl w:ilvl="3">
+      <w:isLgl w:val="false"/>
+      <w:lvlJc w:val="left"/>
+      <w:lvlText w:val="%4."/>
+      <w:numFmt w:val="decimal"/>
+      <w:pPr>
+        <w:pBdr/>
+        <w:tabs>
+          <w:tab w:val="num" w:leader="none" w:pos="2880"/>
+        </w:tabs>
+        <w:spacing/>
+        <w:ind w:hanging="360" w:left="2880"/>
+      </w:pPr>
+      <w:rPr/>
+      <w:start w:val="1"/>
+      <w:suff w:val="space"/>
+    </w:lvl>
+    <w:lvl w:ilvl="4">
+      <w:isLgl w:val="false"/>
+      <w:lvlJc w:val="left"/>
+      <w:lvlText w:val="%5."/>
+      <w:numFmt w:val="lowerLetter"/>
+      <w:pPr>
+        <w:pBdr/>
+        <w:tabs>
+          <w:tab w:val="num" w:leader="none" w:pos="3600"/>
+        </w:tabs>
+        <w:spacing/>
+        <w:ind w:hanging="360" w:left="3600"/>
+      </w:pPr>
+      <w:rPr/>
+      <w:start w:val="1"/>
+      <w:suff w:val="space"/>
+    </w:lvl>
+    <w:lvl w:ilvl="5">
+      <w:isLgl w:val="false"/>
+      <w:lvlJc w:val="right"/>
+      <w:lvlText w:val="%6."/>
+      <w:numFmt w:val="lowerRoman"/>
+      <w:pPr>
+        <w:pBdr/>
+        <w:tabs>
+          <w:tab w:val="num" w:leader="none" w:pos="4320"/>
+        </w:tabs>
+        <w:spacing/>
+        <w:ind w:hanging="180" w:left="4320"/>
+      </w:pPr>
+      <w:rPr/>
+      <w:start w:val="1"/>
+      <w:suff w:val="space"/>
+    </w:lvl>
+    <w:lvl w:ilvl="6">
+      <w:isLgl w:val="false"/>
+      <w:lvlJc w:val="left"/>
+      <w:lvlText w:val="%7."/>
+      <w:numFmt w:val="decimal"/>
+      <w:pPr>
+        <w:pBdr/>
+        <w:tabs>
+          <w:tab w:val="num" w:leader="none" w:pos="5040"/>
+        </w:tabs>
+        <w:spacing/>
+        <w:ind w:hanging="360" w:left="5040"/>
+      </w:pPr>
+      <w:rPr/>
+      <w:start w:val="1"/>
+      <w:suff w:val="space"/>
+    </w:lvl>
+    <w:lvl w:ilvl="7">
+      <w:isLgl w:val="false"/>
+      <w:lvlJc w:val="left"/>
+      <w:lvlText w:val="%8."/>
+      <w:numFmt w:val="lowerLetter"/>
+      <w:pPr>
+        <w:pBdr/>
+        <w:tabs>
+          <w:tab w:val="num" w:leader="none" w:pos="5760"/>
+        </w:tabs>
+        <w:spacing/>
+        <w:ind w:hanging="360" w:left="5760"/>
+      </w:pPr>
+      <w:rPr/>
+      <w:start w:val="1"/>
+      <w:suff w:val="space"/>
+    </w:lvl>
+    <w:lvl w:ilvl="8">
+      <w:isLgl w:val="false"/>
+      <w:lvlJc w:val="right"/>
+      <w:lvlText w:val="%9."/>
+      <w:numFmt w:val="lowerRoman"/>
+      <w:pPr>
+        <w:pBdr/>
+        <w:tabs>
+          <w:tab w:val="num" w:leader="none" w:pos="6480"/>
+        </w:tabs>
+        <w:spacing/>
+        <w:ind w:hanging="180" w:left="6480"/>
+      </w:pPr>
+      <w:rPr/>
+      <w:start w:val="1"/>
+      <w:suff w:val="space"/>
+    </w:lvl>
+  </w:abstractNum>
+  <w:num w:numId="1">
+    <w:abstractNumId w:val="0"/>
+  </w:num>
+</w:numbering>
+</file>
+
 <file path=word/styles.xml><?xml version="1.0" encoding="utf-8"?>
 <w:styles xmlns:mc="http://schemas.openxmlformats.org/markup-compatibility/2006" xmlns:r="http://schemas.openxmlformats.org/officeDocument/2006/relationships" xmlns:w="http://schemas.openxmlformats.org/wordprocessingml/2006/main" xmlns:w14="http://schemas.microsoft.com/office/word/2010/wordml" xmlns:w15="http://schemas.microsoft.com/office/word/2012/wordml" mc:Ignorable="w14 w15">
   <w:docDefaults>
@@ -125,7 +4760,7 @@
         <w:rFonts w:hint="default" w:asciiTheme="minorHAnsi" w:hAnsiTheme="minorHAnsi" w:eastAsiaTheme="minorHAnsi" w:cstheme="minorBidi"/>
         <w:sz w:val="22"/>
         <w:szCs w:val="22"/>
-        <w:lang w:val="ru-RU" w:eastAsia="en-US" w:bidi="ar-SA"/>
+        <w:lang w:val="en-US" w:eastAsia="en-US" w:bidi="ar-SA"/>
       </w:rPr>
     </w:rPrDefault>
     <w:pPrDefault>
@@ -275,31 +4910,10 @@
     <w:lsdException w:name="Bibliography" w:uiPriority="37"/>
     <w:lsdException w:name="TOC Heading" w:uiPriority="39" w:qFormat="1"/>
   </w:latentStyles>
-  <w:style w:type="paragraph" w:styleId="13">
-    <w:name w:val="Heading 1"/>
-    <w:basedOn w:val="663"/>
-    <w:next w:val="663"/>
-    <w:link w:val="14"/>
-    <w:uiPriority w:val="9"/>
-    <w:qFormat/>
-    <w:pPr>
-      <w:keepNext w:val="true"/>
-      <w:keepLines w:val="true"/>
-      <w:pBdr/>
-      <w:spacing w:after="200" w:before="480"/>
-      <w:ind/>
-      <w:outlineLvl w:val="0"/>
-    </w:pPr>
-    <w:rPr>
-      <w:rFonts w:ascii="Arial" w:hAnsi="Arial" w:eastAsia="Arial" w:cs="Arial"/>
-      <w:sz w:val="40"/>
-      <w:szCs w:val="40"/>
-    </w:rPr>
-  </w:style>
   <w:style w:type="character" w:styleId="14">
     <w:name w:val="Heading 1 Char"/>
-    <w:basedOn w:val="664"/>
-    <w:link w:val="13"/>
+    <w:basedOn w:val="622"/>
+    <w:link w:val="620"/>
     <w:uiPriority w:val="9"/>
     <w:pPr>
       <w:pBdr/>
@@ -312,31 +4926,10 @@
       <w:szCs w:val="40"/>
     </w:rPr>
   </w:style>
-  <w:style w:type="paragraph" w:styleId="15">
-    <w:name w:val="Heading 2"/>
-    <w:basedOn w:val="663"/>
-    <w:next w:val="663"/>
-    <w:link w:val="16"/>
-    <w:uiPriority w:val="9"/>
-    <w:unhideWhenUsed/>
-    <w:qFormat/>
-    <w:pPr>
-      <w:keepNext w:val="true"/>
-      <w:keepLines w:val="true"/>
-      <w:pBdr/>
-      <w:spacing w:after="200" w:before="360"/>
-      <w:ind/>
-      <w:outlineLvl w:val="1"/>
-    </w:pPr>
-    <w:rPr>
-      <w:rFonts w:ascii="Arial" w:hAnsi="Arial" w:eastAsia="Arial" w:cs="Arial"/>
-      <w:sz w:val="34"/>
-    </w:rPr>
-  </w:style>
   <w:style w:type="character" w:styleId="16">
     <w:name w:val="Heading 2 Char"/>
-    <w:basedOn w:val="664"/>
-    <w:link w:val="15"/>
+    <w:basedOn w:val="622"/>
+    <w:link w:val="621"/>
     <w:uiPriority w:val="9"/>
     <w:pPr>
       <w:pBdr/>
@@ -350,8 +4943,8 @@
   </w:style>
   <w:style w:type="paragraph" w:styleId="17">
     <w:name w:val="Heading 3"/>
-    <w:basedOn w:val="663"/>
-    <w:next w:val="663"/>
+    <w:basedOn w:val="619"/>
+    <w:next w:val="619"/>
     <w:link w:val="18"/>
     <w:uiPriority w:val="9"/>
     <w:unhideWhenUsed/>
@@ -372,7 +4965,7 @@
   </w:style>
   <w:style w:type="character" w:styleId="18">
     <w:name w:val="Heading 3 Char"/>
-    <w:basedOn w:val="664"/>
+    <w:basedOn w:val="622"/>
     <w:link w:val="17"/>
     <w:uiPriority w:val="9"/>
     <w:pPr>
@@ -388,8 +4981,8 @@
   </w:style>
   <w:style w:type="paragraph" w:styleId="19">
     <w:name w:val="Heading 4"/>
-    <w:basedOn w:val="663"/>
-    <w:next w:val="663"/>
+    <w:basedOn w:val="619"/>
+    <w:next w:val="619"/>
     <w:link w:val="20"/>
     <w:uiPriority w:val="9"/>
     <w:unhideWhenUsed/>
@@ -412,7 +5005,7 @@
   </w:style>
   <w:style w:type="character" w:styleId="20">
     <w:name w:val="Heading 4 Char"/>
-    <w:basedOn w:val="664"/>
+    <w:basedOn w:val="622"/>
     <w:link w:val="19"/>
     <w:uiPriority w:val="9"/>
     <w:pPr>
@@ -430,8 +5023,8 @@
   </w:style>
   <w:style w:type="paragraph" w:styleId="21">
     <w:name w:val="Heading 5"/>
-    <w:basedOn w:val="663"/>
-    <w:next w:val="663"/>
+    <w:basedOn w:val="619"/>
+    <w:next w:val="619"/>
     <w:link w:val="22"/>
     <w:uiPriority w:val="9"/>
     <w:unhideWhenUsed/>
@@ -454,7 +5047,7 @@
   </w:style>
   <w:style w:type="character" w:styleId="22">
     <w:name w:val="Heading 5 Char"/>
-    <w:basedOn w:val="664"/>
+    <w:basedOn w:val="622"/>
     <w:link w:val="21"/>
     <w:uiPriority w:val="9"/>
     <w:pPr>
@@ -472,8 +5065,8 @@
   </w:style>
   <w:style w:type="paragraph" w:styleId="23">
     <w:name w:val="Heading 6"/>
-    <w:basedOn w:val="663"/>
-    <w:next w:val="663"/>
+    <w:basedOn w:val="619"/>
+    <w:next w:val="619"/>
     <w:link w:val="24"/>
     <w:uiPriority w:val="9"/>
     <w:unhideWhenUsed/>
@@ -496,7 +5089,7 @@
   </w:style>
   <w:style w:type="character" w:styleId="24">
     <w:name w:val="Heading 6 Char"/>
-    <w:basedOn w:val="664"/>
+    <w:basedOn w:val="622"/>
     <w:link w:val="23"/>
     <w:uiPriority w:val="9"/>
     <w:pPr>
@@ -514,8 +5107,8 @@
   </w:style>
   <w:style w:type="paragraph" w:styleId="25">
     <w:name w:val="Heading 7"/>
-    <w:basedOn w:val="663"/>
-    <w:next w:val="663"/>
+    <w:basedOn w:val="619"/>
+    <w:next w:val="619"/>
     <w:link w:val="26"/>
     <w:uiPriority w:val="9"/>
     <w:unhideWhenUsed/>
@@ -540,7 +5133,7 @@
   </w:style>
   <w:style w:type="character" w:styleId="26">
     <w:name w:val="Heading 7 Char"/>
-    <w:basedOn w:val="664"/>
+    <w:basedOn w:val="622"/>
     <w:link w:val="25"/>
     <w:uiPriority w:val="9"/>
     <w:pPr>
@@ -560,8 +5153,8 @@
   </w:style>
   <w:style w:type="paragraph" w:styleId="27">
     <w:name w:val="Heading 8"/>
-    <w:basedOn w:val="663"/>
-    <w:next w:val="663"/>
+    <w:basedOn w:val="619"/>
+    <w:next w:val="619"/>
     <w:link w:val="28"/>
     <w:uiPriority w:val="9"/>
     <w:unhideWhenUsed/>
@@ -584,7 +5177,7 @@
   </w:style>
   <w:style w:type="character" w:styleId="28">
     <w:name w:val="Heading 8 Char"/>
-    <w:basedOn w:val="664"/>
+    <w:basedOn w:val="622"/>
     <w:link w:val="27"/>
     <w:uiPriority w:val="9"/>
     <w:pPr>
@@ -602,8 +5195,8 @@
   </w:style>
   <w:style w:type="paragraph" w:styleId="29">
     <w:name w:val="Heading 9"/>
-    <w:basedOn w:val="663"/>
-    <w:next w:val="663"/>
+    <w:basedOn w:val="619"/>
+    <w:next w:val="619"/>
     <w:link w:val="30"/>
     <w:uiPriority w:val="9"/>
     <w:unhideWhenUsed/>
@@ -626,7 +5219,7 @@
   </w:style>
   <w:style w:type="character" w:styleId="30">
     <w:name w:val="Heading 9 Char"/>
-    <w:basedOn w:val="664"/>
+    <w:basedOn w:val="622"/>
     <w:link w:val="29"/>
     <w:uiPriority w:val="9"/>
     <w:pPr>
@@ -642,18 +5235,6 @@
       <w:szCs w:val="21"/>
     </w:rPr>
   </w:style>
-  <w:style w:type="paragraph" w:styleId="31">
-    <w:name w:val="List Paragraph"/>
-    <w:basedOn w:val="663"/>
-    <w:uiPriority w:val="34"/>
-    <w:qFormat/>
-    <w:pPr>
-      <w:pBdr/>
-      <w:spacing/>
-      <w:ind w:left="720"/>
-      <w:contextualSpacing w:val="true"/>
-    </w:pPr>
-  </w:style>
   <w:style w:type="paragraph" w:styleId="33">
     <w:name w:val="No Spacing"/>
     <w:uiPriority w:val="1"/>
@@ -666,8 +5247,8 @@
   </w:style>
   <w:style w:type="paragraph" w:styleId="34">
     <w:name w:val="Title"/>
-    <w:basedOn w:val="663"/>
-    <w:next w:val="663"/>
+    <w:basedOn w:val="619"/>
+    <w:next w:val="619"/>
     <w:link w:val="35"/>
     <w:uiPriority w:val="10"/>
     <w:qFormat/>
@@ -684,7 +5265,7 @@
   </w:style>
   <w:style w:type="character" w:styleId="35">
     <w:name w:val="Title Char"/>
-    <w:basedOn w:val="664"/>
+    <w:basedOn w:val="622"/>
     <w:link w:val="34"/>
     <w:uiPriority w:val="10"/>
     <w:pPr>
@@ -699,8 +5280,8 @@
   </w:style>
   <w:style w:type="paragraph" w:styleId="36">
     <w:name w:val="Subtitle"/>
-    <w:basedOn w:val="663"/>
-    <w:next w:val="663"/>
+    <w:basedOn w:val="619"/>
+    <w:next w:val="619"/>
     <w:link w:val="37"/>
     <w:uiPriority w:val="11"/>
     <w:qFormat/>
@@ -716,7 +5297,7 @@
   </w:style>
   <w:style w:type="character" w:styleId="37">
     <w:name w:val="Subtitle Char"/>
-    <w:basedOn w:val="664"/>
+    <w:basedOn w:val="622"/>
     <w:link w:val="36"/>
     <w:uiPriority w:val="11"/>
     <w:pPr>
@@ -731,8 +5312,8 @@
   </w:style>
   <w:style w:type="paragraph" w:styleId="38">
     <w:name w:val="Quote"/>
-    <w:basedOn w:val="663"/>
-    <w:next w:val="663"/>
+    <w:basedOn w:val="619"/>
+    <w:next w:val="619"/>
     <w:link w:val="39"/>
     <w:uiPriority w:val="29"/>
     <w:qFormat/>
@@ -760,8 +5341,8 @@
   </w:style>
   <w:style w:type="paragraph" w:styleId="40">
     <w:name w:val="Intense Quote"/>
-    <w:basedOn w:val="663"/>
-    <w:next w:val="663"/>
+    <w:basedOn w:val="619"/>
+    <w:next w:val="619"/>
     <w:link w:val="41"/>
     <w:uiPriority w:val="30"/>
     <w:qFormat/>
@@ -796,7 +5377,7 @@
   </w:style>
   <w:style w:type="paragraph" w:styleId="42">
     <w:name w:val="Header"/>
-    <w:basedOn w:val="663"/>
+    <w:basedOn w:val="619"/>
     <w:link w:val="43"/>
     <w:uiPriority w:val="99"/>
     <w:unhideWhenUsed/>
@@ -812,7 +5393,7 @@
   </w:style>
   <w:style w:type="character" w:styleId="43">
     <w:name w:val="Header Char"/>
-    <w:basedOn w:val="664"/>
+    <w:basedOn w:val="622"/>
     <w:link w:val="42"/>
     <w:uiPriority w:val="99"/>
     <w:pPr>
@@ -821,10 +5402,26 @@
       <w:ind/>
     </w:pPr>
   </w:style>
+  <w:style w:type="paragraph" w:styleId="44">
+    <w:name w:val="Footer"/>
+    <w:basedOn w:val="619"/>
+    <w:link w:val="47"/>
+    <w:uiPriority w:val="99"/>
+    <w:unhideWhenUsed/>
+    <w:pPr>
+      <w:pBdr/>
+      <w:tabs>
+        <w:tab w:val="center" w:leader="none" w:pos="7143"/>
+        <w:tab w:val="right" w:leader="none" w:pos="14287"/>
+      </w:tabs>
+      <w:spacing w:after="0" w:line="240" w:lineRule="auto"/>
+      <w:ind/>
+    </w:pPr>
+  </w:style>
   <w:style w:type="character" w:styleId="45">
     <w:name w:val="Footer Char"/>
-    <w:basedOn w:val="664"/>
-    <w:link w:val="667"/>
+    <w:basedOn w:val="622"/>
+    <w:link w:val="44"/>
     <w:uiPriority w:val="99"/>
     <w:pPr>
       <w:pBdr/>
@@ -834,8 +5431,8 @@
   </w:style>
   <w:style w:type="paragraph" w:styleId="46">
     <w:name w:val="Caption"/>
-    <w:basedOn w:val="663"/>
-    <w:next w:val="663"/>
+    <w:basedOn w:val="619"/>
+    <w:next w:val="619"/>
     <w:uiPriority w:val="35"/>
     <w:semiHidden/>
     <w:unhideWhenUsed/>
@@ -856,7 +5453,7 @@
   <w:style w:type="character" w:styleId="47">
     <w:name w:val="Caption Char"/>
     <w:basedOn w:val="46"/>
-    <w:link w:val="667"/>
+    <w:link w:val="44"/>
     <w:uiPriority w:val="99"/>
     <w:pPr>
       <w:pBdr/>
@@ -864,9 +5461,208 @@
       <w:ind/>
     </w:pPr>
   </w:style>
+  <w:style w:type="table" w:styleId="48">
+    <w:name w:val="Table Grid"/>
+    <w:basedOn w:val="623"/>
+    <w:uiPriority w:val="59"/>
+    <w:pPr>
+      <w:pBdr/>
+      <w:spacing w:after="0" w:line="240" w:lineRule="auto"/>
+      <w:ind/>
+    </w:pPr>
+    <w:tblPr>
+      <w:tblInd w:w="0" w:type="dxa"/>
+      <w:tblBorders>
+        <w:top w:val="single" w:color="000000" w:sz="4" w:space="0"/>
+        <w:left w:val="single" w:color="000000" w:sz="4" w:space="0"/>
+        <w:bottom w:val="single" w:color="000000" w:sz="4" w:space="0"/>
+        <w:right w:val="single" w:color="000000" w:sz="4" w:space="0"/>
+        <w:insideH w:val="single" w:color="000000" w:sz="4" w:space="0"/>
+        <w:insideV w:val="single" w:color="000000" w:sz="4" w:space="0"/>
+      </w:tblBorders>
+      <w:tblCellMar>
+        <w:left w:w="108" w:type="dxa"/>
+        <w:top w:w="0" w:type="dxa"/>
+        <w:right w:w="108" w:type="dxa"/>
+        <w:bottom w:w="0" w:type="dxa"/>
+      </w:tblCellMar>
+    </w:tblPr>
+    <w:tcPr>
+      <w:tcBorders/>
+    </w:tcPr>
+    <w:tblStylePr w:type="band1Horz">
+      <w:pPr>
+        <w:pBdr/>
+        <w:spacing/>
+        <w:ind/>
+      </w:pPr>
+      <w:tblPr>
+        <w:tblBorders/>
+      </w:tblPr>
+      <w:tcPr>
+        <w:tcBorders/>
+      </w:tcPr>
+    </w:tblStylePr>
+    <w:tblStylePr w:type="band1Vert">
+      <w:pPr>
+        <w:pBdr/>
+        <w:spacing/>
+        <w:ind/>
+      </w:pPr>
+      <w:tblPr>
+        <w:tblBorders/>
+      </w:tblPr>
+      <w:tcPr>
+        <w:tcBorders/>
+      </w:tcPr>
+    </w:tblStylePr>
+    <w:tblStylePr w:type="band2Horz">
+      <w:pPr>
+        <w:pBdr/>
+        <w:spacing/>
+        <w:ind/>
+      </w:pPr>
+      <w:tblPr>
+        <w:tblBorders/>
+      </w:tblPr>
+      <w:tcPr>
+        <w:tcBorders/>
+      </w:tcPr>
+    </w:tblStylePr>
+    <w:tblStylePr w:type="band2Vert">
+      <w:pPr>
+        <w:pBdr/>
+        <w:spacing/>
+        <w:ind/>
+      </w:pPr>
+      <w:tblPr>
+        <w:tblBorders/>
+      </w:tblPr>
+      <w:tcPr>
+        <w:tcBorders/>
+      </w:tcPr>
+    </w:tblStylePr>
+    <w:tblStylePr w:type="firstCol">
+      <w:pPr>
+        <w:pBdr/>
+        <w:spacing/>
+        <w:ind/>
+      </w:pPr>
+      <w:tblPr>
+        <w:tblBorders/>
+      </w:tblPr>
+      <w:tcPr>
+        <w:tcBorders/>
+      </w:tcPr>
+    </w:tblStylePr>
+    <w:tblStylePr w:type="firstRow">
+      <w:pPr>
+        <w:pBdr/>
+        <w:spacing/>
+        <w:ind/>
+      </w:pPr>
+      <w:tblPr>
+        <w:tblBorders/>
+      </w:tblPr>
+      <w:tcPr>
+        <w:tcBorders/>
+      </w:tcPr>
+    </w:tblStylePr>
+    <w:tblStylePr w:type="lastCol">
+      <w:pPr>
+        <w:pBdr/>
+        <w:spacing/>
+        <w:ind/>
+      </w:pPr>
+      <w:tblPr>
+        <w:tblBorders/>
+      </w:tblPr>
+      <w:tcPr>
+        <w:tcBorders/>
+      </w:tcPr>
+    </w:tblStylePr>
+    <w:tblStylePr w:type="lastRow">
+      <w:pPr>
+        <w:pBdr/>
+        <w:spacing/>
+        <w:ind/>
+      </w:pPr>
+      <w:tblPr>
+        <w:tblBorders/>
+      </w:tblPr>
+      <w:tcPr>
+        <w:tcBorders/>
+      </w:tcPr>
+    </w:tblStylePr>
+    <w:tblStylePr w:type="nwCell">
+      <w:pPr>
+        <w:pBdr/>
+        <w:spacing/>
+        <w:ind/>
+      </w:pPr>
+      <w:tblPr>
+        <w:tblBorders/>
+      </w:tblPr>
+      <w:tcPr>
+        <w:tcBorders/>
+      </w:tcPr>
+    </w:tblStylePr>
+    <w:tblStylePr w:type="neCell">
+      <w:pPr>
+        <w:pBdr/>
+        <w:spacing/>
+        <w:ind/>
+      </w:pPr>
+      <w:tblPr>
+        <w:tblBorders/>
+      </w:tblPr>
+      <w:tcPr>
+        <w:tcBorders/>
+      </w:tcPr>
+    </w:tblStylePr>
+    <w:tblStylePr w:type="swCell">
+      <w:pPr>
+        <w:pBdr/>
+        <w:spacing/>
+        <w:ind/>
+      </w:pPr>
+      <w:tblPr>
+        <w:tblBorders/>
+      </w:tblPr>
+      <w:tcPr>
+        <w:tcBorders/>
+      </w:tcPr>
+    </w:tblStylePr>
+    <w:tblStylePr w:type="seCell">
+      <w:pPr>
+        <w:pBdr/>
+        <w:spacing/>
+        <w:ind/>
+      </w:pPr>
+      <w:tblPr>
+        <w:tblBorders/>
+      </w:tblPr>
+      <w:tcPr>
+        <w:tcBorders/>
+      </w:tcPr>
+    </w:tblStylePr>
+    <w:tblStylePr w:type="wholeTable">
+      <w:pPr>
+        <w:pBdr/>
+        <w:spacing/>
+        <w:ind/>
+      </w:pPr>
+      <w:tblPr>
+        <w:tblBorders/>
+      </w:tblPr>
+      <w:tcPr>
+        <w:tcBorders/>
+      </w:tcPr>
+    </w:tblStylePr>
+  </w:style>
   <w:style w:type="table" w:styleId="49">
     <w:name w:val="Table Grid Light"/>
-    <w:basedOn w:val="665"/>
+    <w:basedOn w:val="623"/>
     <w:uiPriority w:val="59"/>
     <w:pPr>
       <w:pBdr/>
@@ -1065,7 +5861,7 @@
   </w:style>
   <w:style w:type="table" w:styleId="50">
     <w:name w:val="Plain Table 1"/>
-    <w:basedOn w:val="665"/>
+    <w:basedOn w:val="623"/>
     <w:uiPriority w:val="59"/>
     <w:pPr>
       <w:pBdr/>
@@ -1290,7 +6086,7 @@
   </w:style>
   <w:style w:type="table" w:styleId="51">
     <w:name w:val="Plain Table 2"/>
-    <w:basedOn w:val="665"/>
+    <w:basedOn w:val="623"/>
     <w:uiPriority w:val="59"/>
     <w:pPr>
       <w:pBdr/>
@@ -1523,7 +6319,7 @@
   </w:style>
   <w:style w:type="table" w:styleId="52">
     <w:name w:val="Plain Table 3"/>
-    <w:basedOn w:val="665"/>
+    <w:basedOn w:val="623"/>
     <w:uiPriority w:val="99"/>
     <w:pPr>
       <w:pBdr/>
@@ -1753,7 +6549,7 @@
   </w:style>
   <w:style w:type="table" w:styleId="53">
     <w:name w:val="Plain Table 4"/>
-    <w:basedOn w:val="665"/>
+    <w:basedOn w:val="623"/>
     <w:uiPriority w:val="99"/>
     <w:pPr>
       <w:pBdr/>
@@ -1969,7 +6765,7 @@
   </w:style>
   <w:style w:type="table" w:styleId="54">
     <w:name w:val="Plain Table 5"/>
-    <w:basedOn w:val="665"/>
+    <w:basedOn w:val="623"/>
     <w:uiPriority w:val="99"/>
     <w:pPr>
       <w:pBdr/>
@@ -2202,7 +6998,7 @@
   </w:style>
   <w:style w:type="table" w:styleId="55">
     <w:name w:val="Grid Table 1 Light"/>
-    <w:basedOn w:val="665"/>
+    <w:basedOn w:val="623"/>
     <w:uiPriority w:val="99"/>
     <w:pPr>
       <w:pBdr/>
@@ -2425,7 +7221,7 @@
   </w:style>
   <w:style w:type="table" w:styleId="56">
     <w:name w:val="Grid Table 1 Light - Accent 1"/>
-    <w:basedOn w:val="665"/>
+    <w:basedOn w:val="623"/>
     <w:uiPriority w:val="99"/>
     <w:pPr>
       <w:pBdr/>
@@ -2648,7 +7444,7 @@
   </w:style>
   <w:style w:type="table" w:styleId="57">
     <w:name w:val="Grid Table 1 Light - Accent 2"/>
-    <w:basedOn w:val="665"/>
+    <w:basedOn w:val="623"/>
     <w:uiPriority w:val="99"/>
     <w:pPr>
       <w:pBdr/>
@@ -2871,7 +7667,7 @@
   </w:style>
   <w:style w:type="table" w:styleId="58">
     <w:name w:val="Grid Table 1 Light - Accent 3"/>
-    <w:basedOn w:val="665"/>
+    <w:basedOn w:val="623"/>
     <w:uiPriority w:val="99"/>
     <w:pPr>
       <w:pBdr/>
@@ -3094,7 +7890,7 @@
   </w:style>
   <w:style w:type="table" w:styleId="59">
     <w:name w:val="Grid Table 1 Light - Accent 4"/>
-    <w:basedOn w:val="665"/>
+    <w:basedOn w:val="623"/>
     <w:uiPriority w:val="99"/>
     <w:pPr>
       <w:pBdr/>
@@ -3317,7 +8113,7 @@
   </w:style>
   <w:style w:type="table" w:styleId="60">
     <w:name w:val="Grid Table 1 Light - Accent 5"/>
-    <w:basedOn w:val="665"/>
+    <w:basedOn w:val="623"/>
     <w:uiPriority w:val="99"/>
     <w:pPr>
       <w:pBdr/>
@@ -3540,7 +8336,7 @@
   </w:style>
   <w:style w:type="table" w:styleId="61">
     <w:name w:val="Grid Table 1 Light - Accent 6"/>
-    <w:basedOn w:val="665"/>
+    <w:basedOn w:val="623"/>
     <w:uiPriority w:val="99"/>
     <w:pPr>
       <w:pBdr/>
@@ -3763,7 +8559,7 @@
   </w:style>
   <w:style w:type="table" w:styleId="62">
     <w:name w:val="Grid Table 2"/>
-    <w:basedOn w:val="665"/>
+    <w:basedOn w:val="623"/>
     <w:uiPriority w:val="99"/>
     <w:pPr>
       <w:pBdr/>
@@ -3995,7 +8791,7 @@
   </w:style>
   <w:style w:type="table" w:styleId="63">
     <w:name w:val="Grid Table 2 - Accent 1"/>
-    <w:basedOn w:val="665"/>
+    <w:basedOn w:val="623"/>
     <w:uiPriority w:val="99"/>
     <w:pPr>
       <w:pBdr/>
@@ -4227,7 +9023,7 @@
   </w:style>
   <w:style w:type="table" w:styleId="64">
     <w:name w:val="Grid Table 2 - Accent 2"/>
-    <w:basedOn w:val="665"/>
+    <w:basedOn w:val="623"/>
     <w:uiPriority w:val="99"/>
     <w:pPr>
       <w:pBdr/>
@@ -4459,7 +9255,7 @@
   </w:style>
   <w:style w:type="table" w:styleId="65">
     <w:name w:val="Grid Table 2 - Accent 3"/>
-    <w:basedOn w:val="665"/>
+    <w:basedOn w:val="623"/>
     <w:uiPriority w:val="99"/>
     <w:pPr>
       <w:pBdr/>
@@ -4691,7 +9487,7 @@
   </w:style>
   <w:style w:type="table" w:styleId="66">
     <w:name w:val="Grid Table 2 - Accent 4"/>
-    <w:basedOn w:val="665"/>
+    <w:basedOn w:val="623"/>
     <w:uiPriority w:val="99"/>
     <w:pPr>
       <w:pBdr/>
@@ -4923,7 +9719,7 @@
   </w:style>
   <w:style w:type="table" w:styleId="67">
     <w:name w:val="Grid Table 2 - Accent 5"/>
-    <w:basedOn w:val="665"/>
+    <w:basedOn w:val="623"/>
     <w:uiPriority w:val="99"/>
     <w:pPr>
       <w:pBdr/>
@@ -5155,7 +9951,7 @@
   </w:style>
   <w:style w:type="table" w:styleId="68">
     <w:name w:val="Grid Table 2 - Accent 6"/>
-    <w:basedOn w:val="665"/>
+    <w:basedOn w:val="623"/>
     <w:uiPriority w:val="99"/>
     <w:pPr>
       <w:pBdr/>
@@ -5387,7 +10183,7 @@
   </w:style>
   <w:style w:type="table" w:styleId="69">
     <w:name w:val="Grid Table 3"/>
-    <w:basedOn w:val="665"/>
+    <w:basedOn w:val="623"/>
     <w:uiPriority w:val="99"/>
     <w:pPr>
       <w:pBdr/>
@@ -5632,7 +10428,7 @@
   </w:style>
   <w:style w:type="table" w:styleId="70">
     <w:name w:val="Grid Table 3 - Accent 1"/>
-    <w:basedOn w:val="665"/>
+    <w:basedOn w:val="623"/>
     <w:uiPriority w:val="99"/>
     <w:pPr>
       <w:pBdr/>
@@ -5877,7 +10673,7 @@
   </w:style>
   <w:style w:type="table" w:styleId="71">
     <w:name w:val="Grid Table 3 - Accent 2"/>
-    <w:basedOn w:val="665"/>
+    <w:basedOn w:val="623"/>
     <w:uiPriority w:val="99"/>
     <w:pPr>
       <w:pBdr/>
@@ -6122,7 +10918,7 @@
   </w:style>
   <w:style w:type="table" w:styleId="72">
     <w:name w:val="Grid Table 3 - Accent 3"/>
-    <w:basedOn w:val="665"/>
+    <w:basedOn w:val="623"/>
     <w:uiPriority w:val="99"/>
     <w:pPr>
       <w:pBdr/>
@@ -6367,7 +11163,7 @@
   </w:style>
   <w:style w:type="table" w:styleId="73">
     <w:name w:val="Grid Table 3 - Accent 4"/>
-    <w:basedOn w:val="665"/>
+    <w:basedOn w:val="623"/>
     <w:uiPriority w:val="99"/>
     <w:pPr>
       <w:pBdr/>
@@ -6612,7 +11408,7 @@
   </w:style>
   <w:style w:type="table" w:styleId="74">
     <w:name w:val="Grid Table 3 - Accent 5"/>
-    <w:basedOn w:val="665"/>
+    <w:basedOn w:val="623"/>
     <w:uiPriority w:val="99"/>
     <w:pPr>
       <w:pBdr/>
@@ -6857,7 +11653,7 @@
   </w:style>
   <w:style w:type="table" w:styleId="75">
     <w:name w:val="Grid Table 3 - Accent 6"/>
-    <w:basedOn w:val="665"/>
+    <w:basedOn w:val="623"/>
     <w:uiPriority w:val="99"/>
     <w:pPr>
       <w:pBdr/>
@@ -7102,7 +11898,7 @@
   </w:style>
   <w:style w:type="table" w:styleId="76">
     <w:name w:val="Grid Table 4"/>
-    <w:basedOn w:val="665"/>
+    <w:basedOn w:val="623"/>
     <w:uiPriority w:val="59"/>
     <w:pPr>
       <w:pBdr/>
@@ -7335,7 +12131,7 @@
   </w:style>
   <w:style w:type="table" w:styleId="77">
     <w:name w:val="Grid Table 4 - Accent 1"/>
-    <w:basedOn w:val="665"/>
+    <w:basedOn w:val="623"/>
     <w:uiPriority w:val="59"/>
     <w:pPr>
       <w:pBdr/>
@@ -7568,7 +12364,7 @@
   </w:style>
   <w:style w:type="table" w:styleId="78">
     <w:name w:val="Grid Table 4 - Accent 2"/>
-    <w:basedOn w:val="665"/>
+    <w:basedOn w:val="623"/>
     <w:uiPriority w:val="59"/>
     <w:pPr>
       <w:pBdr/>
@@ -7801,7 +12597,7 @@
   </w:style>
   <w:style w:type="table" w:styleId="79">
     <w:name w:val="Grid Table 4 - Accent 3"/>
-    <w:basedOn w:val="665"/>
+    <w:basedOn w:val="623"/>
     <w:uiPriority w:val="59"/>
     <w:pPr>
       <w:pBdr/>
@@ -8034,7 +12830,7 @@
   </w:style>
   <w:style w:type="table" w:styleId="80">
     <w:name w:val="Grid Table 4 - Accent 4"/>
-    <w:basedOn w:val="665"/>
+    <w:basedOn w:val="623"/>
     <w:uiPriority w:val="59"/>
     <w:pPr>
       <w:pBdr/>
@@ -8267,7 +13063,7 @@
   </w:style>
   <w:style w:type="table" w:styleId="81">
     <w:name w:val="Grid Table 4 - Accent 5"/>
-    <w:basedOn w:val="665"/>
+    <w:basedOn w:val="623"/>
     <w:uiPriority w:val="59"/>
     <w:pPr>
       <w:pBdr/>
@@ -8500,7 +13296,7 @@
   </w:style>
   <w:style w:type="table" w:styleId="82">
     <w:name w:val="Grid Table 4 - Accent 6"/>
-    <w:basedOn w:val="665"/>
+    <w:basedOn w:val="623"/>
     <w:uiPriority w:val="59"/>
     <w:pPr>
       <w:pBdr/>
@@ -8733,7 +13529,7 @@
   </w:style>
   <w:style w:type="table" w:styleId="83">
     <w:name w:val="Grid Table 5 Dark"/>
-    <w:basedOn w:val="665"/>
+    <w:basedOn w:val="623"/>
     <w:uiPriority w:val="99"/>
     <w:pPr>
       <w:pBdr/>
@@ -8961,7 +13757,7 @@
   </w:style>
   <w:style w:type="table" w:styleId="84">
     <w:name w:val="Grid Table 5 Dark- Accent 1"/>
-    <w:basedOn w:val="665"/>
+    <w:basedOn w:val="623"/>
     <w:uiPriority w:val="99"/>
     <w:pPr>
       <w:pBdr/>
@@ -9189,7 +13985,7 @@
   </w:style>
   <w:style w:type="table" w:styleId="85">
     <w:name w:val="Grid Table 5 Dark - Accent 2"/>
-    <w:basedOn w:val="665"/>
+    <w:basedOn w:val="623"/>
     <w:uiPriority w:val="99"/>
     <w:pPr>
       <w:pBdr/>
@@ -9417,7 +14213,7 @@
   </w:style>
   <w:style w:type="table" w:styleId="86">
     <w:name w:val="Grid Table 5 Dark - Accent 3"/>
-    <w:basedOn w:val="665"/>
+    <w:basedOn w:val="623"/>
     <w:uiPriority w:val="99"/>
     <w:pPr>
       <w:pBdr/>
@@ -9645,7 +14441,7 @@
   </w:style>
   <w:style w:type="table" w:styleId="87">
     <w:name w:val="Grid Table 5 Dark- Accent 4"/>
-    <w:basedOn w:val="665"/>
+    <w:basedOn w:val="623"/>
     <w:uiPriority w:val="99"/>
     <w:pPr>
       <w:pBdr/>
@@ -9873,7 +14669,7 @@
   </w:style>
   <w:style w:type="table" w:styleId="88">
     <w:name w:val="Grid Table 5 Dark - Accent 5"/>
-    <w:basedOn w:val="665"/>
+    <w:basedOn w:val="623"/>
     <w:uiPriority w:val="99"/>
     <w:pPr>
       <w:pBdr/>
@@ -10101,7 +14897,7 @@
   </w:style>
   <w:style w:type="table" w:styleId="89">
     <w:name w:val="Grid Table 5 Dark - Accent 6"/>
-    <w:basedOn w:val="665"/>
+    <w:basedOn w:val="623"/>
     <w:uiPriority w:val="99"/>
     <w:pPr>
       <w:pBdr/>
@@ -10329,7 +15125,7 @@
   </w:style>
   <w:style w:type="table" w:styleId="90">
     <w:name w:val="Grid Table 6 Colorful"/>
-    <w:basedOn w:val="665"/>
+    <w:basedOn w:val="623"/>
     <w:uiPriority w:val="99"/>
     <w:pPr>
       <w:pBdr/>
@@ -10559,7 +15355,7 @@
   </w:style>
   <w:style w:type="table" w:styleId="91">
     <w:name w:val="Grid Table 6 Colorful - Accent 1"/>
-    <w:basedOn w:val="665"/>
+    <w:basedOn w:val="623"/>
     <w:uiPriority w:val="99"/>
     <w:pPr>
       <w:pBdr/>
@@ -10789,7 +15585,7 @@
   </w:style>
   <w:style w:type="table" w:styleId="92">
     <w:name w:val="Grid Table 6 Colorful - Accent 2"/>
-    <w:basedOn w:val="665"/>
+    <w:basedOn w:val="623"/>
     <w:uiPriority w:val="99"/>
     <w:pPr>
       <w:pBdr/>
@@ -11019,7 +15815,7 @@
   </w:style>
   <w:style w:type="table" w:styleId="93">
     <w:name w:val="Grid Table 6 Colorful - Accent 3"/>
-    <w:basedOn w:val="665"/>
+    <w:basedOn w:val="623"/>
     <w:uiPriority w:val="99"/>
     <w:pPr>
       <w:pBdr/>
@@ -11249,7 +16045,7 @@
   </w:style>
   <w:style w:type="table" w:styleId="94">
     <w:name w:val="Grid Table 6 Colorful - Accent 4"/>
-    <w:basedOn w:val="665"/>
+    <w:basedOn w:val="623"/>
     <w:uiPriority w:val="99"/>
     <w:pPr>
       <w:pBdr/>
@@ -11479,7 +16275,7 @@
   </w:style>
   <w:style w:type="table" w:styleId="95">
     <w:name w:val="Grid Table 6 Colorful - Accent 5"/>
-    <w:basedOn w:val="665"/>
+    <w:basedOn w:val="623"/>
     <w:uiPriority w:val="99"/>
     <w:pPr>
       <w:pBdr/>
@@ -11709,7 +16505,7 @@
   </w:style>
   <w:style w:type="table" w:styleId="96">
     <w:name w:val="Grid Table 6 Colorful - Accent 6"/>
-    <w:basedOn w:val="665"/>
+    <w:basedOn w:val="623"/>
     <w:uiPriority w:val="99"/>
     <w:pPr>
       <w:pBdr/>
@@ -11939,7 +16735,7 @@
   </w:style>
   <w:style w:type="table" w:styleId="97">
     <w:name w:val="Grid Table 7 Colorful"/>
-    <w:basedOn w:val="665"/>
+    <w:basedOn w:val="623"/>
     <w:uiPriority w:val="99"/>
     <w:pPr>
       <w:pBdr/>
@@ -12193,7 +16989,7 @@
   </w:style>
   <w:style w:type="table" w:styleId="98">
     <w:name w:val="Grid Table 7 Colorful - Accent 1"/>
-    <w:basedOn w:val="665"/>
+    <w:basedOn w:val="623"/>
     <w:uiPriority w:val="99"/>
     <w:pPr>
       <w:pBdr/>
@@ -12447,7 +17243,7 @@
   </w:style>
   <w:style w:type="table" w:styleId="99">
     <w:name w:val="Grid Table 7 Colorful - Accent 2"/>
-    <w:basedOn w:val="665"/>
+    <w:basedOn w:val="623"/>
     <w:uiPriority w:val="99"/>
     <w:pPr>
       <w:pBdr/>
@@ -12701,7 +17497,7 @@
   </w:style>
   <w:style w:type="table" w:styleId="100">
     <w:name w:val="Grid Table 7 Colorful - Accent 3"/>
-    <w:basedOn w:val="665"/>
+    <w:basedOn w:val="623"/>
     <w:uiPriority w:val="99"/>
     <w:pPr>
       <w:pBdr/>
@@ -12955,7 +17751,7 @@
   </w:style>
   <w:style w:type="table" w:styleId="101">
     <w:name w:val="Grid Table 7 Colorful - Accent 4"/>
-    <w:basedOn w:val="665"/>
+    <w:basedOn w:val="623"/>
     <w:uiPriority w:val="99"/>
     <w:pPr>
       <w:pBdr/>
@@ -13209,7 +18005,7 @@
   </w:style>
   <w:style w:type="table" w:styleId="102">
     <w:name w:val="Grid Table 7 Colorful - Accent 5"/>
-    <w:basedOn w:val="665"/>
+    <w:basedOn w:val="623"/>
     <w:uiPriority w:val="99"/>
     <w:pPr>
       <w:pBdr/>
@@ -13463,7 +18259,7 @@
   </w:style>
   <w:style w:type="table" w:styleId="103">
     <w:name w:val="Grid Table 7 Colorful - Accent 6"/>
-    <w:basedOn w:val="665"/>
+    <w:basedOn w:val="623"/>
     <w:uiPriority w:val="99"/>
     <w:pPr>
       <w:pBdr/>
@@ -13717,7 +18513,7 @@
   </w:style>
   <w:style w:type="table" w:styleId="104">
     <w:name w:val="List Table 1 Light"/>
-    <w:basedOn w:val="665"/>
+    <w:basedOn w:val="623"/>
     <w:uiPriority w:val="99"/>
     <w:pPr>
       <w:pBdr/>
@@ -13933,7 +18729,7 @@
   </w:style>
   <w:style w:type="table" w:styleId="105">
     <w:name w:val="List Table 1 Light - Accent 1"/>
-    <w:basedOn w:val="665"/>
+    <w:basedOn w:val="623"/>
     <w:uiPriority w:val="99"/>
     <w:pPr>
       <w:pBdr/>
@@ -14149,7 +18945,7 @@
   </w:style>
   <w:style w:type="table" w:styleId="106">
     <w:name w:val="List Table 1 Light - Accent 2"/>
-    <w:basedOn w:val="665"/>
+    <w:basedOn w:val="623"/>
     <w:uiPriority w:val="99"/>
     <w:pPr>
       <w:pBdr/>
@@ -14365,7 +19161,7 @@
   </w:style>
   <w:style w:type="table" w:styleId="107">
     <w:name w:val="List Table 1 Light - Accent 3"/>
-    <w:basedOn w:val="665"/>
+    <w:basedOn w:val="623"/>
     <w:uiPriority w:val="99"/>
     <w:pPr>
       <w:pBdr/>
@@ -14581,7 +19377,7 @@
   </w:style>
   <w:style w:type="table" w:styleId="108">
     <w:name w:val="List Table 1 Light - Accent 4"/>
-    <w:basedOn w:val="665"/>
+    <w:basedOn w:val="623"/>
     <w:uiPriority w:val="99"/>
     <w:pPr>
       <w:pBdr/>
@@ -14797,7 +19593,7 @@
   </w:style>
   <w:style w:type="table" w:styleId="109">
     <w:name w:val="List Table 1 Light - Accent 5"/>
-    <w:basedOn w:val="665"/>
+    <w:basedOn w:val="623"/>
     <w:uiPriority w:val="99"/>
     <w:pPr>
       <w:pBdr/>
@@ -15013,7 +19809,7 @@
   </w:style>
   <w:style w:type="table" w:styleId="110">
     <w:name w:val="List Table 1 Light - Accent 6"/>
-    <w:basedOn w:val="665"/>
+    <w:basedOn w:val="623"/>
     <w:uiPriority w:val="99"/>
     <w:pPr>
       <w:pBdr/>
@@ -15229,7 +20025,7 @@
   </w:style>
   <w:style w:type="table" w:styleId="111">
     <w:name w:val="List Table 2"/>
-    <w:basedOn w:val="665"/>
+    <w:basedOn w:val="623"/>
     <w:uiPriority w:val="99"/>
     <w:pPr>
       <w:pBdr/>
@@ -15467,7 +20263,7 @@
   </w:style>
   <w:style w:type="table" w:styleId="112">
     <w:name w:val="List Table 2 - Accent 1"/>
-    <w:basedOn w:val="665"/>
+    <w:basedOn w:val="623"/>
     <w:uiPriority w:val="99"/>
     <w:pPr>
       <w:pBdr/>
@@ -15705,7 +20501,7 @@
   </w:style>
   <w:style w:type="table" w:styleId="113">
     <w:name w:val="List Table 2 - Accent 2"/>
-    <w:basedOn w:val="665"/>
+    <w:basedOn w:val="623"/>
     <w:uiPriority w:val="99"/>
     <w:pPr>
       <w:pBdr/>
@@ -15943,7 +20739,7 @@
   </w:style>
   <w:style w:type="table" w:styleId="114">
     <w:name w:val="List Table 2 - Accent 3"/>
-    <w:basedOn w:val="665"/>
+    <w:basedOn w:val="623"/>
     <w:uiPriority w:val="99"/>
     <w:pPr>
       <w:pBdr/>
@@ -16181,7 +20977,7 @@
   </w:style>
   <w:style w:type="table" w:styleId="115">
     <w:name w:val="List Table 2 - Accent 4"/>
-    <w:basedOn w:val="665"/>
+    <w:basedOn w:val="623"/>
     <w:uiPriority w:val="99"/>
     <w:pPr>
       <w:pBdr/>
@@ -16419,7 +21215,7 @@
   </w:style>
   <w:style w:type="table" w:styleId="116">
     <w:name w:val="List Table 2 - Accent 5"/>
-    <w:basedOn w:val="665"/>
+    <w:basedOn w:val="623"/>
     <w:uiPriority w:val="99"/>
     <w:pPr>
       <w:pBdr/>
@@ -16657,7 +21453,7 @@
   </w:style>
   <w:style w:type="table" w:styleId="117">
     <w:name w:val="List Table 2 - Accent 6"/>
-    <w:basedOn w:val="665"/>
+    <w:basedOn w:val="623"/>
     <w:uiPriority w:val="99"/>
     <w:pPr>
       <w:pBdr/>
@@ -16895,7 +21691,7 @@
   </w:style>
   <w:style w:type="table" w:styleId="118">
     <w:name w:val="List Table 3"/>
-    <w:basedOn w:val="665"/>
+    <w:basedOn w:val="623"/>
     <w:uiPriority w:val="99"/>
     <w:pPr>
       <w:pBdr/>
@@ -17123,7 +21919,7 @@
   </w:style>
   <w:style w:type="table" w:styleId="119">
     <w:name w:val="List Table 3 - Accent 1"/>
-    <w:basedOn w:val="665"/>
+    <w:basedOn w:val="623"/>
     <w:uiPriority w:val="99"/>
     <w:pPr>
       <w:pBdr/>
@@ -17351,7 +22147,7 @@
   </w:style>
   <w:style w:type="table" w:styleId="120">
     <w:name w:val="List Table 3 - Accent 2"/>
-    <w:basedOn w:val="665"/>
+    <w:basedOn w:val="623"/>
     <w:uiPriority w:val="99"/>
     <w:pPr>
       <w:pBdr/>
@@ -17579,7 +22375,7 @@
   </w:style>
   <w:style w:type="table" w:styleId="121">
     <w:name w:val="List Table 3 - Accent 3"/>
-    <w:basedOn w:val="665"/>
+    <w:basedOn w:val="623"/>
     <w:uiPriority w:val="99"/>
     <w:pPr>
       <w:pBdr/>
@@ -17807,7 +22603,7 @@
   </w:style>
   <w:style w:type="table" w:styleId="122">
     <w:name w:val="List Table 3 - Accent 4"/>
-    <w:basedOn w:val="665"/>
+    <w:basedOn w:val="623"/>
     <w:uiPriority w:val="99"/>
     <w:pPr>
       <w:pBdr/>
@@ -18035,7 +22831,7 @@
   </w:style>
   <w:style w:type="table" w:styleId="123">
     <w:name w:val="List Table 3 - Accent 5"/>
-    <w:basedOn w:val="665"/>
+    <w:basedOn w:val="623"/>
     <w:uiPriority w:val="99"/>
     <w:pPr>
       <w:pBdr/>
@@ -18263,7 +23059,7 @@
   </w:style>
   <w:style w:type="table" w:styleId="124">
     <w:name w:val="List Table 3 - Accent 6"/>
-    <w:basedOn w:val="665"/>
+    <w:basedOn w:val="623"/>
     <w:uiPriority w:val="99"/>
     <w:pPr>
       <w:pBdr/>
@@ -18491,7 +23287,7 @@
   </w:style>
   <w:style w:type="table" w:styleId="125">
     <w:name w:val="List Table 4"/>
-    <w:basedOn w:val="665"/>
+    <w:basedOn w:val="623"/>
     <w:uiPriority w:val="99"/>
     <w:pPr>
       <w:pBdr/>
@@ -18716,7 +23512,7 @@
   </w:style>
   <w:style w:type="table" w:styleId="126">
     <w:name w:val="List Table 4 - Accent 1"/>
-    <w:basedOn w:val="665"/>
+    <w:basedOn w:val="623"/>
     <w:uiPriority w:val="99"/>
     <w:pPr>
       <w:pBdr/>
@@ -18941,7 +23737,7 @@
   </w:style>
   <w:style w:type="table" w:styleId="127">
     <w:name w:val="List Table 4 - Accent 2"/>
-    <w:basedOn w:val="665"/>
+    <w:basedOn w:val="623"/>
     <w:uiPriority w:val="99"/>
     <w:pPr>
       <w:pBdr/>
@@ -19166,7 +23962,7 @@
   </w:style>
   <w:style w:type="table" w:styleId="128">
     <w:name w:val="List Table 4 - Accent 3"/>
-    <w:basedOn w:val="665"/>
+    <w:basedOn w:val="623"/>
     <w:uiPriority w:val="99"/>
     <w:pPr>
       <w:pBdr/>
@@ -19391,7 +24187,7 @@
   </w:style>
   <w:style w:type="table" w:styleId="129">
     <w:name w:val="List Table 4 - Accent 4"/>
-    <w:basedOn w:val="665"/>
+    <w:basedOn w:val="623"/>
     <w:uiPriority w:val="99"/>
     <w:pPr>
       <w:pBdr/>
@@ -19616,7 +24412,7 @@
   </w:style>
   <w:style w:type="table" w:styleId="130">
     <w:name w:val="List Table 4 - Accent 5"/>
-    <w:basedOn w:val="665"/>
+    <w:basedOn w:val="623"/>
     <w:uiPriority w:val="99"/>
     <w:pPr>
       <w:pBdr/>
@@ -19841,7 +24637,7 @@
   </w:style>
   <w:style w:type="table" w:styleId="131">
     <w:name w:val="List Table 4 - Accent 6"/>
-    <w:basedOn w:val="665"/>
+    <w:basedOn w:val="623"/>
     <w:uiPriority w:val="99"/>
     <w:pPr>
       <w:pBdr/>
@@ -20066,7 +24862,7 @@
   </w:style>
   <w:style w:type="table" w:styleId="132">
     <w:name w:val="List Table 5 Dark"/>
-    <w:basedOn w:val="665"/>
+    <w:basedOn w:val="623"/>
     <w:uiPriority w:val="99"/>
     <w:pPr>
       <w:pBdr/>
@@ -20308,7 +25104,7 @@
   </w:style>
   <w:style w:type="table" w:styleId="133">
     <w:name w:val="List Table 5 Dark - Accent 1"/>
-    <w:basedOn w:val="665"/>
+    <w:basedOn w:val="623"/>
     <w:uiPriority w:val="99"/>
     <w:pPr>
       <w:pBdr/>
@@ -20550,7 +25346,7 @@
   </w:style>
   <w:style w:type="table" w:styleId="134">
     <w:name w:val="List Table 5 Dark - Accent 2"/>
-    <w:basedOn w:val="665"/>
+    <w:basedOn w:val="623"/>
     <w:uiPriority w:val="99"/>
     <w:pPr>
       <w:pBdr/>
@@ -20792,7 +25588,7 @@
   </w:style>
   <w:style w:type="table" w:styleId="135">
     <w:name w:val="List Table 5 Dark - Accent 3"/>
-    <w:basedOn w:val="665"/>
+    <w:basedOn w:val="623"/>
     <w:uiPriority w:val="99"/>
     <w:pPr>
       <w:pBdr/>
@@ -21034,7 +25830,7 @@
   </w:style>
   <w:style w:type="table" w:styleId="136">
     <w:name w:val="List Table 5 Dark - Accent 4"/>
-    <w:basedOn w:val="665"/>
+    <w:basedOn w:val="623"/>
     <w:uiPriority w:val="99"/>
     <w:pPr>
       <w:pBdr/>
@@ -21276,7 +26072,7 @@
   </w:style>
   <w:style w:type="table" w:styleId="137">
     <w:name w:val="List Table 5 Dark - Accent 5"/>
-    <w:basedOn w:val="665"/>
+    <w:basedOn w:val="623"/>
     <w:uiPriority w:val="99"/>
     <w:pPr>
       <w:pBdr/>
@@ -21518,7 +26314,7 @@
   </w:style>
   <w:style w:type="table" w:styleId="138">
     <w:name w:val="List Table 5 Dark - Accent 6"/>
-    <w:basedOn w:val="665"/>
+    <w:basedOn w:val="623"/>
     <w:uiPriority w:val="99"/>
     <w:pPr>
       <w:pBdr/>
@@ -21760,7 +26556,7 @@
   </w:style>
   <w:style w:type="table" w:styleId="139">
     <w:name w:val="List Table 6 Colorful"/>
-    <w:basedOn w:val="665"/>
+    <w:basedOn w:val="623"/>
     <w:uiPriority w:val="99"/>
     <w:pPr>
       <w:pBdr/>
@@ -21983,7 +26779,7 @@
   </w:style>
   <w:style w:type="table" w:styleId="140">
     <w:name w:val="List Table 6 Colorful - Accent 1"/>
-    <w:basedOn w:val="665"/>
+    <w:basedOn w:val="623"/>
     <w:uiPriority w:val="99"/>
     <w:pPr>
       <w:pBdr/>
@@ -22206,7 +27002,7 @@
   </w:style>
   <w:style w:type="table" w:styleId="141">
     <w:name w:val="List Table 6 Colorful - Accent 2"/>
-    <w:basedOn w:val="665"/>
+    <w:basedOn w:val="623"/>
     <w:uiPriority w:val="99"/>
     <w:pPr>
       <w:pBdr/>
@@ -22429,7 +27225,7 @@
   </w:style>
   <w:style w:type="table" w:styleId="142">
     <w:name w:val="List Table 6 Colorful - Accent 3"/>
-    <w:basedOn w:val="665"/>
+    <w:basedOn w:val="623"/>
     <w:uiPriority w:val="99"/>
     <w:pPr>
       <w:pBdr/>
@@ -22652,7 +27448,7 @@
   </w:style>
   <w:style w:type="table" w:styleId="143">
     <w:name w:val="List Table 6 Colorful - Accent 4"/>
-    <w:basedOn w:val="665"/>
+    <w:basedOn w:val="623"/>
     <w:uiPriority w:val="99"/>
     <w:pPr>
       <w:pBdr/>
@@ -22875,7 +27671,7 @@
   </w:style>
   <w:style w:type="table" w:styleId="144">
     <w:name w:val="List Table 6 Colorful - Accent 5"/>
-    <w:basedOn w:val="665"/>
+    <w:basedOn w:val="623"/>
     <w:uiPriority w:val="99"/>
     <w:pPr>
       <w:pBdr/>
@@ -23098,7 +27894,7 @@
   </w:style>
   <w:style w:type="table" w:styleId="145">
     <w:name w:val="List Table 6 Colorful - Accent 6"/>
-    <w:basedOn w:val="665"/>
+    <w:basedOn w:val="623"/>
     <w:uiPriority w:val="99"/>
     <w:pPr>
       <w:pBdr/>
@@ -23321,7 +28117,7 @@
   </w:style>
   <w:style w:type="table" w:styleId="146">
     <w:name w:val="List Table 7 Colorful"/>
-    <w:basedOn w:val="665"/>
+    <w:basedOn w:val="623"/>
     <w:uiPriority w:val="99"/>
     <w:pPr>
       <w:pBdr/>
@@ -23577,7 +28373,7 @@
   </w:style>
   <w:style w:type="table" w:styleId="147">
     <w:name w:val="List Table 7 Colorful - Accent 1"/>
-    <w:basedOn w:val="665"/>
+    <w:basedOn w:val="623"/>
     <w:uiPriority w:val="99"/>
     <w:pPr>
       <w:pBdr/>
@@ -23833,7 +28629,7 @@
   </w:style>
   <w:style w:type="table" w:styleId="148">
     <w:name w:val="List Table 7 Colorful - Accent 2"/>
-    <w:basedOn w:val="665"/>
+    <w:basedOn w:val="623"/>
     <w:uiPriority w:val="99"/>
     <w:pPr>
       <w:pBdr/>
@@ -24089,7 +28885,7 @@
   </w:style>
   <w:style w:type="table" w:styleId="149">
     <w:name w:val="List Table 7 Colorful - Accent 3"/>
-    <w:basedOn w:val="665"/>
+    <w:basedOn w:val="623"/>
     <w:uiPriority w:val="99"/>
     <w:pPr>
       <w:pBdr/>
@@ -24345,7 +29141,7 @@
   </w:style>
   <w:style w:type="table" w:styleId="150">
     <w:name w:val="List Table 7 Colorful - Accent 4"/>
-    <w:basedOn w:val="665"/>
+    <w:basedOn w:val="623"/>
     <w:uiPriority w:val="99"/>
     <w:pPr>
       <w:pBdr/>
@@ -24601,7 +29397,7 @@
   </w:style>
   <w:style w:type="table" w:styleId="151">
     <w:name w:val="List Table 7 Colorful - Accent 5"/>
-    <w:basedOn w:val="665"/>
+    <w:basedOn w:val="623"/>
     <w:uiPriority w:val="99"/>
     <w:pPr>
       <w:pBdr/>
@@ -24857,7 +29653,7 @@
   </w:style>
   <w:style w:type="table" w:styleId="152">
     <w:name w:val="List Table 7 Colorful - Accent 6"/>
-    <w:basedOn w:val="665"/>
+    <w:basedOn w:val="623"/>
     <w:uiPriority w:val="99"/>
     <w:pPr>
       <w:pBdr/>
@@ -25113,7 +29909,7 @@
   </w:style>
   <w:style w:type="table" w:styleId="153">
     <w:name w:val="Lined - Accent"/>
-    <w:basedOn w:val="665"/>
+    <w:basedOn w:val="623"/>
     <w:uiPriority w:val="99"/>
     <w:pPr>
       <w:pBdr/>
@@ -25350,7 +30146,7 @@
   </w:style>
   <w:style w:type="table" w:styleId="154">
     <w:name w:val="Lined - Accent 1"/>
-    <w:basedOn w:val="665"/>
+    <w:basedOn w:val="623"/>
     <w:uiPriority w:val="99"/>
     <w:pPr>
       <w:pBdr/>
@@ -25587,7 +30383,7 @@
   </w:style>
   <w:style w:type="table" w:styleId="155">
     <w:name w:val="Lined - Accent 2"/>
-    <w:basedOn w:val="665"/>
+    <w:basedOn w:val="623"/>
     <w:uiPriority w:val="99"/>
     <w:pPr>
       <w:pBdr/>
@@ -25824,7 +30620,7 @@
   </w:style>
   <w:style w:type="table" w:styleId="156">
     <w:name w:val="Lined - Accent 3"/>
-    <w:basedOn w:val="665"/>
+    <w:basedOn w:val="623"/>
     <w:uiPriority w:val="99"/>
     <w:pPr>
       <w:pBdr/>
@@ -26061,7 +30857,7 @@
   </w:style>
   <w:style w:type="table" w:styleId="157">
     <w:name w:val="Lined - Accent 4"/>
-    <w:basedOn w:val="665"/>
+    <w:basedOn w:val="623"/>
     <w:uiPriority w:val="99"/>
     <w:pPr>
       <w:pBdr/>
@@ -26298,7 +31094,7 @@
   </w:style>
   <w:style w:type="table" w:styleId="158">
     <w:name w:val="Lined - Accent 5"/>
-    <w:basedOn w:val="665"/>
+    <w:basedOn w:val="623"/>
     <w:uiPriority w:val="99"/>
     <w:pPr>
       <w:pBdr/>
@@ -26535,7 +31331,7 @@
   </w:style>
   <w:style w:type="table" w:styleId="159">
     <w:name w:val="Lined - Accent 6"/>
-    <w:basedOn w:val="665"/>
+    <w:basedOn w:val="623"/>
     <w:uiPriority w:val="99"/>
     <w:pPr>
       <w:pBdr/>
@@ -26772,7 +31568,7 @@
   </w:style>
   <w:style w:type="table" w:styleId="160">
     <w:name w:val="Bordered &amp; Lined - Accent"/>
-    <w:basedOn w:val="665"/>
+    <w:basedOn w:val="623"/>
     <w:uiPriority w:val="99"/>
     <w:pPr>
       <w:pBdr/>
@@ -27016,7 +31812,7 @@
   </w:style>
   <w:style w:type="table" w:styleId="161">
     <w:name w:val="Bordered &amp; Lined - Accent 1"/>
-    <w:basedOn w:val="665"/>
+    <w:basedOn w:val="623"/>
     <w:uiPriority w:val="99"/>
     <w:pPr>
       <w:pBdr/>
@@ -27260,7 +32056,7 @@
   </w:style>
   <w:style w:type="table" w:styleId="162">
     <w:name w:val="Bordered &amp; Lined - Accent 2"/>
-    <w:basedOn w:val="665"/>
+    <w:basedOn w:val="623"/>
     <w:uiPriority w:val="99"/>
     <w:pPr>
       <w:pBdr/>
@@ -27504,7 +32300,7 @@
   </w:style>
   <w:style w:type="table" w:styleId="163">
     <w:name w:val="Bordered &amp; Lined - Accent 3"/>
-    <w:basedOn w:val="665"/>
+    <w:basedOn w:val="623"/>
     <w:uiPriority w:val="99"/>
     <w:pPr>
       <w:pBdr/>
@@ -27748,7 +32544,7 @@
   </w:style>
   <w:style w:type="table" w:styleId="164">
     <w:name w:val="Bordered &amp; Lined - Accent 4"/>
-    <w:basedOn w:val="665"/>
+    <w:basedOn w:val="623"/>
     <w:uiPriority w:val="99"/>
     <w:pPr>
       <w:pBdr/>
@@ -27992,7 +32788,7 @@
   </w:style>
   <w:style w:type="table" w:styleId="165">
     <w:name w:val="Bordered &amp; Lined - Accent 5"/>
-    <w:basedOn w:val="665"/>
+    <w:basedOn w:val="623"/>
     <w:uiPriority w:val="99"/>
     <w:pPr>
       <w:pBdr/>
@@ -28236,7 +33032,7 @@
   </w:style>
   <w:style w:type="table" w:styleId="166">
     <w:name w:val="Bordered &amp; Lined - Accent 6"/>
-    <w:basedOn w:val="665"/>
+    <w:basedOn w:val="623"/>
     <w:uiPriority w:val="99"/>
     <w:pPr>
       <w:pBdr/>
@@ -28480,7 +33276,7 @@
   </w:style>
   <w:style w:type="table" w:styleId="167">
     <w:name w:val="Bordered"/>
-    <w:basedOn w:val="665"/>
+    <w:basedOn w:val="623"/>
     <w:uiPriority w:val="99"/>
     <w:pPr>
       <w:pBdr/>
@@ -28711,7 +33507,7 @@
   </w:style>
   <w:style w:type="table" w:styleId="168">
     <w:name w:val="Bordered - Accent 1"/>
-    <w:basedOn w:val="665"/>
+    <w:basedOn w:val="623"/>
     <w:uiPriority w:val="99"/>
     <w:pPr>
       <w:pBdr/>
@@ -28942,7 +33738,7 @@
   </w:style>
   <w:style w:type="table" w:styleId="169">
     <w:name w:val="Bordered - Accent 2"/>
-    <w:basedOn w:val="665"/>
+    <w:basedOn w:val="623"/>
     <w:uiPriority w:val="99"/>
     <w:pPr>
       <w:pBdr/>
@@ -29173,7 +33969,7 @@
   </w:style>
   <w:style w:type="table" w:styleId="170">
     <w:name w:val="Bordered - Accent 3"/>
-    <w:basedOn w:val="665"/>
+    <w:basedOn w:val="623"/>
     <w:uiPriority w:val="99"/>
     <w:pPr>
       <w:pBdr/>
@@ -29404,7 +34200,7 @@
   </w:style>
   <w:style w:type="table" w:styleId="171">
     <w:name w:val="Bordered - Accent 4"/>
-    <w:basedOn w:val="665"/>
+    <w:basedOn w:val="623"/>
     <w:uiPriority w:val="99"/>
     <w:pPr>
       <w:pBdr/>
@@ -29635,7 +34431,7 @@
   </w:style>
   <w:style w:type="table" w:styleId="172">
     <w:name w:val="Bordered - Accent 5"/>
-    <w:basedOn w:val="665"/>
+    <w:basedOn w:val="623"/>
     <w:uiPriority w:val="99"/>
     <w:pPr>
       <w:pBdr/>
@@ -29866,7 +34662,7 @@
   </w:style>
   <w:style w:type="table" w:styleId="173">
     <w:name w:val="Bordered - Accent 6"/>
-    <w:basedOn w:val="665"/>
+    <w:basedOn w:val="623"/>
     <w:uiPriority w:val="99"/>
     <w:pPr>
       <w:pBdr/>
@@ -30111,7 +34907,7 @@
   </w:style>
   <w:style w:type="paragraph" w:styleId="175">
     <w:name w:val="footnote text"/>
-    <w:basedOn w:val="663"/>
+    <w:basedOn w:val="619"/>
     <w:link w:val="176"/>
     <w:uiPriority w:val="99"/>
     <w:semiHidden/>
@@ -30140,7 +34936,7 @@
   </w:style>
   <w:style w:type="character" w:styleId="177">
     <w:name w:val="footnote reference"/>
-    <w:basedOn w:val="664"/>
+    <w:basedOn w:val="622"/>
     <w:uiPriority w:val="99"/>
     <w:unhideWhenUsed/>
     <w:pPr>
@@ -30154,7 +34950,7 @@
   </w:style>
   <w:style w:type="paragraph" w:styleId="178">
     <w:name w:val="endnote text"/>
-    <w:basedOn w:val="663"/>
+    <w:basedOn w:val="619"/>
     <w:link w:val="179"/>
     <w:uiPriority w:val="99"/>
     <w:semiHidden/>
@@ -30183,7 +34979,7 @@
   </w:style>
   <w:style w:type="character" w:styleId="180">
     <w:name w:val="endnote reference"/>
-    <w:basedOn w:val="664"/>
+    <w:basedOn w:val="622"/>
     <w:uiPriority w:val="99"/>
     <w:semiHidden/>
     <w:unhideWhenUsed/>
@@ -30198,8 +34994,8 @@
   </w:style>
   <w:style w:type="paragraph" w:styleId="181">
     <w:name w:val="toc 1"/>
-    <w:basedOn w:val="663"/>
-    <w:next w:val="663"/>
+    <w:basedOn w:val="619"/>
+    <w:next w:val="619"/>
     <w:uiPriority w:val="39"/>
     <w:unhideWhenUsed/>
     <w:pPr>
@@ -30210,8 +35006,8 @@
   </w:style>
   <w:style w:type="paragraph" w:styleId="182">
     <w:name w:val="toc 2"/>
-    <w:basedOn w:val="663"/>
-    <w:next w:val="663"/>
+    <w:basedOn w:val="619"/>
+    <w:next w:val="619"/>
     <w:uiPriority w:val="39"/>
     <w:unhideWhenUsed/>
     <w:pPr>
@@ -30222,8 +35018,8 @@
   </w:style>
   <w:style w:type="paragraph" w:styleId="183">
     <w:name w:val="toc 3"/>
-    <w:basedOn w:val="663"/>
-    <w:next w:val="663"/>
+    <w:basedOn w:val="619"/>
+    <w:next w:val="619"/>
     <w:uiPriority w:val="39"/>
     <w:unhideWhenUsed/>
     <w:pPr>
@@ -30234,8 +35030,8 @@
   </w:style>
   <w:style w:type="paragraph" w:styleId="184">
     <w:name w:val="toc 4"/>
-    <w:basedOn w:val="663"/>
-    <w:next w:val="663"/>
+    <w:basedOn w:val="619"/>
+    <w:next w:val="619"/>
     <w:uiPriority w:val="39"/>
     <w:unhideWhenUsed/>
     <w:pPr>
@@ -30246,8 +35042,8 @@
   </w:style>
   <w:style w:type="paragraph" w:styleId="185">
     <w:name w:val="toc 5"/>
-    <w:basedOn w:val="663"/>
-    <w:next w:val="663"/>
+    <w:basedOn w:val="619"/>
+    <w:next w:val="619"/>
     <w:uiPriority w:val="39"/>
     <w:unhideWhenUsed/>
     <w:pPr>
@@ -30258,8 +35054,8 @@
   </w:style>
   <w:style w:type="paragraph" w:styleId="186">
     <w:name w:val="toc 6"/>
-    <w:basedOn w:val="663"/>
-    <w:next w:val="663"/>
+    <w:basedOn w:val="619"/>
+    <w:next w:val="619"/>
     <w:uiPriority w:val="39"/>
     <w:unhideWhenUsed/>
     <w:pPr>
@@ -30270,8 +35066,8 @@
   </w:style>
   <w:style w:type="paragraph" w:styleId="187">
     <w:name w:val="toc 7"/>
-    <w:basedOn w:val="663"/>
-    <w:next w:val="663"/>
+    <w:basedOn w:val="619"/>
+    <w:next w:val="619"/>
     <w:uiPriority w:val="39"/>
     <w:unhideWhenUsed/>
     <w:pPr>
@@ -30282,8 +35078,8 @@
   </w:style>
   <w:style w:type="paragraph" w:styleId="188">
     <w:name w:val="toc 8"/>
-    <w:basedOn w:val="663"/>
-    <w:next w:val="663"/>
+    <w:basedOn w:val="619"/>
+    <w:next w:val="619"/>
     <w:uiPriority w:val="39"/>
     <w:unhideWhenUsed/>
     <w:pPr>
@@ -30294,8 +35090,8 @@
   </w:style>
   <w:style w:type="paragraph" w:styleId="189">
     <w:name w:val="toc 9"/>
-    <w:basedOn w:val="663"/>
-    <w:next w:val="663"/>
+    <w:basedOn w:val="619"/>
+    <w:next w:val="619"/>
     <w:uiPriority w:val="39"/>
     <w:unhideWhenUsed/>
     <w:pPr>
@@ -30316,8 +35112,8 @@
   </w:style>
   <w:style w:type="paragraph" w:styleId="191">
     <w:name w:val="table of figures"/>
-    <w:basedOn w:val="663"/>
-    <w:next w:val="663"/>
+    <w:basedOn w:val="619"/>
+    <w:next w:val="619"/>
     <w:uiPriority w:val="99"/>
     <w:unhideWhenUsed/>
     <w:pPr>
@@ -30326,16 +35122,65 @@
       <w:ind/>
     </w:pPr>
   </w:style>
-  <w:style w:type="paragraph" w:styleId="663" w:default="1">
+  <w:style w:type="paragraph" w:styleId="619" w:default="1">
     <w:name w:val="Normal"/>
     <w:qFormat/>
     <w:pPr>
       <w:pBdr/>
+      <w:spacing w:after="0" w:line="240" w:lineRule="auto"/>
+      <w:ind/>
+    </w:pPr>
+    <w:rPr>
+      <w:rFonts w:ascii="Times New Roman" w:hAnsi="Times New Roman" w:eastAsia="Times New Roman" w:cs="Times New Roman"/>
+      <w:sz w:val="24"/>
+      <w:szCs w:val="24"/>
+      <w:lang w:val="ru-RU" w:eastAsia="ru-RU"/>
+    </w:rPr>
+  </w:style>
+  <w:style w:type="paragraph" w:styleId="620">
+    <w:name w:val="Heading 1"/>
+    <w:basedOn w:val="619"/>
+    <w:next w:val="619"/>
+    <w:link w:val="625"/>
+    <w:qFormat/>
+    <w:pPr>
+      <w:keepNext w:val="true"/>
+      <w:pBdr/>
       <w:spacing/>
       <w:ind/>
+      <w:jc w:val="center"/>
+      <w:outlineLvl w:val="0"/>
     </w:pPr>
+    <w:rPr>
+      <w:b/>
+      <w:bCs/>
+    </w:rPr>
   </w:style>
-  <w:style w:type="character" w:styleId="664" w:default="1">
+  <w:style w:type="paragraph" w:styleId="621">
+    <w:name w:val="Heading 2"/>
+    <w:basedOn w:val="619"/>
+    <w:next w:val="619"/>
+    <w:link w:val="626"/>
+    <w:uiPriority w:val="9"/>
+    <w:semiHidden/>
+    <w:unhideWhenUsed/>
+    <w:qFormat/>
+    <w:pPr>
+      <w:keepNext w:val="true"/>
+      <w:keepLines w:val="true"/>
+      <w:pBdr/>
+      <w:spacing w:before="40"/>
+      <w:ind/>
+      <w:outlineLvl w:val="1"/>
+    </w:pPr>
+    <w:rPr>
+      <w:rFonts w:asciiTheme="majorHAnsi" w:hAnsiTheme="majorHAnsi" w:eastAsiaTheme="majorEastAsia" w:cstheme="majorBidi"/>
+      <w:color w:val="2e74b5" w:themeColor="accent1" w:themeShade="BF"/>
+      <w:sz w:val="26"/>
+      <w:szCs w:val="26"/>
+    </w:rPr>
+  </w:style>
+  <w:style w:type="character" w:styleId="622" w:default="1">
     <w:name w:val="Default Paragraph Font"/>
     <w:uiPriority w:val="1"/>
     <w:semiHidden/>
@@ -30346,7 +35191,7 @@
       <w:ind/>
     </w:pPr>
   </w:style>
-  <w:style w:type="table" w:styleId="665" w:default="1">
+  <w:style w:type="table" w:styleId="623" w:default="1">
     <w:name w:val="Normal Table"/>
     <w:uiPriority w:val="99"/>
     <w:semiHidden/>
@@ -30539,7 +35384,7 @@
       </w:tcPr>
     </w:tblStylePr>
   </w:style>
-  <w:style w:type="numbering" w:styleId="666" w:default="1">
+  <w:style w:type="numbering" w:styleId="624" w:default="1">
     <w:name w:val="No List"/>
     <w:uiPriority w:val="99"/>
     <w:semiHidden/>
@@ -30550,27 +35395,77 @@
       <w:ind/>
     </w:pPr>
   </w:style>
-  <w:style w:type="paragraph" w:styleId="667">
-    <w:name w:val="Footer"/>
-    <w:basedOn w:val="663"/>
-    <w:link w:val="668"/>
+  <w:style w:type="character" w:styleId="625" w:customStyle="1">
+    <w:name w:val="Заголовок 1 Знак"/>
+    <w:basedOn w:val="622"/>
+    <w:link w:val="620"/>
+    <w:pPr>
+      <w:pBdr/>
+      <w:spacing/>
+      <w:ind/>
+    </w:pPr>
+    <w:rPr>
+      <w:rFonts w:ascii="Times New Roman" w:hAnsi="Times New Roman" w:eastAsia="Times New Roman" w:cs="Times New Roman"/>
+      <w:b/>
+      <w:bCs/>
+      <w:sz w:val="24"/>
+      <w:szCs w:val="24"/>
+      <w:lang w:val="ru-RU" w:eastAsia="ru-RU"/>
+    </w:rPr>
+  </w:style>
+  <w:style w:type="character" w:styleId="626" w:customStyle="1">
+    <w:name w:val="Заголовок 2 Знак"/>
+    <w:basedOn w:val="622"/>
+    <w:link w:val="621"/>
+    <w:uiPriority w:val="9"/>
+    <w:semiHidden/>
+    <w:pPr>
+      <w:pBdr/>
+      <w:spacing/>
+      <w:ind/>
+    </w:pPr>
+    <w:rPr>
+      <w:rFonts w:asciiTheme="majorHAnsi" w:hAnsiTheme="majorHAnsi" w:eastAsiaTheme="majorEastAsia" w:cstheme="majorBidi"/>
+      <w:color w:val="2e74b5" w:themeColor="accent1" w:themeShade="BF"/>
+      <w:sz w:val="26"/>
+      <w:szCs w:val="26"/>
+      <w:lang w:val="ru-RU" w:eastAsia="ru-RU"/>
+    </w:rPr>
+  </w:style>
+  <w:style w:type="paragraph" w:styleId="627">
+    <w:name w:val="List Paragraph"/>
+    <w:basedOn w:val="619"/>
+    <w:uiPriority w:val="34"/>
+    <w:qFormat/>
+    <w:pPr>
+      <w:pBdr/>
+      <w:spacing/>
+      <w:ind w:left="720"/>
+      <w:contextualSpacing w:val="true"/>
+    </w:pPr>
+  </w:style>
+  <w:style w:type="paragraph" w:styleId="628">
+    <w:name w:val="Balloon Text"/>
+    <w:basedOn w:val="619"/>
+    <w:link w:val="629"/>
     <w:uiPriority w:val="99"/>
     <w:semiHidden/>
     <w:unhideWhenUsed/>
     <w:pPr>
       <w:pBdr/>
-      <w:tabs>
-        <w:tab w:val="center" w:leader="none" w:pos="4677"/>
-        <w:tab w:val="right" w:leader="none" w:pos="9355"/>
-      </w:tabs>
-      <w:spacing w:after="0" w:line="240" w:lineRule="auto"/>
+      <w:spacing/>
       <w:ind/>
     </w:pPr>
+    <w:rPr>
+      <w:rFonts w:ascii="Segoe UI" w:hAnsi="Segoe UI" w:cs="Segoe UI"/>
+      <w:sz w:val="18"/>
+      <w:szCs w:val="18"/>
+    </w:rPr>
   </w:style>
-  <w:style w:type="character" w:styleId="668" w:customStyle="1">
-    <w:name w:val="Нижний колонтитул Знак"/>
-    <w:basedOn w:val="664"/>
-    <w:link w:val="667"/>
+  <w:style w:type="character" w:styleId="629" w:customStyle="1">
+    <w:name w:val="Текст выноски Знак"/>
+    <w:basedOn w:val="622"/>
+    <w:link w:val="628"/>
     <w:uiPriority w:val="99"/>
     <w:semiHidden/>
     <w:pPr>
@@ -30578,198 +35473,12 @@
       <w:spacing/>
       <w:ind/>
     </w:pPr>
-  </w:style>
-  <w:style w:type="table" w:styleId="669">
-    <w:name w:val="Table Grid"/>
-    <w:basedOn w:val="665"/>
-    <w:uiPriority w:val="39"/>
-    <w:pPr>
-      <w:pBdr/>
-      <w:spacing w:after="0" w:line="240" w:lineRule="auto"/>
-      <w:ind/>
-    </w:pPr>
-    <w:tblPr>
-      <w:tblBorders>
-        <w:top w:val="single" w:color="000000" w:sz="4" w:space="0"/>
-        <w:left w:val="single" w:color="000000" w:sz="4" w:space="0"/>
-        <w:bottom w:val="single" w:color="000000" w:sz="4" w:space="0"/>
-        <w:right w:val="single" w:color="000000" w:sz="4" w:space="0"/>
-        <w:insideH w:val="single" w:color="000000" w:sz="4" w:space="0"/>
-        <w:insideV w:val="single" w:color="000000" w:sz="4" w:space="0"/>
-      </w:tblBorders>
-    </w:tblPr>
-    <w:tcPr>
-      <w:tcBorders/>
-    </w:tcPr>
-    <w:tblStylePr w:type="band1Horz">
-      <w:pPr>
-        <w:pBdr/>
-        <w:spacing/>
-        <w:ind/>
-      </w:pPr>
-      <w:tblPr>
-        <w:tblBorders/>
-      </w:tblPr>
-      <w:tcPr>
-        <w:tcBorders/>
-      </w:tcPr>
-    </w:tblStylePr>
-    <w:tblStylePr w:type="band1Vert">
-      <w:pPr>
-        <w:pBdr/>
-        <w:spacing/>
-        <w:ind/>
-      </w:pPr>
-      <w:tblPr>
-        <w:tblBorders/>
-      </w:tblPr>
-      <w:tcPr>
-        <w:tcBorders/>
-      </w:tcPr>
-    </w:tblStylePr>
-    <w:tblStylePr w:type="band2Horz">
-      <w:pPr>
-        <w:pBdr/>
-        <w:spacing/>
-        <w:ind/>
-      </w:pPr>
-      <w:tblPr>
-        <w:tblBorders/>
-      </w:tblPr>
-      <w:tcPr>
-        <w:tcBorders/>
-      </w:tcPr>
-    </w:tblStylePr>
-    <w:tblStylePr w:type="band2Vert">
-      <w:pPr>
-        <w:pBdr/>
-        <w:spacing/>
-        <w:ind/>
-      </w:pPr>
-      <w:tblPr>
-        <w:tblBorders/>
-      </w:tblPr>
-      <w:tcPr>
-        <w:tcBorders/>
-      </w:tcPr>
-    </w:tblStylePr>
-    <w:tblStylePr w:type="firstCol">
-      <w:pPr>
-        <w:pBdr/>
-        <w:spacing/>
-        <w:ind/>
-      </w:pPr>
-      <w:tblPr>
-        <w:tblBorders/>
-      </w:tblPr>
-      <w:tcPr>
-        <w:tcBorders/>
-      </w:tcPr>
-    </w:tblStylePr>
-    <w:tblStylePr w:type="firstRow">
-      <w:pPr>
-        <w:pBdr/>
-        <w:spacing/>
-        <w:ind/>
-      </w:pPr>
-      <w:tblPr>
-        <w:tblBorders/>
-      </w:tblPr>
-      <w:tcPr>
-        <w:tcBorders/>
-      </w:tcPr>
-    </w:tblStylePr>
-    <w:tblStylePr w:type="lastCol">
-      <w:pPr>
-        <w:pBdr/>
-        <w:spacing/>
-        <w:ind/>
-      </w:pPr>
-      <w:tblPr>
-        <w:tblBorders/>
-      </w:tblPr>
-      <w:tcPr>
-        <w:tcBorders/>
-      </w:tcPr>
-    </w:tblStylePr>
-    <w:tblStylePr w:type="lastRow">
-      <w:pPr>
-        <w:pBdr/>
-        <w:spacing/>
-        <w:ind/>
-      </w:pPr>
-      <w:tblPr>
-        <w:tblBorders/>
-      </w:tblPr>
-      <w:tcPr>
-        <w:tcBorders/>
-      </w:tcPr>
-    </w:tblStylePr>
-    <w:tblStylePr w:type="nwCell">
-      <w:pPr>
-        <w:pBdr/>
-        <w:spacing/>
-        <w:ind/>
-      </w:pPr>
-      <w:tblPr>
-        <w:tblBorders/>
-      </w:tblPr>
-      <w:tcPr>
-        <w:tcBorders/>
-      </w:tcPr>
-    </w:tblStylePr>
-    <w:tblStylePr w:type="neCell">
-      <w:pPr>
-        <w:pBdr/>
-        <w:spacing/>
-        <w:ind/>
-      </w:pPr>
-      <w:tblPr>
-        <w:tblBorders/>
-      </w:tblPr>
-      <w:tcPr>
-        <w:tcBorders/>
-      </w:tcPr>
-    </w:tblStylePr>
-    <w:tblStylePr w:type="swCell">
-      <w:pPr>
-        <w:pBdr/>
-        <w:spacing/>
-        <w:ind/>
-      </w:pPr>
-      <w:tblPr>
-        <w:tblBorders/>
-      </w:tblPr>
-      <w:tcPr>
-        <w:tcBorders/>
-      </w:tcPr>
-    </w:tblStylePr>
-    <w:tblStylePr w:type="seCell">
-      <w:pPr>
-        <w:pBdr/>
-        <w:spacing/>
-        <w:ind/>
-      </w:pPr>
-      <w:tblPr>
-        <w:tblBorders/>
-      </w:tblPr>
-      <w:tcPr>
-        <w:tcBorders/>
-      </w:tcPr>
-    </w:tblStylePr>
-    <w:tblStylePr w:type="wholeTable">
-      <w:pPr>
-        <w:pBdr/>
-        <w:spacing/>
-        <w:ind/>
-      </w:pPr>
-      <w:tblPr>
-        <w:tblBorders/>
-      </w:tblPr>
-      <w:tcPr>
-        <w:tcBorders/>
-      </w:tcPr>
-    </w:tblStylePr>
+    <w:rPr>
+      <w:rFonts w:ascii="Segoe UI" w:hAnsi="Segoe UI" w:eastAsia="Times New Roman" w:cs="Segoe UI"/>
+      <w:sz w:val="18"/>
+      <w:szCs w:val="18"/>
+      <w:lang w:val="ru-RU" w:eastAsia="ru-RU"/>
+    </w:rPr>
   </w:style>
 </w:styles>
 </file>
@@ -30979,4 +35688,16 @@
   </a:themeElements>
   <a:objectDefaults/>
 </a:theme>
+</file>
+
+<file path=customXml/item1.xml><?xml version="1.0" encoding="utf-8"?>
+<b:Sources xmlns:b="http://schemas.openxmlformats.org/officeDocument/2006/bibliography" xmlns="http://schemas.openxmlformats.org/officeDocument/2006/bibliography" SelectedStyle="\APASixthEditionOfficeOnline.xsl" StyleName="APA" Version="6"/>
+</file>
+
+<file path=customXml/itemProps1.xml><?xml version="1.0" encoding="utf-8"?>
+<ds:datastoreItem xmlns:ds="http://schemas.openxmlformats.org/officeDocument/2006/customXml" ds:itemID="{95AD2D71-3FA6-4C3A-AF73-0E79474C479C}">
+  <ds:schemaRefs>
+    <ds:schemaRef ds:uri="http://schemas.openxmlformats.org/officeDocument/2006/bibliography"/>
+  </ds:schemaRefs>
+</ds:datastoreItem>
 </file>